--- a/hs/2517.docx
+++ b/hs/2517.docx
@@ -49,10 +49,10 @@
                   <v:path o:extrusionok="f" gradientshapeok="t" o:connecttype="rect"/>
                   <o:lock v:ext="edit" aspectratio="t"/>
                 </v:shapetype>
-                <v:shape id="_x0000_i1026" type="#_x0000_t75" style="width:21.6pt;height:18pt" o:ole="">
-                  <v:imagedata r:id="rId7" o:title=""/>
+                <v:shape id="_x0000_i1025" type="#_x0000_t75" style="width:21.45pt;height:18pt" o:ole="">
+                  <v:imagedata r:id="rId8" o:title=""/>
                 </v:shape>
-                <o:OLEObject Type="Embed" ProgID="PBrush" ShapeID="_x0000_i1026" DrawAspect="Content" ObjectID="_1488642074" r:id="rId8"/>
+                <o:OLEObject Type="Embed" ProgID="PBrush" ShapeID="_x0000_i1025" DrawAspect="Content" ObjectID="_1499092147" r:id="rId9"/>
               </w:object>
             </w:r>
           </w:p>
@@ -181,10 +181,10 @@
                 <w:rFonts w:ascii="Cambria" w:hAnsi="Cambria"/>
               </w:rPr>
               <w:object w:dxaOrig="2730" w:dyaOrig="2025">
-                <v:shape id="_x0000_i1025" type="#_x0000_t75" style="width:102pt;height:75.6pt" o:ole="">
-                  <v:imagedata r:id="rId9" o:title=""/>
+                <v:shape id="_x0000_i1026" type="#_x0000_t75" style="width:102pt;height:75.45pt" o:ole="">
+                  <v:imagedata r:id="rId10" o:title=""/>
                 </v:shape>
-                <o:OLEObject Type="Embed" ProgID="PBrush" ShapeID="_x0000_i1025" DrawAspect="Content" ObjectID="_1488642075" r:id="rId10"/>
+                <o:OLEObject Type="Embed" ProgID="PBrush" ShapeID="_x0000_i1026" DrawAspect="Content" ObjectID="_1499092148" r:id="rId11"/>
               </w:object>
             </w:r>
           </w:p>
@@ -201,8 +201,6 @@
                 <w:szCs w:val="24"/>
               </w:rPr>
             </w:pPr>
-            <w:bookmarkStart w:id="0" w:name="_GoBack"/>
-            <w:bookmarkEnd w:id="0"/>
           </w:p>
         </w:tc>
       </w:tr>
@@ -266,230 +264,67 @@
           <w:szCs w:val="24"/>
         </w:rPr>
       </w:pPr>
+    </w:p>
+    <w:p>
+      <w:pPr>
+        <w:ind w:firstLine="0"/>
+        <w:rPr>
+          <w:rFonts w:ascii="Cambria" w:hAnsi="Cambria"/>
+          <w:sz w:val="28"/>
+        </w:rPr>
+      </w:pPr>
       <w:r>
         <w:rPr>
           <w:rFonts w:ascii="Cambria" w:hAnsi="Cambria"/>
           <w:b/>
-          <w:szCs w:val="24"/>
+          <w:sz w:val="28"/>
         </w:rPr>
-        <w:t xml:space="preserve">Таблица 1. </w:t>
+        <w:t>Свойства блока</w:t>
       </w:r>
       <w:r>
         <w:rPr>
           <w:rFonts w:ascii="Cambria" w:hAnsi="Cambria"/>
-          <w:b/>
-          <w:szCs w:val="24"/>
+          <w:sz w:val="28"/>
         </w:rPr>
-        <w:t>Свойства блока «</w:t>
+        <w:t>:</w:t>
       </w:r>
-      <w:r>
-        <w:rPr>
-          <w:rFonts w:ascii="Cambria" w:hAnsi="Cambria"/>
-          <w:b/>
-          <w:szCs w:val="24"/>
-          <w:lang w:val="en-US"/>
-        </w:rPr>
-        <w:t>HS</w:t>
-      </w:r>
-      <w:r>
-        <w:rPr>
-          <w:rFonts w:ascii="Cambria" w:hAnsi="Cambria"/>
-          <w:b/>
-          <w:szCs w:val="24"/>
-        </w:rPr>
-        <w:t xml:space="preserve"> </w:t>
-      </w:r>
-      <w:r>
-        <w:rPr>
-          <w:rFonts w:ascii="Cambria" w:hAnsi="Cambria"/>
-          <w:b/>
-          <w:szCs w:val="24"/>
-        </w:rPr>
-        <w:t>–</w:t>
-      </w:r>
-      <w:r>
-        <w:rPr>
-          <w:rFonts w:ascii="Cambria" w:hAnsi="Cambria"/>
-          <w:b/>
-          <w:szCs w:val="24"/>
-        </w:rPr>
-        <w:t xml:space="preserve"> </w:t>
-      </w:r>
-      <w:r>
-        <w:rPr>
-          <w:rFonts w:ascii="Cambria" w:hAnsi="Cambria"/>
-          <w:b/>
-          <w:szCs w:val="24"/>
-        </w:rPr>
-        <w:t>Заданный напор насоса</w:t>
-      </w:r>
-      <w:r>
-        <w:rPr>
-          <w:rFonts w:ascii="Cambria" w:hAnsi="Cambria"/>
-          <w:b/>
-          <w:szCs w:val="24"/>
-        </w:rPr>
-        <w:t>»</w:t>
-      </w:r>
-    </w:p>
-    <w:p>
-      <w:pPr>
-        <w:ind w:firstLine="851"/>
-        <w:rPr>
-          <w:rFonts w:ascii="Cambria" w:hAnsi="Cambria"/>
-          <w:szCs w:val="24"/>
-        </w:rPr>
-      </w:pPr>
     </w:p>
     <w:tbl>
       <w:tblPr>
         <w:tblStyle w:val="a6"/>
-        <w:tblW w:w="9918" w:type="dxa"/>
+        <w:tblW w:w="0" w:type="auto"/>
+        <w:tblInd w:w="-426" w:type="dxa"/>
+        <w:tblBorders>
+          <w:top w:val="single" w:sz="4" w:space="0" w:color="auto"/>
+          <w:left w:val="single" w:sz="4" w:space="0" w:color="auto"/>
+          <w:bottom w:val="single" w:sz="4" w:space="0" w:color="auto"/>
+          <w:right w:val="single" w:sz="4" w:space="0" w:color="auto"/>
+          <w:insideH w:val="single" w:sz="4" w:space="0" w:color="auto"/>
+          <w:insideV w:val="single" w:sz="4" w:space="0" w:color="auto"/>
+        </w:tblBorders>
         <w:tblLook w:val="04A0" w:firstRow="1" w:lastRow="0" w:firstColumn="1" w:lastColumn="0" w:noHBand="0" w:noVBand="1"/>
       </w:tblPr>
       <w:tblGrid>
-        <w:gridCol w:w="2764"/>
-        <w:gridCol w:w="2082"/>
-        <w:gridCol w:w="1646"/>
-        <w:gridCol w:w="3426"/>
+        <w:gridCol w:w="6091"/>
+        <w:gridCol w:w="3402"/>
       </w:tblGrid>
       <w:tr>
-        <w:trPr>
-          <w:trHeight w:val="845"/>
-        </w:trPr>
         <w:tc>
           <w:tcPr>
-            <w:tcW w:w="2764" w:type="dxa"/>
-            <w:vAlign w:val="center"/>
+            <w:tcW w:w="6091" w:type="dxa"/>
+            <w:shd w:val="clear" w:color="auto" w:fill="auto"/>
           </w:tcPr>
           <w:p>
             <w:pPr>
-              <w:ind w:firstLine="0"/>
-              <w:jc w:val="center"/>
-              <w:rPr>
-                <w:rFonts w:ascii="Cambria" w:hAnsi="Cambria"/>
-                <w:b/>
-                <w:szCs w:val="24"/>
-              </w:rPr>
-            </w:pPr>
-            <w:r>
-              <w:rPr>
-                <w:rFonts w:ascii="Cambria" w:hAnsi="Cambria"/>
-                <w:b/>
-                <w:szCs w:val="24"/>
-              </w:rPr>
-              <w:t>Свойство</w:t>
-            </w:r>
-          </w:p>
-        </w:tc>
-        <w:tc>
-          <w:tcPr>
-            <w:tcW w:w="2082" w:type="dxa"/>
-            <w:vAlign w:val="center"/>
-          </w:tcPr>
-          <w:p>
-            <w:pPr>
-              <w:ind w:firstLine="0"/>
-              <w:jc w:val="center"/>
-              <w:rPr>
-                <w:rFonts w:ascii="Cambria" w:hAnsi="Cambria"/>
-                <w:b/>
-                <w:szCs w:val="24"/>
-              </w:rPr>
-            </w:pPr>
-            <w:r>
-              <w:rPr>
-                <w:rFonts w:ascii="Cambria" w:hAnsi="Cambria"/>
-                <w:b/>
-                <w:szCs w:val="24"/>
-              </w:rPr>
-              <w:t>Имя</w:t>
-            </w:r>
-          </w:p>
-        </w:tc>
-        <w:tc>
-          <w:tcPr>
-            <w:tcW w:w="1646" w:type="dxa"/>
-            <w:vAlign w:val="center"/>
-          </w:tcPr>
-          <w:p>
-            <w:pPr>
-              <w:ind w:firstLine="0"/>
-              <w:jc w:val="center"/>
-              <w:rPr>
-                <w:rFonts w:ascii="Cambria" w:hAnsi="Cambria"/>
-                <w:b/>
-                <w:szCs w:val="24"/>
-              </w:rPr>
-            </w:pPr>
-            <w:r>
-              <w:rPr>
-                <w:rFonts w:ascii="Cambria" w:hAnsi="Cambria"/>
-                <w:b/>
-                <w:szCs w:val="24"/>
-              </w:rPr>
-              <w:t>Тип</w:t>
-            </w:r>
-          </w:p>
-          <w:p>
-            <w:pPr>
-              <w:ind w:firstLine="0"/>
-              <w:jc w:val="center"/>
-              <w:rPr>
-                <w:rFonts w:ascii="Cambria" w:hAnsi="Cambria"/>
-                <w:b/>
-                <w:szCs w:val="24"/>
-              </w:rPr>
-            </w:pPr>
-            <w:r>
-              <w:rPr>
-                <w:rFonts w:ascii="Cambria" w:hAnsi="Cambria"/>
-                <w:b/>
-                <w:szCs w:val="24"/>
-              </w:rPr>
-              <w:t>данных</w:t>
-            </w:r>
-          </w:p>
-        </w:tc>
-        <w:tc>
-          <w:tcPr>
-            <w:tcW w:w="3426" w:type="dxa"/>
-            <w:vAlign w:val="center"/>
-          </w:tcPr>
-          <w:p>
-            <w:pPr>
-              <w:ind w:firstLine="0"/>
-              <w:jc w:val="center"/>
-              <w:rPr>
-                <w:rFonts w:ascii="Cambria" w:hAnsi="Cambria"/>
-                <w:b/>
-                <w:szCs w:val="24"/>
-              </w:rPr>
-            </w:pPr>
-            <w:r>
-              <w:rPr>
-                <w:rFonts w:ascii="Cambria" w:hAnsi="Cambria"/>
-                <w:b/>
-                <w:szCs w:val="24"/>
-              </w:rPr>
-              <w:t>Интервал возможных значений</w:t>
-            </w:r>
-          </w:p>
-        </w:tc>
-      </w:tr>
-      <w:tr>
-        <w:trPr>
-          <w:trHeight w:val="845"/>
-        </w:trPr>
-        <w:tc>
-          <w:tcPr>
-            <w:tcW w:w="2764" w:type="dxa"/>
-            <w:vAlign w:val="center"/>
-          </w:tcPr>
-          <w:p>
-            <w:pPr>
-              <w:ind w:firstLine="0"/>
-              <w:jc w:val="center"/>
+              <w:pStyle w:val="af3"/>
+              <w:numPr>
+                <w:ilvl w:val="0"/>
+                <w:numId w:val="48"/>
+              </w:numPr>
+              <w:tabs>
+                <w:tab w:val="left" w:pos="1134"/>
+              </w:tabs>
+              <w:ind w:left="170" w:hanging="170"/>
               <w:rPr>
                 <w:rFonts w:ascii="Cambria" w:hAnsi="Cambria"/>
                 <w:szCs w:val="24"/>
@@ -500,44 +335,21 @@
                 <w:rFonts w:ascii="Cambria" w:hAnsi="Cambria"/>
                 <w:szCs w:val="24"/>
               </w:rPr>
-              <w:t>Номер элемента</w:t>
+              <w:t>Номер элемента канала</w:t>
             </w:r>
           </w:p>
         </w:tc>
         <w:tc>
           <w:tcPr>
-            <w:tcW w:w="2082" w:type="dxa"/>
-            <w:vAlign w:val="center"/>
+            <w:tcW w:w="3402" w:type="dxa"/>
           </w:tcPr>
           <w:p>
             <w:pPr>
-              <w:ind w:firstLine="0"/>
-              <w:jc w:val="center"/>
-              <w:rPr>
-                <w:rFonts w:ascii="Cambria" w:hAnsi="Cambria"/>
-                <w:szCs w:val="24"/>
-                <w:lang w:val="en-US"/>
-              </w:rPr>
-            </w:pPr>
-            <w:r>
-              <w:rPr>
-                <w:rFonts w:ascii="Cambria" w:hAnsi="Cambria"/>
-                <w:szCs w:val="24"/>
-                <w:lang w:val="en-US"/>
-              </w:rPr>
-              <w:t>Element</w:t>
-            </w:r>
-          </w:p>
-        </w:tc>
-        <w:tc>
-          <w:tcPr>
-            <w:tcW w:w="1646" w:type="dxa"/>
-            <w:vAlign w:val="center"/>
-          </w:tcPr>
-          <w:p>
-            <w:pPr>
-              <w:ind w:firstLine="0"/>
-              <w:jc w:val="center"/>
+              <w:pStyle w:val="af3"/>
+              <w:tabs>
+                <w:tab w:val="left" w:pos="1134"/>
+              </w:tabs>
+              <w:ind w:left="0" w:firstLine="0"/>
               <w:rPr>
                 <w:rFonts w:ascii="Cambria" w:hAnsi="Cambria"/>
                 <w:szCs w:val="24"/>
@@ -545,37 +357,24 @@
             </w:pPr>
           </w:p>
         </w:tc>
+      </w:tr>
+      <w:tr>
         <w:tc>
           <w:tcPr>
-            <w:tcW w:w="3426" w:type="dxa"/>
-            <w:vAlign w:val="center"/>
+            <w:tcW w:w="6091" w:type="dxa"/>
+            <w:shd w:val="clear" w:color="auto" w:fill="auto"/>
           </w:tcPr>
           <w:p>
             <w:pPr>
-              <w:ind w:firstLine="0"/>
-              <w:jc w:val="center"/>
-              <w:rPr>
-                <w:rFonts w:ascii="Cambria" w:hAnsi="Cambria"/>
-                <w:szCs w:val="24"/>
-                <w:lang w:val="en-US"/>
-              </w:rPr>
-            </w:pPr>
-          </w:p>
-        </w:tc>
-      </w:tr>
-      <w:tr>
-        <w:trPr>
-          <w:trHeight w:val="845"/>
-        </w:trPr>
-        <w:tc>
-          <w:tcPr>
-            <w:tcW w:w="2764" w:type="dxa"/>
-            <w:vAlign w:val="center"/>
-          </w:tcPr>
-          <w:p>
-            <w:pPr>
-              <w:ind w:firstLine="0"/>
-              <w:jc w:val="center"/>
+              <w:pStyle w:val="af3"/>
+              <w:numPr>
+                <w:ilvl w:val="0"/>
+                <w:numId w:val="48"/>
+              </w:numPr>
+              <w:tabs>
+                <w:tab w:val="left" w:pos="1134"/>
+              </w:tabs>
+              <w:ind w:left="170" w:hanging="170"/>
               <w:rPr>
                 <w:rFonts w:ascii="Cambria" w:hAnsi="Cambria"/>
                 <w:szCs w:val="24"/>
@@ -586,44 +385,21 @@
                 <w:rFonts w:ascii="Cambria" w:hAnsi="Cambria"/>
                 <w:szCs w:val="24"/>
               </w:rPr>
-              <w:t>Напор, Па</w:t>
+              <w:t>Файл характеристик насоса</w:t>
             </w:r>
           </w:p>
         </w:tc>
         <w:tc>
           <w:tcPr>
-            <w:tcW w:w="2082" w:type="dxa"/>
-            <w:vAlign w:val="center"/>
+            <w:tcW w:w="3402" w:type="dxa"/>
           </w:tcPr>
           <w:p>
             <w:pPr>
-              <w:ind w:firstLine="0"/>
-              <w:jc w:val="center"/>
-              <w:rPr>
-                <w:rFonts w:ascii="Cambria" w:hAnsi="Cambria"/>
-                <w:szCs w:val="24"/>
-                <w:lang w:val="en-US"/>
-              </w:rPr>
-            </w:pPr>
-            <w:r>
-              <w:rPr>
-                <w:rFonts w:ascii="Cambria" w:hAnsi="Cambria"/>
-                <w:szCs w:val="24"/>
-                <w:lang w:val="en-US"/>
-              </w:rPr>
-              <w:t>H</w:t>
-            </w:r>
-          </w:p>
-        </w:tc>
-        <w:tc>
-          <w:tcPr>
-            <w:tcW w:w="1646" w:type="dxa"/>
-            <w:vAlign w:val="center"/>
-          </w:tcPr>
-          <w:p>
-            <w:pPr>
-              <w:ind w:firstLine="0"/>
-              <w:jc w:val="center"/>
+              <w:pStyle w:val="af3"/>
+              <w:tabs>
+                <w:tab w:val="left" w:pos="1134"/>
+              </w:tabs>
+              <w:ind w:left="0" w:firstLine="0"/>
               <w:rPr>
                 <w:rFonts w:ascii="Cambria" w:hAnsi="Cambria"/>
                 <w:szCs w:val="24"/>
@@ -631,19 +407,502 @@
             </w:pPr>
           </w:p>
         </w:tc>
+      </w:tr>
+      <w:tr>
         <w:tc>
           <w:tcPr>
-            <w:tcW w:w="3426" w:type="dxa"/>
-            <w:vAlign w:val="center"/>
+            <w:tcW w:w="6091" w:type="dxa"/>
+            <w:shd w:val="clear" w:color="auto" w:fill="auto"/>
           </w:tcPr>
           <w:p>
             <w:pPr>
-              <w:ind w:firstLine="0"/>
-              <w:jc w:val="center"/>
+              <w:pStyle w:val="af3"/>
+              <w:numPr>
+                <w:ilvl w:val="0"/>
+                <w:numId w:val="48"/>
+              </w:numPr>
+              <w:tabs>
+                <w:tab w:val="left" w:pos="1134"/>
+              </w:tabs>
+              <w:ind w:left="170" w:hanging="170"/>
               <w:rPr>
                 <w:rFonts w:ascii="Cambria" w:hAnsi="Cambria"/>
                 <w:szCs w:val="24"/>
-                <w:lang w:val="en-US"/>
+              </w:rPr>
+            </w:pPr>
+            <w:r>
+              <w:rPr>
+                <w:rFonts w:ascii="Cambria" w:hAnsi="Cambria"/>
+                <w:szCs w:val="24"/>
+              </w:rPr>
+              <w:t>Размерность напора в файле характеристик</w:t>
+            </w:r>
+          </w:p>
+        </w:tc>
+        <w:tc>
+          <w:tcPr>
+            <w:tcW w:w="3402" w:type="dxa"/>
+          </w:tcPr>
+          <w:p>
+            <w:pPr>
+              <w:pStyle w:val="af3"/>
+              <w:tabs>
+                <w:tab w:val="left" w:pos="1134"/>
+              </w:tabs>
+              <w:ind w:left="0" w:firstLine="0"/>
+              <w:rPr>
+                <w:rFonts w:ascii="Cambria" w:hAnsi="Cambria"/>
+                <w:szCs w:val="24"/>
+              </w:rPr>
+            </w:pPr>
+          </w:p>
+        </w:tc>
+      </w:tr>
+      <w:tr>
+        <w:tc>
+          <w:tcPr>
+            <w:tcW w:w="6091" w:type="dxa"/>
+            <w:shd w:val="clear" w:color="auto" w:fill="auto"/>
+          </w:tcPr>
+          <w:p>
+            <w:pPr>
+              <w:pStyle w:val="af3"/>
+              <w:numPr>
+                <w:ilvl w:val="0"/>
+                <w:numId w:val="48"/>
+              </w:numPr>
+              <w:tabs>
+                <w:tab w:val="left" w:pos="1134"/>
+              </w:tabs>
+              <w:ind w:left="170" w:hanging="170"/>
+              <w:rPr>
+                <w:rFonts w:ascii="Cambria" w:hAnsi="Cambria"/>
+                <w:szCs w:val="24"/>
+              </w:rPr>
+            </w:pPr>
+            <w:r>
+              <w:rPr>
+                <w:rFonts w:ascii="Cambria" w:hAnsi="Cambria"/>
+                <w:szCs w:val="24"/>
+              </w:rPr>
+              <w:t>Размерность расхода в файле характеристик</w:t>
+            </w:r>
+          </w:p>
+        </w:tc>
+        <w:tc>
+          <w:tcPr>
+            <w:tcW w:w="3402" w:type="dxa"/>
+          </w:tcPr>
+          <w:p>
+            <w:pPr>
+              <w:pStyle w:val="af3"/>
+              <w:tabs>
+                <w:tab w:val="left" w:pos="1134"/>
+              </w:tabs>
+              <w:ind w:left="0" w:firstLine="0"/>
+              <w:rPr>
+                <w:rFonts w:ascii="Cambria" w:hAnsi="Cambria"/>
+                <w:szCs w:val="24"/>
+              </w:rPr>
+            </w:pPr>
+          </w:p>
+        </w:tc>
+      </w:tr>
+      <w:tr>
+        <w:tc>
+          <w:tcPr>
+            <w:tcW w:w="6091" w:type="dxa"/>
+            <w:shd w:val="clear" w:color="auto" w:fill="auto"/>
+          </w:tcPr>
+          <w:p>
+            <w:pPr>
+              <w:pStyle w:val="af3"/>
+              <w:numPr>
+                <w:ilvl w:val="0"/>
+                <w:numId w:val="48"/>
+              </w:numPr>
+              <w:tabs>
+                <w:tab w:val="left" w:pos="1134"/>
+              </w:tabs>
+              <w:ind w:left="170" w:hanging="170"/>
+              <w:rPr>
+                <w:rFonts w:ascii="Cambria" w:hAnsi="Cambria"/>
+                <w:szCs w:val="24"/>
+              </w:rPr>
+            </w:pPr>
+            <w:r>
+              <w:rPr>
+                <w:rFonts w:ascii="Cambria" w:hAnsi="Cambria"/>
+                <w:szCs w:val="24"/>
+              </w:rPr>
+              <w:t>Номинальная частота вращения ротора</w:t>
+            </w:r>
+          </w:p>
+        </w:tc>
+        <w:tc>
+          <w:tcPr>
+            <w:tcW w:w="3402" w:type="dxa"/>
+          </w:tcPr>
+          <w:p>
+            <w:pPr>
+              <w:pStyle w:val="af3"/>
+              <w:tabs>
+                <w:tab w:val="left" w:pos="1134"/>
+              </w:tabs>
+              <w:ind w:left="0" w:firstLine="0"/>
+              <w:rPr>
+                <w:rFonts w:ascii="Cambria" w:hAnsi="Cambria"/>
+                <w:szCs w:val="24"/>
+              </w:rPr>
+            </w:pPr>
+          </w:p>
+        </w:tc>
+      </w:tr>
+      <w:tr>
+        <w:tc>
+          <w:tcPr>
+            <w:tcW w:w="6091" w:type="dxa"/>
+            <w:shd w:val="clear" w:color="auto" w:fill="auto"/>
+          </w:tcPr>
+          <w:p>
+            <w:pPr>
+              <w:pStyle w:val="af3"/>
+              <w:numPr>
+                <w:ilvl w:val="0"/>
+                <w:numId w:val="48"/>
+              </w:numPr>
+              <w:tabs>
+                <w:tab w:val="left" w:pos="1134"/>
+              </w:tabs>
+              <w:ind w:left="170" w:hanging="170"/>
+              <w:rPr>
+                <w:rFonts w:ascii="Cambria" w:hAnsi="Cambria"/>
+                <w:szCs w:val="24"/>
+              </w:rPr>
+            </w:pPr>
+            <w:r>
+              <w:rPr>
+                <w:rFonts w:ascii="Cambria" w:hAnsi="Cambria"/>
+                <w:szCs w:val="24"/>
+              </w:rPr>
+              <w:t>Частота вращения ротора (абсолютная)</w:t>
+            </w:r>
+          </w:p>
+        </w:tc>
+        <w:tc>
+          <w:tcPr>
+            <w:tcW w:w="3402" w:type="dxa"/>
+          </w:tcPr>
+          <w:p>
+            <w:pPr>
+              <w:pStyle w:val="af3"/>
+              <w:tabs>
+                <w:tab w:val="left" w:pos="1134"/>
+              </w:tabs>
+              <w:ind w:left="0" w:firstLine="0"/>
+              <w:rPr>
+                <w:rFonts w:ascii="Cambria" w:hAnsi="Cambria"/>
+                <w:szCs w:val="24"/>
+              </w:rPr>
+            </w:pPr>
+          </w:p>
+        </w:tc>
+      </w:tr>
+      <w:tr>
+        <w:tc>
+          <w:tcPr>
+            <w:tcW w:w="6091" w:type="dxa"/>
+            <w:shd w:val="clear" w:color="auto" w:fill="auto"/>
+          </w:tcPr>
+          <w:p>
+            <w:pPr>
+              <w:pStyle w:val="af3"/>
+              <w:numPr>
+                <w:ilvl w:val="0"/>
+                <w:numId w:val="48"/>
+              </w:numPr>
+              <w:tabs>
+                <w:tab w:val="left" w:pos="1134"/>
+              </w:tabs>
+              <w:ind w:left="170" w:hanging="170"/>
+              <w:rPr>
+                <w:rFonts w:ascii="Cambria" w:hAnsi="Cambria"/>
+                <w:szCs w:val="24"/>
+              </w:rPr>
+            </w:pPr>
+            <w:r>
+              <w:rPr>
+                <w:rFonts w:ascii="Cambria" w:hAnsi="Cambria"/>
+                <w:szCs w:val="24"/>
+              </w:rPr>
+              <w:t>Имя категории БД</w:t>
+            </w:r>
+          </w:p>
+        </w:tc>
+        <w:tc>
+          <w:tcPr>
+            <w:tcW w:w="3402" w:type="dxa"/>
+          </w:tcPr>
+          <w:p>
+            <w:pPr>
+              <w:pStyle w:val="af3"/>
+              <w:tabs>
+                <w:tab w:val="left" w:pos="1134"/>
+              </w:tabs>
+              <w:ind w:left="0" w:firstLine="0"/>
+              <w:rPr>
+                <w:rFonts w:ascii="Cambria" w:hAnsi="Cambria"/>
+                <w:szCs w:val="24"/>
+              </w:rPr>
+            </w:pPr>
+          </w:p>
+        </w:tc>
+      </w:tr>
+      <w:tr>
+        <w:tc>
+          <w:tcPr>
+            <w:tcW w:w="6091" w:type="dxa"/>
+            <w:shd w:val="clear" w:color="auto" w:fill="auto"/>
+          </w:tcPr>
+          <w:p>
+            <w:pPr>
+              <w:pStyle w:val="af3"/>
+              <w:numPr>
+                <w:ilvl w:val="0"/>
+                <w:numId w:val="48"/>
+              </w:numPr>
+              <w:tabs>
+                <w:tab w:val="left" w:pos="1134"/>
+              </w:tabs>
+              <w:ind w:left="170" w:hanging="170"/>
+              <w:rPr>
+                <w:rFonts w:ascii="Cambria" w:hAnsi="Cambria"/>
+                <w:szCs w:val="24"/>
+              </w:rPr>
+            </w:pPr>
+            <w:r>
+              <w:rPr>
+                <w:rFonts w:ascii="Cambria" w:hAnsi="Cambria"/>
+                <w:szCs w:val="24"/>
+              </w:rPr>
+              <w:t>Имя в БД</w:t>
+            </w:r>
+          </w:p>
+        </w:tc>
+        <w:tc>
+          <w:tcPr>
+            <w:tcW w:w="3402" w:type="dxa"/>
+          </w:tcPr>
+          <w:p>
+            <w:pPr>
+              <w:pStyle w:val="af3"/>
+              <w:tabs>
+                <w:tab w:val="left" w:pos="1134"/>
+              </w:tabs>
+              <w:ind w:left="0" w:firstLine="0"/>
+              <w:rPr>
+                <w:rFonts w:ascii="Cambria" w:hAnsi="Cambria"/>
+                <w:szCs w:val="24"/>
+              </w:rPr>
+            </w:pPr>
+          </w:p>
+        </w:tc>
+      </w:tr>
+      <w:tr>
+        <w:tc>
+          <w:tcPr>
+            <w:tcW w:w="6091" w:type="dxa"/>
+            <w:shd w:val="clear" w:color="auto" w:fill="auto"/>
+          </w:tcPr>
+          <w:p>
+            <w:pPr>
+              <w:pStyle w:val="af3"/>
+              <w:numPr>
+                <w:ilvl w:val="0"/>
+                <w:numId w:val="48"/>
+              </w:numPr>
+              <w:tabs>
+                <w:tab w:val="left" w:pos="1134"/>
+              </w:tabs>
+              <w:ind w:left="170" w:hanging="170"/>
+              <w:rPr>
+                <w:rFonts w:ascii="Cambria" w:hAnsi="Cambria"/>
+                <w:szCs w:val="24"/>
+              </w:rPr>
+            </w:pPr>
+            <w:r>
+              <w:rPr>
+                <w:rFonts w:ascii="Cambria" w:hAnsi="Cambria"/>
+                <w:szCs w:val="24"/>
+              </w:rPr>
+              <w:t>Название на схеме</w:t>
+            </w:r>
+          </w:p>
+        </w:tc>
+        <w:tc>
+          <w:tcPr>
+            <w:tcW w:w="3402" w:type="dxa"/>
+          </w:tcPr>
+          <w:p>
+            <w:pPr>
+              <w:pStyle w:val="af3"/>
+              <w:tabs>
+                <w:tab w:val="left" w:pos="1134"/>
+              </w:tabs>
+              <w:ind w:left="0" w:firstLine="0"/>
+              <w:rPr>
+                <w:rFonts w:ascii="Cambria" w:hAnsi="Cambria"/>
+                <w:szCs w:val="24"/>
+              </w:rPr>
+            </w:pPr>
+          </w:p>
+        </w:tc>
+      </w:tr>
+      <w:tr>
+        <w:tc>
+          <w:tcPr>
+            <w:tcW w:w="6091" w:type="dxa"/>
+            <w:shd w:val="clear" w:color="auto" w:fill="auto"/>
+          </w:tcPr>
+          <w:p>
+            <w:pPr>
+              <w:pStyle w:val="af3"/>
+              <w:numPr>
+                <w:ilvl w:val="0"/>
+                <w:numId w:val="48"/>
+              </w:numPr>
+              <w:tabs>
+                <w:tab w:val="left" w:pos="1134"/>
+              </w:tabs>
+              <w:ind w:left="170" w:hanging="170"/>
+              <w:rPr>
+                <w:rFonts w:ascii="Cambria" w:hAnsi="Cambria"/>
+                <w:szCs w:val="24"/>
+              </w:rPr>
+            </w:pPr>
+            <w:r>
+              <w:rPr>
+                <w:rFonts w:ascii="Cambria" w:hAnsi="Cambria"/>
+                <w:szCs w:val="24"/>
+              </w:rPr>
+              <w:t>Редакция названия на схеме</w:t>
+            </w:r>
+          </w:p>
+        </w:tc>
+        <w:tc>
+          <w:tcPr>
+            <w:tcW w:w="3402" w:type="dxa"/>
+          </w:tcPr>
+          <w:p>
+            <w:pPr>
+              <w:pStyle w:val="af3"/>
+              <w:tabs>
+                <w:tab w:val="left" w:pos="1134"/>
+              </w:tabs>
+              <w:ind w:left="0" w:firstLine="0"/>
+              <w:rPr>
+                <w:rFonts w:ascii="Cambria" w:hAnsi="Cambria"/>
+                <w:szCs w:val="24"/>
+              </w:rPr>
+            </w:pPr>
+          </w:p>
+        </w:tc>
+      </w:tr>
+      <w:tr>
+        <w:tc>
+          <w:tcPr>
+            <w:tcW w:w="6091" w:type="dxa"/>
+            <w:shd w:val="clear" w:color="auto" w:fill="auto"/>
+          </w:tcPr>
+          <w:p>
+            <w:pPr>
+              <w:pStyle w:val="af3"/>
+              <w:numPr>
+                <w:ilvl w:val="0"/>
+                <w:numId w:val="48"/>
+              </w:numPr>
+              <w:tabs>
+                <w:tab w:val="left" w:pos="1134"/>
+              </w:tabs>
+              <w:ind w:left="170" w:hanging="170"/>
+              <w:rPr>
+                <w:rFonts w:ascii="Cambria" w:hAnsi="Cambria"/>
+                <w:szCs w:val="24"/>
+              </w:rPr>
+            </w:pPr>
+            <w:r>
+              <w:rPr>
+                <w:rFonts w:ascii="Cambria" w:hAnsi="Cambria"/>
+                <w:szCs w:val="24"/>
+              </w:rPr>
+              <w:t>Название в две строки</w:t>
+            </w:r>
+          </w:p>
+        </w:tc>
+        <w:tc>
+          <w:tcPr>
+            <w:tcW w:w="3402" w:type="dxa"/>
+          </w:tcPr>
+          <w:p>
+            <w:pPr>
+              <w:pStyle w:val="af3"/>
+              <w:tabs>
+                <w:tab w:val="left" w:pos="1134"/>
+              </w:tabs>
+              <w:ind w:left="0" w:firstLine="0"/>
+              <w:rPr>
+                <w:rFonts w:ascii="Cambria" w:hAnsi="Cambria"/>
+                <w:szCs w:val="24"/>
+              </w:rPr>
+            </w:pPr>
+          </w:p>
+        </w:tc>
+      </w:tr>
+      <w:tr>
+        <w:tc>
+          <w:tcPr>
+            <w:tcW w:w="6091" w:type="dxa"/>
+            <w:shd w:val="clear" w:color="auto" w:fill="auto"/>
+          </w:tcPr>
+          <w:p>
+            <w:pPr>
+              <w:pStyle w:val="af3"/>
+              <w:numPr>
+                <w:ilvl w:val="0"/>
+                <w:numId w:val="48"/>
+              </w:numPr>
+              <w:tabs>
+                <w:tab w:val="left" w:pos="1134"/>
+              </w:tabs>
+              <w:ind w:left="170" w:hanging="170"/>
+              <w:rPr>
+                <w:rFonts w:ascii="Cambria" w:hAnsi="Cambria"/>
+                <w:szCs w:val="24"/>
+              </w:rPr>
+            </w:pPr>
+            <w:r>
+              <w:rPr>
+                <w:rFonts w:ascii="Cambria" w:hAnsi="Cambria"/>
+                <w:szCs w:val="24"/>
+              </w:rPr>
+              <w:t>Включен?</w:t>
+            </w:r>
+          </w:p>
+        </w:tc>
+        <w:tc>
+          <w:tcPr>
+            <w:tcW w:w="3402" w:type="dxa"/>
+          </w:tcPr>
+          <w:p>
+            <w:pPr>
+              <w:pStyle w:val="af3"/>
+              <w:tabs>
+                <w:tab w:val="left" w:pos="1134"/>
+              </w:tabs>
+              <w:ind w:left="0" w:firstLine="0"/>
+              <w:rPr>
+                <w:rFonts w:ascii="Cambria" w:hAnsi="Cambria"/>
+                <w:szCs w:val="24"/>
               </w:rPr>
             </w:pPr>
           </w:p>
@@ -652,6 +911,17 @@
     </w:tbl>
     <w:p>
       <w:pPr>
+        <w:ind w:firstLine="0"/>
+        <w:rPr>
+          <w:rFonts w:ascii="Cambria" w:hAnsi="Cambria"/>
+          <w:szCs w:val="24"/>
+        </w:rPr>
+      </w:pPr>
+      <w:bookmarkStart w:id="0" w:name="_GoBack"/>
+      <w:bookmarkEnd w:id="0"/>
+    </w:p>
+    <w:p>
+      <w:pPr>
         <w:tabs>
           <w:tab w:val="left" w:pos="1140"/>
         </w:tabs>
@@ -662,7 +932,7 @@
       </w:pPr>
     </w:p>
     <w:sectPr>
-      <w:headerReference w:type="default" r:id="rId11"/>
+      <w:headerReference w:type="default" r:id="rId12"/>
       <w:pgSz w:w="11906" w:h="16838"/>
       <w:pgMar w:top="567" w:right="567" w:bottom="567" w:left="1701" w:header="708" w:footer="708" w:gutter="0"/>
       <w:cols w:space="708"/>
@@ -726,7 +996,7 @@
 
 <file path=word/numbering.xml><?xml version="1.0" encoding="utf-8"?>
 <w:numbering xmlns:wpc="http://schemas.microsoft.com/office/word/2010/wordprocessingCanvas" xmlns:mc="http://schemas.openxmlformats.org/markup-compatibility/2006" xmlns:o="urn:schemas-microsoft-com:office:office" xmlns:r="http://schemas.openxmlformats.org/officeDocument/2006/relationships" xmlns:m="http://schemas.openxmlformats.org/officeDocument/2006/math" xmlns:v="urn:schemas-microsoft-com:vml" xmlns:wp14="http://schemas.microsoft.com/office/word/2010/wordprocessingDrawing" xmlns:wp="http://schemas.openxmlformats.org/drawingml/2006/wordprocessingDrawing" xmlns:w10="urn:schemas-microsoft-com:office:word" xmlns:w="http://schemas.openxmlformats.org/wordprocessingml/2006/main" xmlns:w14="http://schemas.microsoft.com/office/word/2010/wordml" xmlns:w15="http://schemas.microsoft.com/office/word/2012/wordml" xmlns:wpg="http://schemas.microsoft.com/office/word/2010/wordprocessingGroup" xmlns:wpi="http://schemas.microsoft.com/office/word/2010/wordprocessingInk" xmlns:wne="http://schemas.microsoft.com/office/word/2006/wordml" xmlns:wps="http://schemas.microsoft.com/office/word/2010/wordprocessingShape" mc:Ignorable="w14 w15 wp14">
-  <w:abstractNum w:abstractNumId="0">
+  <w:abstractNum w:abstractNumId="0" w15:restartNumberingAfterBreak="0">
     <w:nsid w:val="FFFFFF7C"/>
     <w:multiLevelType w:val="singleLevel"/>
     <w:tmpl w:val="1892EB0E"/>
@@ -743,7 +1013,7 @@
       </w:pPr>
     </w:lvl>
   </w:abstractNum>
-  <w:abstractNum w:abstractNumId="1">
+  <w:abstractNum w:abstractNumId="1" w15:restartNumberingAfterBreak="0">
     <w:nsid w:val="FFFFFF7D"/>
     <w:multiLevelType w:val="singleLevel"/>
     <w:tmpl w:val="8E12DEC8"/>
@@ -760,7 +1030,7 @@
       </w:pPr>
     </w:lvl>
   </w:abstractNum>
-  <w:abstractNum w:abstractNumId="2">
+  <w:abstractNum w:abstractNumId="2" w15:restartNumberingAfterBreak="0">
     <w:nsid w:val="FFFFFF7E"/>
     <w:multiLevelType w:val="singleLevel"/>
     <w:tmpl w:val="01DCA496"/>
@@ -777,7 +1047,7 @@
       </w:pPr>
     </w:lvl>
   </w:abstractNum>
-  <w:abstractNum w:abstractNumId="3">
+  <w:abstractNum w:abstractNumId="3" w15:restartNumberingAfterBreak="0">
     <w:nsid w:val="FFFFFF7F"/>
     <w:multiLevelType w:val="singleLevel"/>
     <w:tmpl w:val="836E7B34"/>
@@ -794,7 +1064,7 @@
       </w:pPr>
     </w:lvl>
   </w:abstractNum>
-  <w:abstractNum w:abstractNumId="4">
+  <w:abstractNum w:abstractNumId="4" w15:restartNumberingAfterBreak="0">
     <w:nsid w:val="FFFFFF80"/>
     <w:multiLevelType w:val="singleLevel"/>
     <w:tmpl w:val="8514BDD4"/>
@@ -814,7 +1084,7 @@
       </w:rPr>
     </w:lvl>
   </w:abstractNum>
-  <w:abstractNum w:abstractNumId="5">
+  <w:abstractNum w:abstractNumId="5" w15:restartNumberingAfterBreak="0">
     <w:nsid w:val="FFFFFF81"/>
     <w:multiLevelType w:val="singleLevel"/>
     <w:tmpl w:val="D3E6D6E4"/>
@@ -834,7 +1104,7 @@
       </w:rPr>
     </w:lvl>
   </w:abstractNum>
-  <w:abstractNum w:abstractNumId="6">
+  <w:abstractNum w:abstractNumId="6" w15:restartNumberingAfterBreak="0">
     <w:nsid w:val="FFFFFF82"/>
     <w:multiLevelType w:val="singleLevel"/>
     <w:tmpl w:val="7226B644"/>
@@ -854,7 +1124,7 @@
       </w:rPr>
     </w:lvl>
   </w:abstractNum>
-  <w:abstractNum w:abstractNumId="7">
+  <w:abstractNum w:abstractNumId="7" w15:restartNumberingAfterBreak="0">
     <w:nsid w:val="FFFFFF83"/>
     <w:multiLevelType w:val="singleLevel"/>
     <w:tmpl w:val="2EB43130"/>
@@ -874,7 +1144,7 @@
       </w:rPr>
     </w:lvl>
   </w:abstractNum>
-  <w:abstractNum w:abstractNumId="8">
+  <w:abstractNum w:abstractNumId="8" w15:restartNumberingAfterBreak="0">
     <w:nsid w:val="FFFFFF88"/>
     <w:multiLevelType w:val="singleLevel"/>
     <w:tmpl w:val="0BCAC296"/>
@@ -891,7 +1161,7 @@
       </w:pPr>
     </w:lvl>
   </w:abstractNum>
-  <w:abstractNum w:abstractNumId="9">
+  <w:abstractNum w:abstractNumId="9" w15:restartNumberingAfterBreak="0">
     <w:nsid w:val="FFFFFF89"/>
     <w:multiLevelType w:val="singleLevel"/>
     <w:tmpl w:val="5A200716"/>
@@ -911,7 +1181,7 @@
       </w:rPr>
     </w:lvl>
   </w:abstractNum>
-  <w:abstractNum w:abstractNumId="10">
+  <w:abstractNum w:abstractNumId="10" w15:restartNumberingAfterBreak="0">
     <w:nsid w:val="00000005"/>
     <w:multiLevelType w:val="multilevel"/>
     <w:tmpl w:val="00000005"/>
@@ -1025,7 +1295,7 @@
       </w:pPr>
     </w:lvl>
   </w:abstractNum>
-  <w:abstractNum w:abstractNumId="11">
+  <w:abstractNum w:abstractNumId="11" w15:restartNumberingAfterBreak="0">
     <w:nsid w:val="00AE4A0D"/>
     <w:multiLevelType w:val="hybridMultilevel"/>
     <w:tmpl w:val="4BD2492E"/>
@@ -1138,7 +1408,7 @@
       </w:pPr>
     </w:lvl>
   </w:abstractNum>
-  <w:abstractNum w:abstractNumId="12">
+  <w:abstractNum w:abstractNumId="12" w15:restartNumberingAfterBreak="0">
     <w:nsid w:val="03FE4673"/>
     <w:multiLevelType w:val="hybridMultilevel"/>
     <w:tmpl w:val="EEF61428"/>
@@ -1251,7 +1521,7 @@
       </w:pPr>
     </w:lvl>
   </w:abstractNum>
-  <w:abstractNum w:abstractNumId="13">
+  <w:abstractNum w:abstractNumId="13" w15:restartNumberingAfterBreak="0">
     <w:nsid w:val="04351A72"/>
     <w:multiLevelType w:val="hybridMultilevel"/>
     <w:tmpl w:val="8DE8A556"/>
@@ -1364,7 +1634,7 @@
       </w:pPr>
     </w:lvl>
   </w:abstractNum>
-  <w:abstractNum w:abstractNumId="14">
+  <w:abstractNum w:abstractNumId="14" w15:restartNumberingAfterBreak="0">
     <w:nsid w:val="08B36431"/>
     <w:multiLevelType w:val="hybridMultilevel"/>
     <w:tmpl w:val="F3BAD352"/>
@@ -1481,7 +1751,7 @@
       </w:pPr>
     </w:lvl>
   </w:abstractNum>
-  <w:abstractNum w:abstractNumId="15">
+  <w:abstractNum w:abstractNumId="15" w15:restartNumberingAfterBreak="0">
     <w:nsid w:val="12DB7FF8"/>
     <w:multiLevelType w:val="multilevel"/>
     <w:tmpl w:val="1AA6BA22"/>
@@ -1597,7 +1867,7 @@
       </w:pPr>
     </w:lvl>
   </w:abstractNum>
-  <w:abstractNum w:abstractNumId="16">
+  <w:abstractNum w:abstractNumId="16" w15:restartNumberingAfterBreak="0">
     <w:nsid w:val="13474028"/>
     <w:multiLevelType w:val="hybridMultilevel"/>
     <w:tmpl w:val="44BA0D78"/>
@@ -1710,7 +1980,7 @@
       </w:pPr>
     </w:lvl>
   </w:abstractNum>
-  <w:abstractNum w:abstractNumId="17">
+  <w:abstractNum w:abstractNumId="17" w15:restartNumberingAfterBreak="0">
     <w:nsid w:val="17E43C0B"/>
     <w:multiLevelType w:val="hybridMultilevel"/>
     <w:tmpl w:val="5E822DD0"/>
@@ -1796,7 +2066,7 @@
       </w:pPr>
     </w:lvl>
   </w:abstractNum>
-  <w:abstractNum w:abstractNumId="18">
+  <w:abstractNum w:abstractNumId="18" w15:restartNumberingAfterBreak="0">
     <w:nsid w:val="1B040CAE"/>
     <w:multiLevelType w:val="hybridMultilevel"/>
     <w:tmpl w:val="583EDA4A"/>
@@ -1885,7 +2155,7 @@
       </w:pPr>
     </w:lvl>
   </w:abstractNum>
-  <w:abstractNum w:abstractNumId="19">
+  <w:abstractNum w:abstractNumId="19" w15:restartNumberingAfterBreak="0">
     <w:nsid w:val="1B647B90"/>
     <w:multiLevelType w:val="hybridMultilevel"/>
     <w:tmpl w:val="48789E7A"/>
@@ -2025,7 +2295,120 @@
       </w:rPr>
     </w:lvl>
   </w:abstractNum>
-  <w:abstractNum w:abstractNumId="20">
+  <w:abstractNum w:abstractNumId="20" w15:restartNumberingAfterBreak="0">
+    <w:nsid w:val="1F5253B9"/>
+    <w:multiLevelType w:val="hybridMultilevel"/>
+    <w:tmpl w:val="BD7A842E"/>
+    <w:lvl w:ilvl="0" w:tplc="04190001">
+      <w:start w:val="1"/>
+      <w:numFmt w:val="bullet"/>
+      <w:lvlText w:val=""/>
+      <w:lvlJc w:val="left"/>
+      <w:pPr>
+        <w:ind w:left="1571" w:hanging="360"/>
+      </w:pPr>
+      <w:rPr>
+        <w:rFonts w:ascii="Symbol" w:hAnsi="Symbol" w:hint="default"/>
+      </w:rPr>
+    </w:lvl>
+    <w:lvl w:ilvl="1" w:tplc="04190003">
+      <w:start w:val="1"/>
+      <w:numFmt w:val="bullet"/>
+      <w:lvlText w:val="o"/>
+      <w:lvlJc w:val="left"/>
+      <w:pPr>
+        <w:ind w:left="2291" w:hanging="360"/>
+      </w:pPr>
+      <w:rPr>
+        <w:rFonts w:ascii="Courier New" w:hAnsi="Courier New" w:cs="Courier New" w:hint="default"/>
+      </w:rPr>
+    </w:lvl>
+    <w:lvl w:ilvl="2" w:tplc="04190005">
+      <w:start w:val="1"/>
+      <w:numFmt w:val="bullet"/>
+      <w:lvlText w:val=""/>
+      <w:lvlJc w:val="left"/>
+      <w:pPr>
+        <w:ind w:left="3011" w:hanging="360"/>
+      </w:pPr>
+      <w:rPr>
+        <w:rFonts w:ascii="Wingdings" w:hAnsi="Wingdings" w:hint="default"/>
+      </w:rPr>
+    </w:lvl>
+    <w:lvl w:ilvl="3" w:tplc="04190001">
+      <w:start w:val="1"/>
+      <w:numFmt w:val="bullet"/>
+      <w:lvlText w:val=""/>
+      <w:lvlJc w:val="left"/>
+      <w:pPr>
+        <w:ind w:left="3731" w:hanging="360"/>
+      </w:pPr>
+      <w:rPr>
+        <w:rFonts w:ascii="Symbol" w:hAnsi="Symbol" w:hint="default"/>
+      </w:rPr>
+    </w:lvl>
+    <w:lvl w:ilvl="4" w:tplc="04190003">
+      <w:start w:val="1"/>
+      <w:numFmt w:val="bullet"/>
+      <w:lvlText w:val="o"/>
+      <w:lvlJc w:val="left"/>
+      <w:pPr>
+        <w:ind w:left="4451" w:hanging="360"/>
+      </w:pPr>
+      <w:rPr>
+        <w:rFonts w:ascii="Courier New" w:hAnsi="Courier New" w:cs="Courier New" w:hint="default"/>
+      </w:rPr>
+    </w:lvl>
+    <w:lvl w:ilvl="5" w:tplc="04190005">
+      <w:start w:val="1"/>
+      <w:numFmt w:val="bullet"/>
+      <w:lvlText w:val=""/>
+      <w:lvlJc w:val="left"/>
+      <w:pPr>
+        <w:ind w:left="5171" w:hanging="360"/>
+      </w:pPr>
+      <w:rPr>
+        <w:rFonts w:ascii="Wingdings" w:hAnsi="Wingdings" w:hint="default"/>
+      </w:rPr>
+    </w:lvl>
+    <w:lvl w:ilvl="6" w:tplc="04190001">
+      <w:start w:val="1"/>
+      <w:numFmt w:val="bullet"/>
+      <w:lvlText w:val=""/>
+      <w:lvlJc w:val="left"/>
+      <w:pPr>
+        <w:ind w:left="5891" w:hanging="360"/>
+      </w:pPr>
+      <w:rPr>
+        <w:rFonts w:ascii="Symbol" w:hAnsi="Symbol" w:hint="default"/>
+      </w:rPr>
+    </w:lvl>
+    <w:lvl w:ilvl="7" w:tplc="04190003">
+      <w:start w:val="1"/>
+      <w:numFmt w:val="bullet"/>
+      <w:lvlText w:val="o"/>
+      <w:lvlJc w:val="left"/>
+      <w:pPr>
+        <w:ind w:left="6611" w:hanging="360"/>
+      </w:pPr>
+      <w:rPr>
+        <w:rFonts w:ascii="Courier New" w:hAnsi="Courier New" w:cs="Courier New" w:hint="default"/>
+      </w:rPr>
+    </w:lvl>
+    <w:lvl w:ilvl="8" w:tplc="04190005">
+      <w:start w:val="1"/>
+      <w:numFmt w:val="bullet"/>
+      <w:lvlText w:val=""/>
+      <w:lvlJc w:val="left"/>
+      <w:pPr>
+        <w:ind w:left="7331" w:hanging="360"/>
+      </w:pPr>
+      <w:rPr>
+        <w:rFonts w:ascii="Wingdings" w:hAnsi="Wingdings" w:hint="default"/>
+      </w:rPr>
+    </w:lvl>
+  </w:abstractNum>
+  <w:abstractNum w:abstractNumId="21" w15:restartNumberingAfterBreak="0">
     <w:nsid w:val="292A6263"/>
     <w:multiLevelType w:val="hybridMultilevel"/>
     <w:tmpl w:val="8368B70A"/>
@@ -2138,7 +2521,7 @@
       </w:pPr>
     </w:lvl>
   </w:abstractNum>
-  <w:abstractNum w:abstractNumId="21">
+  <w:abstractNum w:abstractNumId="22" w15:restartNumberingAfterBreak="0">
     <w:nsid w:val="37853182"/>
     <w:multiLevelType w:val="hybridMultilevel"/>
     <w:tmpl w:val="2DEAB6C6"/>
@@ -2227,7 +2610,7 @@
       </w:pPr>
     </w:lvl>
   </w:abstractNum>
-  <w:abstractNum w:abstractNumId="22">
+  <w:abstractNum w:abstractNumId="23" w15:restartNumberingAfterBreak="0">
     <w:nsid w:val="39B6383D"/>
     <w:multiLevelType w:val="hybridMultilevel"/>
     <w:tmpl w:val="7CAA0664"/>
@@ -2340,7 +2723,7 @@
       </w:pPr>
     </w:lvl>
   </w:abstractNum>
-  <w:abstractNum w:abstractNumId="23">
+  <w:abstractNum w:abstractNumId="24" w15:restartNumberingAfterBreak="0">
     <w:nsid w:val="3A2B4121"/>
     <w:multiLevelType w:val="hybridMultilevel"/>
     <w:tmpl w:val="C3682780"/>
@@ -2426,7 +2809,7 @@
       </w:pPr>
     </w:lvl>
   </w:abstractNum>
-  <w:abstractNum w:abstractNumId="24">
+  <w:abstractNum w:abstractNumId="25" w15:restartNumberingAfterBreak="0">
     <w:nsid w:val="4013650A"/>
     <w:multiLevelType w:val="hybridMultilevel"/>
     <w:tmpl w:val="F2E60B20"/>
@@ -2542,7 +2925,7 @@
       </w:pPr>
     </w:lvl>
   </w:abstractNum>
-  <w:abstractNum w:abstractNumId="25">
+  <w:abstractNum w:abstractNumId="26" w15:restartNumberingAfterBreak="0">
     <w:nsid w:val="45CE2B86"/>
     <w:multiLevelType w:val="multilevel"/>
     <w:tmpl w:val="27880D40"/>
@@ -2683,7 +3066,7 @@
       </w:rPr>
     </w:lvl>
   </w:abstractNum>
-  <w:abstractNum w:abstractNumId="26">
+  <w:abstractNum w:abstractNumId="27" w15:restartNumberingAfterBreak="0">
     <w:nsid w:val="49767A2E"/>
     <w:multiLevelType w:val="multilevel"/>
     <w:tmpl w:val="68EE10FC"/>
@@ -2796,7 +3179,7 @@
       </w:pPr>
     </w:lvl>
   </w:abstractNum>
-  <w:abstractNum w:abstractNumId="27">
+  <w:abstractNum w:abstractNumId="28" w15:restartNumberingAfterBreak="0">
     <w:nsid w:val="4B82079F"/>
     <w:multiLevelType w:val="hybridMultilevel"/>
     <w:tmpl w:val="297ABB8C"/>
@@ -2936,7 +3319,7 @@
       </w:rPr>
     </w:lvl>
   </w:abstractNum>
-  <w:abstractNum w:abstractNumId="28">
+  <w:abstractNum w:abstractNumId="29" w15:restartNumberingAfterBreak="0">
     <w:nsid w:val="4EC401E6"/>
     <w:multiLevelType w:val="multilevel"/>
     <w:tmpl w:val="F8184942"/>
@@ -3077,7 +3460,7 @@
       </w:rPr>
     </w:lvl>
   </w:abstractNum>
-  <w:abstractNum w:abstractNumId="29">
+  <w:abstractNum w:abstractNumId="30" w15:restartNumberingAfterBreak="0">
     <w:nsid w:val="522523B2"/>
     <w:multiLevelType w:val="hybridMultilevel"/>
     <w:tmpl w:val="816E0276"/>
@@ -3193,7 +3576,7 @@
       </w:pPr>
     </w:lvl>
   </w:abstractNum>
-  <w:abstractNum w:abstractNumId="30">
+  <w:abstractNum w:abstractNumId="31" w15:restartNumberingAfterBreak="0">
     <w:nsid w:val="548069C9"/>
     <w:multiLevelType w:val="multilevel"/>
     <w:tmpl w:val="EFE4C58C"/>
@@ -3279,7 +3662,7 @@
       </w:pPr>
     </w:lvl>
   </w:abstractNum>
-  <w:abstractNum w:abstractNumId="31">
+  <w:abstractNum w:abstractNumId="32" w15:restartNumberingAfterBreak="0">
     <w:nsid w:val="54A32A9B"/>
     <w:multiLevelType w:val="multilevel"/>
     <w:tmpl w:val="AFEEE84A"/>
@@ -3369,7 +3752,7 @@
       </w:pPr>
     </w:lvl>
   </w:abstractNum>
-  <w:abstractNum w:abstractNumId="32">
+  <w:abstractNum w:abstractNumId="33" w15:restartNumberingAfterBreak="0">
     <w:nsid w:val="584D581E"/>
     <w:multiLevelType w:val="hybridMultilevel"/>
     <w:tmpl w:val="59F69B72"/>
@@ -3485,7 +3868,7 @@
       </w:pPr>
     </w:lvl>
   </w:abstractNum>
-  <w:abstractNum w:abstractNumId="33">
+  <w:abstractNum w:abstractNumId="34" w15:restartNumberingAfterBreak="0">
     <w:nsid w:val="5988037F"/>
     <w:multiLevelType w:val="hybridMultilevel"/>
     <w:tmpl w:val="A5AAF778"/>
@@ -3598,7 +3981,7 @@
       </w:pPr>
     </w:lvl>
   </w:abstractNum>
-  <w:abstractNum w:abstractNumId="34">
+  <w:abstractNum w:abstractNumId="35" w15:restartNumberingAfterBreak="0">
     <w:nsid w:val="5D7358EF"/>
     <w:multiLevelType w:val="hybridMultilevel"/>
     <w:tmpl w:val="334C4688"/>
@@ -3711,7 +4094,7 @@
       </w:pPr>
     </w:lvl>
   </w:abstractNum>
-  <w:abstractNum w:abstractNumId="35">
+  <w:abstractNum w:abstractNumId="36" w15:restartNumberingAfterBreak="0">
     <w:nsid w:val="665B6E52"/>
     <w:multiLevelType w:val="multilevel"/>
     <w:tmpl w:val="297ABB8C"/>
@@ -3851,7 +4234,7 @@
       </w:rPr>
     </w:lvl>
   </w:abstractNum>
-  <w:abstractNum w:abstractNumId="36">
+  <w:abstractNum w:abstractNumId="37" w15:restartNumberingAfterBreak="0">
     <w:nsid w:val="6A9A6DA5"/>
     <w:multiLevelType w:val="hybridMultilevel"/>
     <w:tmpl w:val="3C1692F4"/>
@@ -3967,7 +4350,7 @@
       </w:pPr>
     </w:lvl>
   </w:abstractNum>
-  <w:abstractNum w:abstractNumId="37">
+  <w:abstractNum w:abstractNumId="38" w15:restartNumberingAfterBreak="0">
     <w:nsid w:val="6D8A1AA9"/>
     <w:multiLevelType w:val="multilevel"/>
     <w:tmpl w:val="EF46D224"/>
@@ -4080,7 +4463,7 @@
       </w:rPr>
     </w:lvl>
   </w:abstractNum>
-  <w:abstractNum w:abstractNumId="38">
+  <w:abstractNum w:abstractNumId="39" w15:restartNumberingAfterBreak="0">
     <w:nsid w:val="78522544"/>
     <w:multiLevelType w:val="hybridMultilevel"/>
     <w:tmpl w:val="BEE27854"/>
@@ -4220,7 +4603,7 @@
       </w:rPr>
     </w:lvl>
   </w:abstractNum>
-  <w:abstractNum w:abstractNumId="39">
+  <w:abstractNum w:abstractNumId="40" w15:restartNumberingAfterBreak="0">
     <w:nsid w:val="78C43E4A"/>
     <w:multiLevelType w:val="hybridMultilevel"/>
     <w:tmpl w:val="B1DCCD54"/>
@@ -4333,7 +4716,7 @@
       </w:pPr>
     </w:lvl>
   </w:abstractNum>
-  <w:abstractNum w:abstractNumId="40">
+  <w:abstractNum w:abstractNumId="41" w15:restartNumberingAfterBreak="0">
     <w:nsid w:val="7B926CBB"/>
     <w:multiLevelType w:val="multilevel"/>
     <w:tmpl w:val="44BA0D78"/>
@@ -4446,7 +4829,7 @@
       </w:pPr>
     </w:lvl>
   </w:abstractNum>
-  <w:abstractNum w:abstractNumId="41">
+  <w:abstractNum w:abstractNumId="42" w15:restartNumberingAfterBreak="0">
     <w:nsid w:val="7C517AC9"/>
     <w:multiLevelType w:val="hybridMultilevel"/>
     <w:tmpl w:val="67801802"/>
@@ -4586,7 +4969,7 @@
       </w:rPr>
     </w:lvl>
   </w:abstractNum>
-  <w:abstractNum w:abstractNumId="42">
+  <w:abstractNum w:abstractNumId="43" w15:restartNumberingAfterBreak="0">
     <w:nsid w:val="7ED15CD2"/>
     <w:multiLevelType w:val="hybridMultilevel"/>
     <w:tmpl w:val="68EE10FC"/>
@@ -4699,7 +5082,7 @@
       </w:pPr>
     </w:lvl>
   </w:abstractNum>
-  <w:abstractNum w:abstractNumId="43">
+  <w:abstractNum w:abstractNumId="44" w15:restartNumberingAfterBreak="0">
     <w:nsid w:val="7EDC02C5"/>
     <w:multiLevelType w:val="hybridMultilevel"/>
     <w:tmpl w:val="7FDED26C"/>
@@ -4812,7 +5195,7 @@
       </w:rPr>
     </w:lvl>
   </w:abstractNum>
-  <w:abstractNum w:abstractNumId="44">
+  <w:abstractNum w:abstractNumId="45" w15:restartNumberingAfterBreak="0">
     <w:nsid w:val="7F3849E4"/>
     <w:multiLevelType w:val="hybridMultilevel"/>
     <w:tmpl w:val="0284D7D6"/>
@@ -4902,19 +5285,19 @@
     </w:lvl>
   </w:abstractNum>
   <w:num w:numId="1">
-    <w:abstractNumId w:val="31"/>
+    <w:abstractNumId w:val="32"/>
   </w:num>
   <w:num w:numId="2">
-    <w:abstractNumId w:val="28"/>
+    <w:abstractNumId w:val="29"/>
   </w:num>
   <w:num w:numId="3">
-    <w:abstractNumId w:val="23"/>
+    <w:abstractNumId w:val="24"/>
   </w:num>
   <w:num w:numId="4">
     <w:abstractNumId w:val="17"/>
   </w:num>
   <w:num w:numId="5">
-    <w:abstractNumId w:val="43"/>
+    <w:abstractNumId w:val="44"/>
   </w:num>
   <w:num w:numId="6">
     <w:abstractNumId w:val="9"/>
@@ -4947,58 +5330,58 @@
     <w:abstractNumId w:val="0"/>
   </w:num>
   <w:num w:numId="16">
-    <w:abstractNumId w:val="38"/>
+    <w:abstractNumId w:val="39"/>
   </w:num>
   <w:num w:numId="17">
-    <w:abstractNumId w:val="27"/>
+    <w:abstractNumId w:val="28"/>
   </w:num>
   <w:num w:numId="18">
-    <w:abstractNumId w:val="35"/>
+    <w:abstractNumId w:val="36"/>
   </w:num>
   <w:num w:numId="19">
-    <w:abstractNumId w:val="41"/>
+    <w:abstractNumId w:val="42"/>
   </w:num>
   <w:num w:numId="20">
-    <w:abstractNumId w:val="29"/>
+    <w:abstractNumId w:val="30"/>
   </w:num>
   <w:num w:numId="21">
-    <w:abstractNumId w:val="32"/>
+    <w:abstractNumId w:val="33"/>
   </w:num>
   <w:num w:numId="22">
-    <w:abstractNumId w:val="28"/>
+    <w:abstractNumId w:val="29"/>
   </w:num>
   <w:num w:numId="23">
     <w:abstractNumId w:val="19"/>
   </w:num>
   <w:num w:numId="24">
-    <w:abstractNumId w:val="36"/>
+    <w:abstractNumId w:val="37"/>
   </w:num>
   <w:num w:numId="25">
     <w:abstractNumId w:val="10"/>
   </w:num>
   <w:num w:numId="26">
-    <w:abstractNumId w:val="21"/>
+    <w:abstractNumId w:val="22"/>
   </w:num>
   <w:num w:numId="27">
-    <w:abstractNumId w:val="25"/>
+    <w:abstractNumId w:val="26"/>
   </w:num>
   <w:num w:numId="28">
-    <w:abstractNumId w:val="25"/>
+    <w:abstractNumId w:val="26"/>
   </w:num>
   <w:num w:numId="29">
     <w:abstractNumId w:val="18"/>
   </w:num>
   <w:num w:numId="30">
-    <w:abstractNumId w:val="30"/>
+    <w:abstractNumId w:val="31"/>
   </w:num>
   <w:num w:numId="31">
-    <w:abstractNumId w:val="37"/>
+    <w:abstractNumId w:val="38"/>
   </w:num>
   <w:num w:numId="32">
-    <w:abstractNumId w:val="20"/>
+    <w:abstractNumId w:val="21"/>
   </w:num>
   <w:num w:numId="33">
-    <w:abstractNumId w:val="24"/>
+    <w:abstractNumId w:val="25"/>
   </w:num>
   <w:num w:numId="34">
     <w:abstractNumId w:val="13"/>
@@ -5010,37 +5393,40 @@
     <w:abstractNumId w:val="15"/>
   </w:num>
   <w:num w:numId="37">
-    <w:abstractNumId w:val="40"/>
+    <w:abstractNumId w:val="41"/>
   </w:num>
   <w:num w:numId="38">
-    <w:abstractNumId w:val="42"/>
+    <w:abstractNumId w:val="43"/>
   </w:num>
   <w:num w:numId="39">
-    <w:abstractNumId w:val="26"/>
+    <w:abstractNumId w:val="27"/>
   </w:num>
   <w:num w:numId="40">
     <w:abstractNumId w:val="14"/>
   </w:num>
   <w:num w:numId="41">
-    <w:abstractNumId w:val="39"/>
+    <w:abstractNumId w:val="40"/>
   </w:num>
   <w:num w:numId="42">
-    <w:abstractNumId w:val="34"/>
+    <w:abstractNumId w:val="35"/>
   </w:num>
   <w:num w:numId="43">
     <w:abstractNumId w:val="12"/>
   </w:num>
   <w:num w:numId="44">
-    <w:abstractNumId w:val="33"/>
+    <w:abstractNumId w:val="34"/>
   </w:num>
   <w:num w:numId="45">
-    <w:abstractNumId w:val="22"/>
+    <w:abstractNumId w:val="23"/>
   </w:num>
   <w:num w:numId="46">
     <w:abstractNumId w:val="11"/>
   </w:num>
   <w:num w:numId="47">
-    <w:abstractNumId w:val="44"/>
+    <w:abstractNumId w:val="45"/>
+  </w:num>
+  <w:num w:numId="48">
+    <w:abstractNumId w:val="20"/>
   </w:num>
 </w:numbering>
 </file>
@@ -5948,6 +6334,42 @@
       <w:szCs w:val="24"/>
     </w:rPr>
   </w:style>
+  <w:style w:type="paragraph" w:styleId="af6">
+    <w:name w:val="endnote text"/>
+    <w:basedOn w:val="a"/>
+    <w:link w:val="af7"/>
+    <w:uiPriority w:val="99"/>
+    <w:semiHidden/>
+    <w:unhideWhenUsed/>
+    <w:rsid w:val="008026D1"/>
+    <w:rPr>
+      <w:sz w:val="20"/>
+      <w:szCs w:val="20"/>
+    </w:rPr>
+  </w:style>
+  <w:style w:type="character" w:customStyle="1" w:styleId="af7">
+    <w:name w:val="Текст концевой сноски Знак"/>
+    <w:basedOn w:val="a0"/>
+    <w:link w:val="af6"/>
+    <w:uiPriority w:val="99"/>
+    <w:semiHidden/>
+    <w:rsid w:val="008026D1"/>
+    <w:rPr>
+      <w:rFonts w:ascii="Times New Roman" w:hAnsi="Times New Roman"/>
+      <w:lang w:eastAsia="en-US"/>
+    </w:rPr>
+  </w:style>
+  <w:style w:type="character" w:styleId="af8">
+    <w:name w:val="endnote reference"/>
+    <w:basedOn w:val="a0"/>
+    <w:uiPriority w:val="99"/>
+    <w:semiHidden/>
+    <w:unhideWhenUsed/>
+    <w:rsid w:val="008026D1"/>
+    <w:rPr>
+      <w:vertAlign w:val="superscript"/>
+    </w:rPr>
+  </w:style>
 </w:styles>
 </file>
 
@@ -6210,4 +6632,16 @@
     </a:ext>
   </a:extLst>
 </a:theme>
+</file>
+
+<file path=customXml/item1.xml><?xml version="1.0" encoding="utf-8"?>
+<b:Sources xmlns:b="http://schemas.openxmlformats.org/officeDocument/2006/bibliography" xmlns="http://schemas.openxmlformats.org/officeDocument/2006/bibliography" SelectedStyle="\APASixthEditionOfficeOnline.xsl" StyleName="APA" Version="6"/>
+</file>
+
+<file path=customXml/itemProps1.xml><?xml version="1.0" encoding="utf-8"?>
+<ds:datastoreItem xmlns:ds="http://schemas.openxmlformats.org/officeDocument/2006/customXml" ds:itemID="{E2D5E26D-86ED-4E1B-BB3C-4F4EDB873199}">
+  <ds:schemaRefs>
+    <ds:schemaRef ds:uri="http://schemas.openxmlformats.org/officeDocument/2006/bibliography"/>
+  </ds:schemaRefs>
+</ds:datastoreItem>
 </file>
--- a/hs/2517.docx
+++ b/hs/2517.docx
@@ -49,10 +49,10 @@
                   <v:path o:extrusionok="f" gradientshapeok="t" o:connecttype="rect"/>
                   <o:lock v:ext="edit" aspectratio="t"/>
                 </v:shapetype>
-                <v:shape id="_x0000_i1025" type="#_x0000_t75" style="width:21.45pt;height:18pt" o:ole="">
+                <v:shape id="_x0000_i1025" type="#_x0000_t75" style="width:21pt;height:18pt" o:ole="">
                   <v:imagedata r:id="rId8" o:title=""/>
                 </v:shape>
-                <o:OLEObject Type="Embed" ProgID="PBrush" ShapeID="_x0000_i1025" DrawAspect="Content" ObjectID="_1499092147" r:id="rId9"/>
+                <o:OLEObject Type="Embed" ProgID="PBrush" ShapeID="_x0000_i1025" DrawAspect="Content" ObjectID="_1499797025" r:id="rId9"/>
               </w:object>
             </w:r>
           </w:p>
@@ -181,10 +181,10 @@
                 <w:rFonts w:ascii="Cambria" w:hAnsi="Cambria"/>
               </w:rPr>
               <w:object w:dxaOrig="2730" w:dyaOrig="2025">
-                <v:shape id="_x0000_i1026" type="#_x0000_t75" style="width:102pt;height:75.45pt" o:ole="">
+                <v:shape id="_x0000_i1026" type="#_x0000_t75" style="width:102pt;height:75pt" o:ole="">
                   <v:imagedata r:id="rId10" o:title=""/>
                 </v:shape>
-                <o:OLEObject Type="Embed" ProgID="PBrush" ShapeID="_x0000_i1026" DrawAspect="Content" ObjectID="_1499092148" r:id="rId11"/>
+                <o:OLEObject Type="Embed" ProgID="PBrush" ShapeID="_x0000_i1026" DrawAspect="Content" ObjectID="_1499797026" r:id="rId11"/>
               </w:object>
             </w:r>
           </w:p>
@@ -251,15 +251,6 @@
         <w:ind w:firstLine="851"/>
         <w:rPr>
           <w:rFonts w:ascii="Cambria" w:hAnsi="Cambria"/>
-          <w:szCs w:val="24"/>
-        </w:rPr>
-      </w:pPr>
-    </w:p>
-    <w:p>
-      <w:pPr>
-        <w:ind w:firstLine="851"/>
-        <w:rPr>
-          <w:rFonts w:ascii="Cambria" w:hAnsi="Cambria"/>
           <w:b/>
           <w:szCs w:val="24"/>
         </w:rPr>
@@ -280,6 +271,39 @@
           <w:sz w:val="28"/>
         </w:rPr>
         <w:t>Свойства блока</w:t>
+      </w:r>
+      <w:r>
+        <w:rPr>
+          <w:rFonts w:ascii="Cambria" w:hAnsi="Cambria"/>
+          <w:b/>
+          <w:sz w:val="28"/>
+        </w:rPr>
+        <w:t xml:space="preserve"> «</w:t>
+      </w:r>
+      <w:r>
+        <w:rPr>
+          <w:rFonts w:ascii="Cambria" w:hAnsi="Cambria"/>
+          <w:b/>
+          <w:sz w:val="28"/>
+          <w:lang w:val="en-US"/>
+        </w:rPr>
+        <w:t>HS</w:t>
+      </w:r>
+      <w:r>
+        <w:rPr>
+          <w:rFonts w:ascii="Cambria" w:hAnsi="Cambria"/>
+          <w:b/>
+          <w:sz w:val="28"/>
+        </w:rPr>
+        <w:t xml:space="preserve"> – </w:t>
+      </w:r>
+      <w:r>
+        <w:rPr>
+          <w:rFonts w:ascii="Cambria" w:hAnsi="Cambria"/>
+          <w:b/>
+          <w:sz w:val="28"/>
+        </w:rPr>
+        <w:t>Заданный напор насоса»</w:t>
       </w:r>
       <w:r>
         <w:rPr>
@@ -305,13 +329,14 @@
         <w:tblLook w:val="04A0" w:firstRow="1" w:lastRow="0" w:firstColumn="1" w:lastColumn="0" w:noHBand="0" w:noVBand="1"/>
       </w:tblPr>
       <w:tblGrid>
-        <w:gridCol w:w="6091"/>
-        <w:gridCol w:w="3402"/>
+        <w:gridCol w:w="4982"/>
+        <w:gridCol w:w="2536"/>
+        <w:gridCol w:w="2536"/>
       </w:tblGrid>
       <w:tr>
         <w:tc>
           <w:tcPr>
-            <w:tcW w:w="6091" w:type="dxa"/>
+            <w:tcW w:w="4982" w:type="dxa"/>
             <w:shd w:val="clear" w:color="auto" w:fill="auto"/>
           </w:tcPr>
           <w:p>
@@ -335,13 +360,40 @@
                 <w:rFonts w:ascii="Cambria" w:hAnsi="Cambria"/>
                 <w:szCs w:val="24"/>
               </w:rPr>
-              <w:t>Номер элемента канала</w:t>
+              <w:t xml:space="preserve">Номер элемента </w:t>
             </w:r>
           </w:p>
         </w:tc>
         <w:tc>
           <w:tcPr>
-            <w:tcW w:w="3402" w:type="dxa"/>
+            <w:tcW w:w="2536" w:type="dxa"/>
+          </w:tcPr>
+          <w:p>
+            <w:pPr>
+              <w:pStyle w:val="af3"/>
+              <w:tabs>
+                <w:tab w:val="left" w:pos="1134"/>
+              </w:tabs>
+              <w:ind w:left="0" w:firstLine="0"/>
+              <w:rPr>
+                <w:rFonts w:ascii="Cambria" w:hAnsi="Cambria"/>
+                <w:szCs w:val="24"/>
+                <w:lang w:val="en-US"/>
+              </w:rPr>
+            </w:pPr>
+            <w:r>
+              <w:rPr>
+                <w:rFonts w:ascii="Cambria" w:hAnsi="Cambria"/>
+                <w:szCs w:val="24"/>
+                <w:lang w:val="en-US"/>
+              </w:rPr>
+              <w:t>Element</w:t>
+            </w:r>
+          </w:p>
+        </w:tc>
+        <w:tc>
+          <w:tcPr>
+            <w:tcW w:w="2536" w:type="dxa"/>
           </w:tcPr>
           <w:p>
             <w:pPr>
@@ -361,7 +413,7 @@
       <w:tr>
         <w:tc>
           <w:tcPr>
-            <w:tcW w:w="6091" w:type="dxa"/>
+            <w:tcW w:w="4982" w:type="dxa"/>
             <w:shd w:val="clear" w:color="auto" w:fill="auto"/>
           </w:tcPr>
           <w:p>
@@ -385,13 +437,40 @@
                 <w:rFonts w:ascii="Cambria" w:hAnsi="Cambria"/>
                 <w:szCs w:val="24"/>
               </w:rPr>
-              <w:t>Файл характеристик насоса</w:t>
+              <w:t>Напор, Па</w:t>
             </w:r>
           </w:p>
         </w:tc>
         <w:tc>
           <w:tcPr>
-            <w:tcW w:w="3402" w:type="dxa"/>
+            <w:tcW w:w="2536" w:type="dxa"/>
+          </w:tcPr>
+          <w:p>
+            <w:pPr>
+              <w:pStyle w:val="af3"/>
+              <w:tabs>
+                <w:tab w:val="left" w:pos="1134"/>
+              </w:tabs>
+              <w:ind w:left="0" w:firstLine="0"/>
+              <w:rPr>
+                <w:rFonts w:ascii="Cambria" w:hAnsi="Cambria"/>
+                <w:szCs w:val="24"/>
+                <w:lang w:val="en-US"/>
+              </w:rPr>
+            </w:pPr>
+            <w:r>
+              <w:rPr>
+                <w:rFonts w:ascii="Cambria" w:hAnsi="Cambria"/>
+                <w:szCs w:val="24"/>
+                <w:lang w:val="en-US"/>
+              </w:rPr>
+              <w:t>H</w:t>
+            </w:r>
+          </w:p>
+        </w:tc>
+        <w:tc>
+          <w:tcPr>
+            <w:tcW w:w="2536" w:type="dxa"/>
           </w:tcPr>
           <w:p>
             <w:pPr>
@@ -408,10 +487,97 @@
           </w:p>
         </w:tc>
       </w:tr>
+    </w:tbl>
+    <w:p>
+      <w:pPr>
+        <w:ind w:firstLine="0"/>
+        <w:rPr>
+          <w:rFonts w:ascii="Cambria" w:hAnsi="Cambria"/>
+          <w:szCs w:val="24"/>
+        </w:rPr>
+      </w:pPr>
+    </w:p>
+    <w:p>
+      <w:pPr>
+        <w:ind w:firstLine="0"/>
+        <w:rPr>
+          <w:rFonts w:ascii="Cambria" w:hAnsi="Cambria"/>
+          <w:sz w:val="28"/>
+        </w:rPr>
+      </w:pPr>
+      <w:r>
+        <w:rPr>
+          <w:rFonts w:ascii="Cambria" w:hAnsi="Cambria"/>
+          <w:b/>
+          <w:sz w:val="28"/>
+        </w:rPr>
+        <w:t>Параметры</w:t>
+      </w:r>
+      <w:r>
+        <w:rPr>
+          <w:rFonts w:ascii="Cambria" w:hAnsi="Cambria"/>
+          <w:b/>
+          <w:sz w:val="28"/>
+        </w:rPr>
+        <w:t xml:space="preserve"> блока «</w:t>
+      </w:r>
+      <w:r>
+        <w:rPr>
+          <w:rFonts w:ascii="Cambria" w:hAnsi="Cambria"/>
+          <w:b/>
+          <w:sz w:val="28"/>
+          <w:lang w:val="en-US"/>
+        </w:rPr>
+        <w:t>HS</w:t>
+      </w:r>
+      <w:r>
+        <w:rPr>
+          <w:rFonts w:ascii="Cambria" w:hAnsi="Cambria"/>
+          <w:b/>
+          <w:sz w:val="28"/>
+        </w:rPr>
+        <w:t xml:space="preserve"> – </w:t>
+      </w:r>
+      <w:r>
+        <w:rPr>
+          <w:rFonts w:ascii="Cambria" w:hAnsi="Cambria"/>
+          <w:b/>
+          <w:sz w:val="28"/>
+        </w:rPr>
+        <w:t>Заданный напор насоса»</w:t>
+      </w:r>
+      <w:r>
+        <w:rPr>
+          <w:rFonts w:ascii="Cambria" w:hAnsi="Cambria"/>
+          <w:sz w:val="28"/>
+        </w:rPr>
+        <w:t>:</w:t>
+      </w:r>
+    </w:p>
+    <w:tbl>
+      <w:tblPr>
+        <w:tblStyle w:val="a6"/>
+        <w:tblW w:w="0" w:type="auto"/>
+        <w:tblInd w:w="-426" w:type="dxa"/>
+        <w:tblBorders>
+          <w:top w:val="single" w:sz="4" w:space="0" w:color="auto"/>
+          <w:left w:val="single" w:sz="4" w:space="0" w:color="auto"/>
+          <w:bottom w:val="single" w:sz="4" w:space="0" w:color="auto"/>
+          <w:right w:val="single" w:sz="4" w:space="0" w:color="auto"/>
+          <w:insideH w:val="single" w:sz="4" w:space="0" w:color="auto"/>
+          <w:insideV w:val="single" w:sz="4" w:space="0" w:color="auto"/>
+        </w:tblBorders>
+        <w:tblLook w:val="04A0" w:firstRow="1" w:lastRow="0" w:firstColumn="1" w:lastColumn="0" w:noHBand="0" w:noVBand="1"/>
+      </w:tblPr>
+      <w:tblGrid>
+        <w:gridCol w:w="4982"/>
+        <w:gridCol w:w="2536"/>
+        <w:gridCol w:w="2536"/>
+      </w:tblGrid>
       <w:tr>
         <w:tc>
           <w:tcPr>
-            <w:tcW w:w="6091" w:type="dxa"/>
+            <w:tcW w:w="4982" w:type="dxa"/>
             <w:shd w:val="clear" w:color="auto" w:fill="auto"/>
           </w:tcPr>
           <w:p>
@@ -435,13 +601,57 @@
                 <w:rFonts w:ascii="Cambria" w:hAnsi="Cambria"/>
                 <w:szCs w:val="24"/>
               </w:rPr>
-              <w:t>Размерность напора в файле характеристик</w:t>
+              <w:t>Напор насоса, Па</w:t>
+            </w:r>
+            <w:r>
+              <w:rPr>
+                <w:rFonts w:ascii="Cambria" w:hAnsi="Cambria"/>
+                <w:szCs w:val="24"/>
+              </w:rPr>
+              <w:t xml:space="preserve"> </w:t>
             </w:r>
           </w:p>
         </w:tc>
         <w:tc>
           <w:tcPr>
-            <w:tcW w:w="3402" w:type="dxa"/>
+            <w:tcW w:w="2536" w:type="dxa"/>
+          </w:tcPr>
+          <w:p>
+            <w:pPr>
+              <w:pStyle w:val="af3"/>
+              <w:tabs>
+                <w:tab w:val="left" w:pos="1134"/>
+              </w:tabs>
+              <w:ind w:left="0" w:firstLine="0"/>
+              <w:rPr>
+                <w:rFonts w:ascii="Cambria" w:hAnsi="Cambria"/>
+                <w:szCs w:val="24"/>
+                <w:lang w:val="en-US"/>
+              </w:rPr>
+            </w:pPr>
+            <w:r>
+              <w:rPr>
+                <w:rFonts w:ascii="Cambria" w:hAnsi="Cambria"/>
+                <w:szCs w:val="24"/>
+                <w:lang w:val="en-US"/>
+              </w:rPr>
+              <w:t>_</w:t>
+            </w:r>
+            <w:proofErr w:type="spellStart"/>
+            <w:r>
+              <w:rPr>
+                <w:rFonts w:ascii="Cambria" w:hAnsi="Cambria"/>
+                <w:szCs w:val="24"/>
+                <w:lang w:val="en-US"/>
+              </w:rPr>
+              <w:t>pnas</w:t>
+            </w:r>
+            <w:proofErr w:type="spellEnd"/>
+          </w:p>
+        </w:tc>
+        <w:tc>
+          <w:tcPr>
+            <w:tcW w:w="2536" w:type="dxa"/>
           </w:tcPr>
           <w:p>
             <w:pPr>
@@ -461,7 +671,7 @@
       <w:tr>
         <w:tc>
           <w:tcPr>
-            <w:tcW w:w="6091" w:type="dxa"/>
+            <w:tcW w:w="4982" w:type="dxa"/>
             <w:shd w:val="clear" w:color="auto" w:fill="auto"/>
           </w:tcPr>
           <w:p>
@@ -485,13 +695,71 @@
                 <w:rFonts w:ascii="Cambria" w:hAnsi="Cambria"/>
                 <w:szCs w:val="24"/>
               </w:rPr>
-              <w:t>Размерность расхода в файле характеристик</w:t>
+              <w:t xml:space="preserve">Объемный расход, </w:t>
+            </w:r>
+            <w:r>
+              <w:rPr>
+                <w:rFonts w:ascii="Cambria" w:hAnsi="Cambria"/>
+                <w:szCs w:val="24"/>
+              </w:rPr>
+              <w:t>м</w:t>
+            </w:r>
+            <w:r>
+              <w:rPr>
+                <w:rFonts w:ascii="Cambria" w:hAnsi="Cambria"/>
+                <w:szCs w:val="24"/>
+              </w:rPr>
+              <w:t>³</w:t>
+            </w:r>
+            <w:r>
+              <w:rPr>
+                <w:rFonts w:ascii="Cambria" w:hAnsi="Cambria"/>
+                <w:szCs w:val="24"/>
+              </w:rPr>
+              <w:t>/с</w:t>
             </w:r>
           </w:p>
         </w:tc>
         <w:tc>
           <w:tcPr>
-            <w:tcW w:w="3402" w:type="dxa"/>
+            <w:tcW w:w="2536" w:type="dxa"/>
+          </w:tcPr>
+          <w:p>
+            <w:pPr>
+              <w:pStyle w:val="af3"/>
+              <w:tabs>
+                <w:tab w:val="left" w:pos="1134"/>
+              </w:tabs>
+              <w:ind w:left="0" w:firstLine="0"/>
+              <w:rPr>
+                <w:rFonts w:ascii="Cambria" w:hAnsi="Cambria"/>
+                <w:szCs w:val="24"/>
+                <w:lang w:val="en-US"/>
+              </w:rPr>
+            </w:pPr>
+            <w:r>
+              <w:rPr>
+                <w:rFonts w:ascii="Cambria" w:hAnsi="Cambria"/>
+                <w:szCs w:val="24"/>
+                <w:lang w:val="en-US"/>
+              </w:rPr>
+              <w:t>_</w:t>
+            </w:r>
+            <w:proofErr w:type="spellStart"/>
+            <w:r>
+              <w:rPr>
+                <w:rFonts w:ascii="Cambria" w:hAnsi="Cambria"/>
+                <w:szCs w:val="24"/>
+                <w:lang w:val="en-US"/>
+              </w:rPr>
+              <w:t>qnas</w:t>
+            </w:r>
+            <w:proofErr w:type="spellEnd"/>
+          </w:p>
+        </w:tc>
+        <w:tc>
+          <w:tcPr>
+            <w:tcW w:w="2536" w:type="dxa"/>
           </w:tcPr>
           <w:p>
             <w:pPr>
@@ -511,7 +779,7 @@
       <w:tr>
         <w:tc>
           <w:tcPr>
-            <w:tcW w:w="6091" w:type="dxa"/>
+            <w:tcW w:w="4982" w:type="dxa"/>
             <w:shd w:val="clear" w:color="auto" w:fill="auto"/>
           </w:tcPr>
           <w:p>
@@ -535,13 +803,13 @@
                 <w:rFonts w:ascii="Cambria" w:hAnsi="Cambria"/>
                 <w:szCs w:val="24"/>
               </w:rPr>
-              <w:t>Номинальная частота вращения ротора</w:t>
+              <w:t>Массовый расход, кг/с</w:t>
             </w:r>
           </w:p>
         </w:tc>
         <w:tc>
           <w:tcPr>
-            <w:tcW w:w="3402" w:type="dxa"/>
+            <w:tcW w:w="2536" w:type="dxa"/>
           </w:tcPr>
           <w:p>
             <w:pPr>
@@ -553,345 +821,24 @@
               <w:rPr>
                 <w:rFonts w:ascii="Cambria" w:hAnsi="Cambria"/>
                 <w:szCs w:val="24"/>
-              </w:rPr>
-            </w:pPr>
-          </w:p>
-        </w:tc>
-      </w:tr>
-      <w:tr>
-        <w:tc>
-          <w:tcPr>
-            <w:tcW w:w="6091" w:type="dxa"/>
-            <w:shd w:val="clear" w:color="auto" w:fill="auto"/>
-          </w:tcPr>
-          <w:p>
-            <w:pPr>
-              <w:pStyle w:val="af3"/>
-              <w:numPr>
-                <w:ilvl w:val="0"/>
-                <w:numId w:val="48"/>
-              </w:numPr>
-              <w:tabs>
-                <w:tab w:val="left" w:pos="1134"/>
-              </w:tabs>
-              <w:ind w:left="170" w:hanging="170"/>
-              <w:rPr>
-                <w:rFonts w:ascii="Cambria" w:hAnsi="Cambria"/>
-                <w:szCs w:val="24"/>
+                <w:lang w:val="en-US"/>
               </w:rPr>
             </w:pPr>
             <w:r>
               <w:rPr>
                 <w:rFonts w:ascii="Cambria" w:hAnsi="Cambria"/>
                 <w:szCs w:val="24"/>
+                <w:lang w:val="en-US"/>
               </w:rPr>
-              <w:t>Частота вращения ротора (абсолютная)</w:t>
+              <w:t>_gnas</w:t>
             </w:r>
+            <w:bookmarkStart w:id="0" w:name="_GoBack"/>
+            <w:bookmarkEnd w:id="0"/>
           </w:p>
         </w:tc>
         <w:tc>
           <w:tcPr>
-            <w:tcW w:w="3402" w:type="dxa"/>
-          </w:tcPr>
-          <w:p>
-            <w:pPr>
-              <w:pStyle w:val="af3"/>
-              <w:tabs>
-                <w:tab w:val="left" w:pos="1134"/>
-              </w:tabs>
-              <w:ind w:left="0" w:firstLine="0"/>
-              <w:rPr>
-                <w:rFonts w:ascii="Cambria" w:hAnsi="Cambria"/>
-                <w:szCs w:val="24"/>
-              </w:rPr>
-            </w:pPr>
-          </w:p>
-        </w:tc>
-      </w:tr>
-      <w:tr>
-        <w:tc>
-          <w:tcPr>
-            <w:tcW w:w="6091" w:type="dxa"/>
-            <w:shd w:val="clear" w:color="auto" w:fill="auto"/>
-          </w:tcPr>
-          <w:p>
-            <w:pPr>
-              <w:pStyle w:val="af3"/>
-              <w:numPr>
-                <w:ilvl w:val="0"/>
-                <w:numId w:val="48"/>
-              </w:numPr>
-              <w:tabs>
-                <w:tab w:val="left" w:pos="1134"/>
-              </w:tabs>
-              <w:ind w:left="170" w:hanging="170"/>
-              <w:rPr>
-                <w:rFonts w:ascii="Cambria" w:hAnsi="Cambria"/>
-                <w:szCs w:val="24"/>
-              </w:rPr>
-            </w:pPr>
-            <w:r>
-              <w:rPr>
-                <w:rFonts w:ascii="Cambria" w:hAnsi="Cambria"/>
-                <w:szCs w:val="24"/>
-              </w:rPr>
-              <w:t>Имя категории БД</w:t>
-            </w:r>
-          </w:p>
-        </w:tc>
-        <w:tc>
-          <w:tcPr>
-            <w:tcW w:w="3402" w:type="dxa"/>
-          </w:tcPr>
-          <w:p>
-            <w:pPr>
-              <w:pStyle w:val="af3"/>
-              <w:tabs>
-                <w:tab w:val="left" w:pos="1134"/>
-              </w:tabs>
-              <w:ind w:left="0" w:firstLine="0"/>
-              <w:rPr>
-                <w:rFonts w:ascii="Cambria" w:hAnsi="Cambria"/>
-                <w:szCs w:val="24"/>
-              </w:rPr>
-            </w:pPr>
-          </w:p>
-        </w:tc>
-      </w:tr>
-      <w:tr>
-        <w:tc>
-          <w:tcPr>
-            <w:tcW w:w="6091" w:type="dxa"/>
-            <w:shd w:val="clear" w:color="auto" w:fill="auto"/>
-          </w:tcPr>
-          <w:p>
-            <w:pPr>
-              <w:pStyle w:val="af3"/>
-              <w:numPr>
-                <w:ilvl w:val="0"/>
-                <w:numId w:val="48"/>
-              </w:numPr>
-              <w:tabs>
-                <w:tab w:val="left" w:pos="1134"/>
-              </w:tabs>
-              <w:ind w:left="170" w:hanging="170"/>
-              <w:rPr>
-                <w:rFonts w:ascii="Cambria" w:hAnsi="Cambria"/>
-                <w:szCs w:val="24"/>
-              </w:rPr>
-            </w:pPr>
-            <w:r>
-              <w:rPr>
-                <w:rFonts w:ascii="Cambria" w:hAnsi="Cambria"/>
-                <w:szCs w:val="24"/>
-              </w:rPr>
-              <w:t>Имя в БД</w:t>
-            </w:r>
-          </w:p>
-        </w:tc>
-        <w:tc>
-          <w:tcPr>
-            <w:tcW w:w="3402" w:type="dxa"/>
-          </w:tcPr>
-          <w:p>
-            <w:pPr>
-              <w:pStyle w:val="af3"/>
-              <w:tabs>
-                <w:tab w:val="left" w:pos="1134"/>
-              </w:tabs>
-              <w:ind w:left="0" w:firstLine="0"/>
-              <w:rPr>
-                <w:rFonts w:ascii="Cambria" w:hAnsi="Cambria"/>
-                <w:szCs w:val="24"/>
-              </w:rPr>
-            </w:pPr>
-          </w:p>
-        </w:tc>
-      </w:tr>
-      <w:tr>
-        <w:tc>
-          <w:tcPr>
-            <w:tcW w:w="6091" w:type="dxa"/>
-            <w:shd w:val="clear" w:color="auto" w:fill="auto"/>
-          </w:tcPr>
-          <w:p>
-            <w:pPr>
-              <w:pStyle w:val="af3"/>
-              <w:numPr>
-                <w:ilvl w:val="0"/>
-                <w:numId w:val="48"/>
-              </w:numPr>
-              <w:tabs>
-                <w:tab w:val="left" w:pos="1134"/>
-              </w:tabs>
-              <w:ind w:left="170" w:hanging="170"/>
-              <w:rPr>
-                <w:rFonts w:ascii="Cambria" w:hAnsi="Cambria"/>
-                <w:szCs w:val="24"/>
-              </w:rPr>
-            </w:pPr>
-            <w:r>
-              <w:rPr>
-                <w:rFonts w:ascii="Cambria" w:hAnsi="Cambria"/>
-                <w:szCs w:val="24"/>
-              </w:rPr>
-              <w:t>Название на схеме</w:t>
-            </w:r>
-          </w:p>
-        </w:tc>
-        <w:tc>
-          <w:tcPr>
-            <w:tcW w:w="3402" w:type="dxa"/>
-          </w:tcPr>
-          <w:p>
-            <w:pPr>
-              <w:pStyle w:val="af3"/>
-              <w:tabs>
-                <w:tab w:val="left" w:pos="1134"/>
-              </w:tabs>
-              <w:ind w:left="0" w:firstLine="0"/>
-              <w:rPr>
-                <w:rFonts w:ascii="Cambria" w:hAnsi="Cambria"/>
-                <w:szCs w:val="24"/>
-              </w:rPr>
-            </w:pPr>
-          </w:p>
-        </w:tc>
-      </w:tr>
-      <w:tr>
-        <w:tc>
-          <w:tcPr>
-            <w:tcW w:w="6091" w:type="dxa"/>
-            <w:shd w:val="clear" w:color="auto" w:fill="auto"/>
-          </w:tcPr>
-          <w:p>
-            <w:pPr>
-              <w:pStyle w:val="af3"/>
-              <w:numPr>
-                <w:ilvl w:val="0"/>
-                <w:numId w:val="48"/>
-              </w:numPr>
-              <w:tabs>
-                <w:tab w:val="left" w:pos="1134"/>
-              </w:tabs>
-              <w:ind w:left="170" w:hanging="170"/>
-              <w:rPr>
-                <w:rFonts w:ascii="Cambria" w:hAnsi="Cambria"/>
-                <w:szCs w:val="24"/>
-              </w:rPr>
-            </w:pPr>
-            <w:r>
-              <w:rPr>
-                <w:rFonts w:ascii="Cambria" w:hAnsi="Cambria"/>
-                <w:szCs w:val="24"/>
-              </w:rPr>
-              <w:t>Редакция названия на схеме</w:t>
-            </w:r>
-          </w:p>
-        </w:tc>
-        <w:tc>
-          <w:tcPr>
-            <w:tcW w:w="3402" w:type="dxa"/>
-          </w:tcPr>
-          <w:p>
-            <w:pPr>
-              <w:pStyle w:val="af3"/>
-              <w:tabs>
-                <w:tab w:val="left" w:pos="1134"/>
-              </w:tabs>
-              <w:ind w:left="0" w:firstLine="0"/>
-              <w:rPr>
-                <w:rFonts w:ascii="Cambria" w:hAnsi="Cambria"/>
-                <w:szCs w:val="24"/>
-              </w:rPr>
-            </w:pPr>
-          </w:p>
-        </w:tc>
-      </w:tr>
-      <w:tr>
-        <w:tc>
-          <w:tcPr>
-            <w:tcW w:w="6091" w:type="dxa"/>
-            <w:shd w:val="clear" w:color="auto" w:fill="auto"/>
-          </w:tcPr>
-          <w:p>
-            <w:pPr>
-              <w:pStyle w:val="af3"/>
-              <w:numPr>
-                <w:ilvl w:val="0"/>
-                <w:numId w:val="48"/>
-              </w:numPr>
-              <w:tabs>
-                <w:tab w:val="left" w:pos="1134"/>
-              </w:tabs>
-              <w:ind w:left="170" w:hanging="170"/>
-              <w:rPr>
-                <w:rFonts w:ascii="Cambria" w:hAnsi="Cambria"/>
-                <w:szCs w:val="24"/>
-              </w:rPr>
-            </w:pPr>
-            <w:r>
-              <w:rPr>
-                <w:rFonts w:ascii="Cambria" w:hAnsi="Cambria"/>
-                <w:szCs w:val="24"/>
-              </w:rPr>
-              <w:t>Название в две строки</w:t>
-            </w:r>
-          </w:p>
-        </w:tc>
-        <w:tc>
-          <w:tcPr>
-            <w:tcW w:w="3402" w:type="dxa"/>
-          </w:tcPr>
-          <w:p>
-            <w:pPr>
-              <w:pStyle w:val="af3"/>
-              <w:tabs>
-                <w:tab w:val="left" w:pos="1134"/>
-              </w:tabs>
-              <w:ind w:left="0" w:firstLine="0"/>
-              <w:rPr>
-                <w:rFonts w:ascii="Cambria" w:hAnsi="Cambria"/>
-                <w:szCs w:val="24"/>
-              </w:rPr>
-            </w:pPr>
-          </w:p>
-        </w:tc>
-      </w:tr>
-      <w:tr>
-        <w:tc>
-          <w:tcPr>
-            <w:tcW w:w="6091" w:type="dxa"/>
-            <w:shd w:val="clear" w:color="auto" w:fill="auto"/>
-          </w:tcPr>
-          <w:p>
-            <w:pPr>
-              <w:pStyle w:val="af3"/>
-              <w:numPr>
-                <w:ilvl w:val="0"/>
-                <w:numId w:val="48"/>
-              </w:numPr>
-              <w:tabs>
-                <w:tab w:val="left" w:pos="1134"/>
-              </w:tabs>
-              <w:ind w:left="170" w:hanging="170"/>
-              <w:rPr>
-                <w:rFonts w:ascii="Cambria" w:hAnsi="Cambria"/>
-                <w:szCs w:val="24"/>
-              </w:rPr>
-            </w:pPr>
-            <w:r>
-              <w:rPr>
-                <w:rFonts w:ascii="Cambria" w:hAnsi="Cambria"/>
-                <w:szCs w:val="24"/>
-              </w:rPr>
-              <w:t>Включен?</w:t>
-            </w:r>
-          </w:p>
-        </w:tc>
-        <w:tc>
-          <w:tcPr>
-            <w:tcW w:w="3402" w:type="dxa"/>
+            <w:tcW w:w="2536" w:type="dxa"/>
           </w:tcPr>
           <w:p>
             <w:pPr>
@@ -917,8 +864,6 @@
           <w:szCs w:val="24"/>
         </w:rPr>
       </w:pPr>
-      <w:bookmarkStart w:id="0" w:name="_GoBack"/>
-      <w:bookmarkEnd w:id="0"/>
     </w:p>
     <w:p>
       <w:pPr>
@@ -6639,7 +6584,7 @@
 </file>
 
 <file path=customXml/itemProps1.xml><?xml version="1.0" encoding="utf-8"?>
-<ds:datastoreItem xmlns:ds="http://schemas.openxmlformats.org/officeDocument/2006/customXml" ds:itemID="{E2D5E26D-86ED-4E1B-BB3C-4F4EDB873199}">
+<ds:datastoreItem xmlns:ds="http://schemas.openxmlformats.org/officeDocument/2006/customXml" ds:itemID="{B668D233-F59F-40D0-A9EB-7EA0A4B8088E}">
   <ds:schemaRefs>
     <ds:schemaRef ds:uri="http://schemas.openxmlformats.org/officeDocument/2006/bibliography"/>
   </ds:schemaRefs>

--- a/hs/2517.docx
+++ b/hs/2517.docx
@@ -8,8 +8,8 @@
         <w:tblLook w:val="04A0" w:firstRow="1" w:lastRow="0" w:firstColumn="1" w:lastColumn="0" w:noHBand="0" w:noVBand="1"/>
       </w:tblPr>
       <w:tblGrid>
-        <w:gridCol w:w="2415"/>
-        <w:gridCol w:w="7223"/>
+        <w:gridCol w:w="2386"/>
+        <w:gridCol w:w="7252"/>
       </w:tblGrid>
       <w:tr>
         <w:tc>
@@ -29,7 +29,7 @@
               </w:rPr>
             </w:pPr>
             <w:r>
-              <w:object w:dxaOrig="432" w:dyaOrig="360">
+              <w:object w:dxaOrig="432" w:dyaOrig="312">
                 <v:shapetype id="_x0000_t75" coordsize="21600,21600" o:spt="75" o:preferrelative="t" path="m@4@5l@4@11@9@11@9@5xe" filled="f" stroked="f">
                   <v:stroke joinstyle="miter"/>
                   <v:formulas>
@@ -49,10 +49,10 @@
                   <v:path o:extrusionok="f" gradientshapeok="t" o:connecttype="rect"/>
                   <o:lock v:ext="edit" aspectratio="t"/>
                 </v:shapetype>
-                <v:shape id="_x0000_i1025" type="#_x0000_t75" style="width:21pt;height:18pt" o:ole="">
-                  <v:imagedata r:id="rId8" o:title=""/>
+                <v:shape id="_x0000_i1025" type="#_x0000_t75" style="width:20.55pt;height:15.45pt" o:ole="">
+                  <v:imagedata r:id="rId7" o:title=""/>
                 </v:shape>
-                <o:OLEObject Type="Embed" ProgID="PBrush" ShapeID="_x0000_i1025" DrawAspect="Content" ObjectID="_1499797025" r:id="rId9"/>
+                <o:OLEObject Type="Embed" ProgID="PBrush" ShapeID="_x0000_i1025" DrawAspect="Content" ObjectID="_1500209846" r:id="rId8"/>
               </w:object>
             </w:r>
           </w:p>
@@ -113,7 +113,7 @@
                 <w:sz w:val="36"/>
                 <w:szCs w:val="36"/>
               </w:rPr>
-              <w:t>Заданный напор насоса</w:t>
+              <w:t>Насос</w:t>
             </w:r>
           </w:p>
         </w:tc>
@@ -164,6 +164,40 @@
           <w:tcPr>
             <w:tcW w:w="2421" w:type="dxa"/>
             <w:tcBorders>
+              <w:top w:val="single" w:sz="4" w:space="0" w:color="auto"/>
+            </w:tcBorders>
+          </w:tcPr>
+          <w:p>
+            <w:pPr>
+              <w:ind w:firstLine="0"/>
+              <w:jc w:val="center"/>
+              <w:rPr>
+                <w:rFonts w:ascii="Cambria" w:hAnsi="Cambria"/>
+                <w:szCs w:val="24"/>
+              </w:rPr>
+            </w:pPr>
+          </w:p>
+        </w:tc>
+        <w:tc>
+          <w:tcPr>
+            <w:tcW w:w="7433" w:type="dxa"/>
+          </w:tcPr>
+          <w:p>
+            <w:pPr>
+              <w:ind w:firstLine="0"/>
+              <w:rPr>
+                <w:rFonts w:ascii="Cambria" w:hAnsi="Cambria"/>
+                <w:szCs w:val="24"/>
+              </w:rPr>
+            </w:pPr>
+          </w:p>
+        </w:tc>
+      </w:tr>
+      <w:tr>
+        <w:tc>
+          <w:tcPr>
+            <w:tcW w:w="2421" w:type="dxa"/>
+            <w:tcBorders>
               <w:bottom w:val="single" w:sz="4" w:space="0" w:color="auto"/>
             </w:tcBorders>
           </w:tcPr>
@@ -176,17 +210,57 @@
                 <w:szCs w:val="24"/>
               </w:rPr>
             </w:pPr>
+            <w:bookmarkStart w:id="0" w:name="_GoBack"/>
             <w:r>
               <w:rPr>
                 <w:rFonts w:ascii="Cambria" w:hAnsi="Cambria"/>
-              </w:rPr>
-              <w:object w:dxaOrig="2730" w:dyaOrig="2025">
-                <v:shape id="_x0000_i1026" type="#_x0000_t75" style="width:102pt;height:75pt" o:ole="">
-                  <v:imagedata r:id="rId10" o:title=""/>
-                </v:shape>
-                <o:OLEObject Type="Embed" ProgID="PBrush" ShapeID="_x0000_i1026" DrawAspect="Content" ObjectID="_1499797026" r:id="rId11"/>
-              </w:object>
+                <w:noProof/>
+                <w:szCs w:val="24"/>
+                <w:lang w:eastAsia="ru-RU"/>
+              </w:rPr>
+              <w:drawing>
+                <wp:inline distT="0" distB="0" distL="0" distR="0">
+                  <wp:extent cx="617273" cy="609653"/>
+                  <wp:effectExtent l="0" t="0" r="0" b="0"/>
+                  <wp:docPr id="1" name="Рисунок 1"/>
+                  <wp:cNvGraphicFramePr>
+                    <a:graphicFrameLocks xmlns:a="http://schemas.openxmlformats.org/drawingml/2006/main" noChangeAspect="1"/>
+                  </wp:cNvGraphicFramePr>
+                  <a:graphic xmlns:a="http://schemas.openxmlformats.org/drawingml/2006/main">
+                    <a:graphicData uri="http://schemas.openxmlformats.org/drawingml/2006/picture">
+                      <pic:pic xmlns:pic="http://schemas.openxmlformats.org/drawingml/2006/picture">
+                        <pic:nvPicPr>
+                          <pic:cNvPr id="1" name="HS - Насос.png"/>
+                          <pic:cNvPicPr/>
+                        </pic:nvPicPr>
+                        <pic:blipFill>
+                          <a:blip r:embed="rId9">
+                            <a:extLst>
+                              <a:ext uri="{28A0092B-C50C-407E-A947-70E740481C1C}">
+                                <a14:useLocalDpi xmlns:a14="http://schemas.microsoft.com/office/drawing/2010/main" val="0"/>
+                              </a:ext>
+                            </a:extLst>
+                          </a:blip>
+                          <a:stretch>
+                            <a:fillRect/>
+                          </a:stretch>
+                        </pic:blipFill>
+                        <pic:spPr>
+                          <a:xfrm>
+                            <a:off x="0" y="0"/>
+                            <a:ext cx="617273" cy="609653"/>
+                          </a:xfrm>
+                          <a:prstGeom prst="rect">
+                            <a:avLst/>
+                          </a:prstGeom>
+                        </pic:spPr>
+                      </pic:pic>
+                    </a:graphicData>
+                  </a:graphic>
+                </wp:inline>
+              </w:drawing>
             </w:r>
+            <w:bookmarkEnd w:id="0"/>
           </w:p>
         </w:tc>
         <w:tc>
@@ -251,7 +325,6 @@
         <w:ind w:firstLine="851"/>
         <w:rPr>
           <w:rFonts w:ascii="Cambria" w:hAnsi="Cambria"/>
-          <w:b/>
           <w:szCs w:val="24"/>
         </w:rPr>
       </w:pPr>
@@ -270,15 +343,7 @@
           <w:b/>
           <w:sz w:val="28"/>
         </w:rPr>
-        <w:t>Свойства блока</w:t>
-      </w:r>
-      <w:r>
-        <w:rPr>
-          <w:rFonts w:ascii="Cambria" w:hAnsi="Cambria"/>
-          <w:b/>
-          <w:sz w:val="28"/>
-        </w:rPr>
-        <w:t xml:space="preserve"> «</w:t>
+        <w:t>Свойства блока «</w:t>
       </w:r>
       <w:r>
         <w:rPr>
@@ -303,7 +368,7 @@
           <w:b/>
           <w:sz w:val="28"/>
         </w:rPr>
-        <w:t>Заданный напор насоса»</w:t>
+        <w:t>Насос»</w:t>
       </w:r>
       <w:r>
         <w:rPr>
@@ -338,6 +403,7 @@
           <w:tcPr>
             <w:tcW w:w="4982" w:type="dxa"/>
             <w:shd w:val="clear" w:color="auto" w:fill="auto"/>
+            <w:vAlign w:val="center"/>
           </w:tcPr>
           <w:p>
             <w:pPr>
@@ -350,6 +416,7 @@
                 <w:tab w:val="left" w:pos="1134"/>
               </w:tabs>
               <w:ind w:left="170" w:hanging="170"/>
+              <w:jc w:val="left"/>
               <w:rPr>
                 <w:rFonts w:ascii="Cambria" w:hAnsi="Cambria"/>
                 <w:szCs w:val="24"/>
@@ -360,13 +427,14 @@
                 <w:rFonts w:ascii="Cambria" w:hAnsi="Cambria"/>
                 <w:szCs w:val="24"/>
               </w:rPr>
-              <w:t xml:space="preserve">Номер элемента </w:t>
+              <w:t>Номер элемента канала</w:t>
             </w:r>
           </w:p>
         </w:tc>
         <w:tc>
           <w:tcPr>
             <w:tcW w:w="2536" w:type="dxa"/>
+            <w:vAlign w:val="center"/>
           </w:tcPr>
           <w:p>
             <w:pPr>
@@ -375,6 +443,7 @@
                 <w:tab w:val="left" w:pos="1134"/>
               </w:tabs>
               <w:ind w:left="0" w:firstLine="0"/>
+              <w:jc w:val="left"/>
               <w:rPr>
                 <w:rFonts w:ascii="Cambria" w:hAnsi="Cambria"/>
                 <w:szCs w:val="24"/>
@@ -394,6 +463,7 @@
         <w:tc>
           <w:tcPr>
             <w:tcW w:w="2536" w:type="dxa"/>
+            <w:vAlign w:val="center"/>
           </w:tcPr>
           <w:p>
             <w:pPr>
@@ -402,6 +472,7 @@
                 <w:tab w:val="left" w:pos="1134"/>
               </w:tabs>
               <w:ind w:left="0" w:firstLine="0"/>
+              <w:jc w:val="left"/>
               <w:rPr>
                 <w:rFonts w:ascii="Cambria" w:hAnsi="Cambria"/>
                 <w:szCs w:val="24"/>
@@ -415,6 +486,7 @@
           <w:tcPr>
             <w:tcW w:w="4982" w:type="dxa"/>
             <w:shd w:val="clear" w:color="auto" w:fill="auto"/>
+            <w:vAlign w:val="center"/>
           </w:tcPr>
           <w:p>
             <w:pPr>
@@ -427,6 +499,7 @@
                 <w:tab w:val="left" w:pos="1134"/>
               </w:tabs>
               <w:ind w:left="170" w:hanging="170"/>
+              <w:jc w:val="left"/>
               <w:rPr>
                 <w:rFonts w:ascii="Cambria" w:hAnsi="Cambria"/>
                 <w:szCs w:val="24"/>
@@ -437,13 +510,14 @@
                 <w:rFonts w:ascii="Cambria" w:hAnsi="Cambria"/>
                 <w:szCs w:val="24"/>
               </w:rPr>
-              <w:t>Напор, Па</w:t>
+              <w:t>Файл характеристик насоса</w:t>
             </w:r>
           </w:p>
         </w:tc>
         <w:tc>
           <w:tcPr>
             <w:tcW w:w="2536" w:type="dxa"/>
+            <w:vAlign w:val="center"/>
           </w:tcPr>
           <w:p>
             <w:pPr>
@@ -452,25 +526,29 @@
                 <w:tab w:val="left" w:pos="1134"/>
               </w:tabs>
               <w:ind w:left="0" w:firstLine="0"/>
+              <w:jc w:val="left"/>
               <w:rPr>
                 <w:rFonts w:ascii="Cambria" w:hAnsi="Cambria"/>
                 <w:szCs w:val="24"/>
                 <w:lang w:val="en-US"/>
               </w:rPr>
             </w:pPr>
+            <w:proofErr w:type="spellStart"/>
             <w:r>
               <w:rPr>
                 <w:rFonts w:ascii="Cambria" w:hAnsi="Cambria"/>
                 <w:szCs w:val="24"/>
                 <w:lang w:val="en-US"/>
               </w:rPr>
-              <w:t>H</w:t>
+              <w:t>FileName</w:t>
             </w:r>
+            <w:proofErr w:type="spellEnd"/>
           </w:p>
         </w:tc>
         <w:tc>
           <w:tcPr>
             <w:tcW w:w="2536" w:type="dxa"/>
+            <w:vAlign w:val="center"/>
           </w:tcPr>
           <w:p>
             <w:pPr>
@@ -479,6 +557,976 @@
                 <w:tab w:val="left" w:pos="1134"/>
               </w:tabs>
               <w:ind w:left="0" w:firstLine="0"/>
+              <w:jc w:val="left"/>
+              <w:rPr>
+                <w:rFonts w:ascii="Cambria" w:hAnsi="Cambria"/>
+                <w:szCs w:val="24"/>
+              </w:rPr>
+            </w:pPr>
+          </w:p>
+        </w:tc>
+      </w:tr>
+      <w:tr>
+        <w:tc>
+          <w:tcPr>
+            <w:tcW w:w="4982" w:type="dxa"/>
+            <w:shd w:val="clear" w:color="auto" w:fill="auto"/>
+            <w:vAlign w:val="center"/>
+          </w:tcPr>
+          <w:p>
+            <w:pPr>
+              <w:pStyle w:val="af3"/>
+              <w:numPr>
+                <w:ilvl w:val="0"/>
+                <w:numId w:val="48"/>
+              </w:numPr>
+              <w:tabs>
+                <w:tab w:val="left" w:pos="1134"/>
+              </w:tabs>
+              <w:ind w:left="170" w:hanging="170"/>
+              <w:jc w:val="left"/>
+              <w:rPr>
+                <w:rFonts w:ascii="Cambria" w:hAnsi="Cambria"/>
+                <w:szCs w:val="24"/>
+              </w:rPr>
+            </w:pPr>
+            <w:r>
+              <w:rPr>
+                <w:rFonts w:ascii="Cambria" w:hAnsi="Cambria"/>
+                <w:szCs w:val="24"/>
+              </w:rPr>
+              <w:t>Размерность напора в файле характеристик</w:t>
+            </w:r>
+          </w:p>
+        </w:tc>
+        <w:tc>
+          <w:tcPr>
+            <w:tcW w:w="2536" w:type="dxa"/>
+            <w:vAlign w:val="center"/>
+          </w:tcPr>
+          <w:p>
+            <w:pPr>
+              <w:pStyle w:val="af3"/>
+              <w:tabs>
+                <w:tab w:val="left" w:pos="1134"/>
+              </w:tabs>
+              <w:ind w:left="0" w:firstLine="0"/>
+              <w:jc w:val="left"/>
+              <w:rPr>
+                <w:rFonts w:ascii="Cambria" w:hAnsi="Cambria"/>
+                <w:szCs w:val="24"/>
+                <w:lang w:val="en-US"/>
+              </w:rPr>
+            </w:pPr>
+            <w:proofErr w:type="spellStart"/>
+            <w:r>
+              <w:rPr>
+                <w:rFonts w:ascii="Cambria" w:hAnsi="Cambria"/>
+                <w:szCs w:val="24"/>
+                <w:lang w:val="en-US"/>
+              </w:rPr>
+              <w:t>PressureDimension</w:t>
+            </w:r>
+            <w:proofErr w:type="spellEnd"/>
+          </w:p>
+        </w:tc>
+        <w:tc>
+          <w:tcPr>
+            <w:tcW w:w="2536" w:type="dxa"/>
+            <w:vAlign w:val="center"/>
+          </w:tcPr>
+          <w:p>
+            <w:pPr>
+              <w:pStyle w:val="af3"/>
+              <w:tabs>
+                <w:tab w:val="left" w:pos="1134"/>
+              </w:tabs>
+              <w:ind w:left="0" w:firstLine="0"/>
+              <w:jc w:val="left"/>
+              <w:rPr>
+                <w:rFonts w:ascii="Cambria" w:hAnsi="Cambria"/>
+                <w:szCs w:val="24"/>
+              </w:rPr>
+            </w:pPr>
+          </w:p>
+        </w:tc>
+      </w:tr>
+      <w:tr>
+        <w:tc>
+          <w:tcPr>
+            <w:tcW w:w="4982" w:type="dxa"/>
+            <w:shd w:val="clear" w:color="auto" w:fill="auto"/>
+            <w:vAlign w:val="center"/>
+          </w:tcPr>
+          <w:p>
+            <w:pPr>
+              <w:pStyle w:val="af3"/>
+              <w:numPr>
+                <w:ilvl w:val="0"/>
+                <w:numId w:val="48"/>
+              </w:numPr>
+              <w:tabs>
+                <w:tab w:val="left" w:pos="1134"/>
+              </w:tabs>
+              <w:ind w:left="170" w:hanging="170"/>
+              <w:jc w:val="left"/>
+              <w:rPr>
+                <w:rFonts w:ascii="Cambria" w:hAnsi="Cambria"/>
+                <w:szCs w:val="24"/>
+              </w:rPr>
+            </w:pPr>
+            <w:r>
+              <w:rPr>
+                <w:rFonts w:ascii="Cambria" w:hAnsi="Cambria"/>
+                <w:szCs w:val="24"/>
+              </w:rPr>
+              <w:t>Размерность расхода в файле характеристик</w:t>
+            </w:r>
+          </w:p>
+        </w:tc>
+        <w:tc>
+          <w:tcPr>
+            <w:tcW w:w="2536" w:type="dxa"/>
+            <w:vAlign w:val="center"/>
+          </w:tcPr>
+          <w:p>
+            <w:pPr>
+              <w:pStyle w:val="af3"/>
+              <w:tabs>
+                <w:tab w:val="left" w:pos="1134"/>
+              </w:tabs>
+              <w:ind w:left="0" w:firstLine="0"/>
+              <w:jc w:val="left"/>
+              <w:rPr>
+                <w:rFonts w:ascii="Cambria" w:hAnsi="Cambria"/>
+                <w:szCs w:val="24"/>
+                <w:lang w:val="en-US"/>
+              </w:rPr>
+            </w:pPr>
+            <w:proofErr w:type="spellStart"/>
+            <w:r>
+              <w:rPr>
+                <w:rFonts w:ascii="Cambria" w:hAnsi="Cambria"/>
+                <w:szCs w:val="24"/>
+                <w:lang w:val="en-US"/>
+              </w:rPr>
+              <w:t>FlowRateDimension</w:t>
+            </w:r>
+            <w:proofErr w:type="spellEnd"/>
+          </w:p>
+        </w:tc>
+        <w:tc>
+          <w:tcPr>
+            <w:tcW w:w="2536" w:type="dxa"/>
+            <w:vAlign w:val="center"/>
+          </w:tcPr>
+          <w:p>
+            <w:pPr>
+              <w:pStyle w:val="af3"/>
+              <w:tabs>
+                <w:tab w:val="left" w:pos="1134"/>
+              </w:tabs>
+              <w:ind w:left="0" w:firstLine="0"/>
+              <w:jc w:val="left"/>
+              <w:rPr>
+                <w:rFonts w:ascii="Cambria" w:hAnsi="Cambria"/>
+                <w:szCs w:val="24"/>
+              </w:rPr>
+            </w:pPr>
+          </w:p>
+        </w:tc>
+      </w:tr>
+      <w:tr>
+        <w:tc>
+          <w:tcPr>
+            <w:tcW w:w="4982" w:type="dxa"/>
+            <w:shd w:val="clear" w:color="auto" w:fill="auto"/>
+            <w:vAlign w:val="center"/>
+          </w:tcPr>
+          <w:p>
+            <w:pPr>
+              <w:pStyle w:val="af3"/>
+              <w:numPr>
+                <w:ilvl w:val="0"/>
+                <w:numId w:val="48"/>
+              </w:numPr>
+              <w:tabs>
+                <w:tab w:val="left" w:pos="1134"/>
+              </w:tabs>
+              <w:ind w:left="170" w:hanging="170"/>
+              <w:jc w:val="left"/>
+              <w:rPr>
+                <w:rFonts w:ascii="Cambria" w:hAnsi="Cambria"/>
+                <w:szCs w:val="24"/>
+              </w:rPr>
+            </w:pPr>
+            <w:r>
+              <w:rPr>
+                <w:rFonts w:ascii="Cambria" w:hAnsi="Cambria"/>
+                <w:szCs w:val="24"/>
+              </w:rPr>
+              <w:t>Размерность частоты вращения в файле характеристик</w:t>
+            </w:r>
+          </w:p>
+        </w:tc>
+        <w:tc>
+          <w:tcPr>
+            <w:tcW w:w="2536" w:type="dxa"/>
+            <w:vAlign w:val="center"/>
+          </w:tcPr>
+          <w:p>
+            <w:pPr>
+              <w:pStyle w:val="af3"/>
+              <w:tabs>
+                <w:tab w:val="left" w:pos="1134"/>
+              </w:tabs>
+              <w:ind w:left="0" w:firstLine="0"/>
+              <w:jc w:val="left"/>
+              <w:rPr>
+                <w:rFonts w:ascii="Cambria" w:hAnsi="Cambria"/>
+                <w:szCs w:val="24"/>
+                <w:lang w:val="en-US"/>
+              </w:rPr>
+            </w:pPr>
+            <w:proofErr w:type="spellStart"/>
+            <w:r>
+              <w:rPr>
+                <w:rFonts w:ascii="Cambria" w:hAnsi="Cambria"/>
+                <w:szCs w:val="24"/>
+                <w:lang w:val="en-US"/>
+              </w:rPr>
+              <w:t>OmegaDimension</w:t>
+            </w:r>
+            <w:proofErr w:type="spellEnd"/>
+          </w:p>
+        </w:tc>
+        <w:tc>
+          <w:tcPr>
+            <w:tcW w:w="2536" w:type="dxa"/>
+            <w:vAlign w:val="center"/>
+          </w:tcPr>
+          <w:p>
+            <w:pPr>
+              <w:pStyle w:val="af3"/>
+              <w:tabs>
+                <w:tab w:val="left" w:pos="1134"/>
+              </w:tabs>
+              <w:ind w:left="0" w:firstLine="0"/>
+              <w:jc w:val="left"/>
+              <w:rPr>
+                <w:rFonts w:ascii="Cambria" w:hAnsi="Cambria"/>
+                <w:szCs w:val="24"/>
+              </w:rPr>
+            </w:pPr>
+          </w:p>
+        </w:tc>
+      </w:tr>
+      <w:tr>
+        <w:tc>
+          <w:tcPr>
+            <w:tcW w:w="4982" w:type="dxa"/>
+            <w:shd w:val="clear" w:color="auto" w:fill="auto"/>
+            <w:vAlign w:val="center"/>
+          </w:tcPr>
+          <w:p>
+            <w:pPr>
+              <w:pStyle w:val="af3"/>
+              <w:numPr>
+                <w:ilvl w:val="0"/>
+                <w:numId w:val="48"/>
+              </w:numPr>
+              <w:tabs>
+                <w:tab w:val="left" w:pos="1134"/>
+              </w:tabs>
+              <w:ind w:left="170" w:hanging="170"/>
+              <w:jc w:val="left"/>
+              <w:rPr>
+                <w:rFonts w:ascii="Cambria" w:hAnsi="Cambria"/>
+                <w:szCs w:val="24"/>
+              </w:rPr>
+            </w:pPr>
+            <w:r>
+              <w:rPr>
+                <w:rFonts w:ascii="Cambria" w:hAnsi="Cambria"/>
+                <w:szCs w:val="24"/>
+              </w:rPr>
+              <w:t>Номинальная частота вращения ротора</w:t>
+            </w:r>
+            <w:r>
+              <w:rPr>
+                <w:rFonts w:ascii="Cambria" w:hAnsi="Cambria"/>
+                <w:szCs w:val="24"/>
+              </w:rPr>
+              <w:t>, Гц</w:t>
+            </w:r>
+          </w:p>
+        </w:tc>
+        <w:tc>
+          <w:tcPr>
+            <w:tcW w:w="2536" w:type="dxa"/>
+            <w:vAlign w:val="center"/>
+          </w:tcPr>
+          <w:p>
+            <w:pPr>
+              <w:pStyle w:val="af3"/>
+              <w:tabs>
+                <w:tab w:val="left" w:pos="1134"/>
+              </w:tabs>
+              <w:ind w:left="0" w:firstLine="0"/>
+              <w:jc w:val="left"/>
+              <w:rPr>
+                <w:rFonts w:ascii="Cambria" w:hAnsi="Cambria"/>
+                <w:szCs w:val="24"/>
+                <w:lang w:val="en-US"/>
+              </w:rPr>
+            </w:pPr>
+            <w:proofErr w:type="spellStart"/>
+            <w:r>
+              <w:rPr>
+                <w:rFonts w:ascii="Cambria" w:hAnsi="Cambria"/>
+                <w:szCs w:val="24"/>
+                <w:lang w:val="en-US"/>
+              </w:rPr>
+              <w:t>nnom</w:t>
+            </w:r>
+            <w:proofErr w:type="spellEnd"/>
+          </w:p>
+        </w:tc>
+        <w:tc>
+          <w:tcPr>
+            <w:tcW w:w="2536" w:type="dxa"/>
+            <w:vAlign w:val="center"/>
+          </w:tcPr>
+          <w:p>
+            <w:pPr>
+              <w:pStyle w:val="af3"/>
+              <w:tabs>
+                <w:tab w:val="left" w:pos="1134"/>
+              </w:tabs>
+              <w:ind w:left="0" w:firstLine="0"/>
+              <w:jc w:val="left"/>
+              <w:rPr>
+                <w:rFonts w:ascii="Cambria" w:hAnsi="Cambria"/>
+                <w:szCs w:val="24"/>
+              </w:rPr>
+            </w:pPr>
+          </w:p>
+        </w:tc>
+      </w:tr>
+      <w:tr>
+        <w:tc>
+          <w:tcPr>
+            <w:tcW w:w="4982" w:type="dxa"/>
+            <w:shd w:val="clear" w:color="auto" w:fill="auto"/>
+            <w:vAlign w:val="center"/>
+          </w:tcPr>
+          <w:p>
+            <w:pPr>
+              <w:pStyle w:val="af3"/>
+              <w:numPr>
+                <w:ilvl w:val="0"/>
+                <w:numId w:val="48"/>
+              </w:numPr>
+              <w:tabs>
+                <w:tab w:val="left" w:pos="1134"/>
+              </w:tabs>
+              <w:ind w:left="170" w:hanging="170"/>
+              <w:jc w:val="left"/>
+              <w:rPr>
+                <w:rFonts w:ascii="Cambria" w:hAnsi="Cambria"/>
+                <w:szCs w:val="24"/>
+              </w:rPr>
+            </w:pPr>
+            <w:r>
+              <w:rPr>
+                <w:rFonts w:ascii="Cambria" w:hAnsi="Cambria"/>
+                <w:szCs w:val="24"/>
+              </w:rPr>
+              <w:t>Частота вращения ротора (абсолютная)</w:t>
+            </w:r>
+            <w:r>
+              <w:rPr>
+                <w:rFonts w:ascii="Cambria" w:hAnsi="Cambria"/>
+                <w:szCs w:val="24"/>
+              </w:rPr>
+              <w:t>, Гц</w:t>
+            </w:r>
+          </w:p>
+        </w:tc>
+        <w:tc>
+          <w:tcPr>
+            <w:tcW w:w="2536" w:type="dxa"/>
+            <w:vAlign w:val="center"/>
+          </w:tcPr>
+          <w:p>
+            <w:pPr>
+              <w:pStyle w:val="af3"/>
+              <w:tabs>
+                <w:tab w:val="left" w:pos="1134"/>
+              </w:tabs>
+              <w:ind w:left="0" w:firstLine="0"/>
+              <w:jc w:val="left"/>
+              <w:rPr>
+                <w:rFonts w:ascii="Cambria" w:hAnsi="Cambria"/>
+                <w:szCs w:val="24"/>
+                <w:lang w:val="en-US"/>
+              </w:rPr>
+            </w:pPr>
+            <w:proofErr w:type="spellStart"/>
+            <w:r>
+              <w:rPr>
+                <w:rFonts w:ascii="Cambria" w:hAnsi="Cambria"/>
+                <w:szCs w:val="24"/>
+                <w:lang w:val="en-US"/>
+              </w:rPr>
+              <w:t>w_abs</w:t>
+            </w:r>
+            <w:proofErr w:type="spellEnd"/>
+          </w:p>
+        </w:tc>
+        <w:tc>
+          <w:tcPr>
+            <w:tcW w:w="2536" w:type="dxa"/>
+            <w:vAlign w:val="center"/>
+          </w:tcPr>
+          <w:p>
+            <w:pPr>
+              <w:pStyle w:val="af3"/>
+              <w:tabs>
+                <w:tab w:val="left" w:pos="1134"/>
+              </w:tabs>
+              <w:ind w:left="0" w:firstLine="0"/>
+              <w:jc w:val="left"/>
+              <w:rPr>
+                <w:rFonts w:ascii="Cambria" w:hAnsi="Cambria"/>
+                <w:szCs w:val="24"/>
+              </w:rPr>
+            </w:pPr>
+          </w:p>
+        </w:tc>
+      </w:tr>
+      <w:tr>
+        <w:tc>
+          <w:tcPr>
+            <w:tcW w:w="4982" w:type="dxa"/>
+            <w:shd w:val="clear" w:color="auto" w:fill="auto"/>
+            <w:vAlign w:val="center"/>
+          </w:tcPr>
+          <w:p>
+            <w:pPr>
+              <w:pStyle w:val="af3"/>
+              <w:numPr>
+                <w:ilvl w:val="0"/>
+                <w:numId w:val="48"/>
+              </w:numPr>
+              <w:tabs>
+                <w:tab w:val="left" w:pos="1134"/>
+              </w:tabs>
+              <w:ind w:left="170" w:hanging="170"/>
+              <w:jc w:val="left"/>
+              <w:rPr>
+                <w:rFonts w:ascii="Cambria" w:hAnsi="Cambria"/>
+                <w:szCs w:val="24"/>
+              </w:rPr>
+            </w:pPr>
+            <w:r>
+              <w:rPr>
+                <w:rFonts w:ascii="Cambria" w:hAnsi="Cambria"/>
+                <w:szCs w:val="24"/>
+              </w:rPr>
+              <w:t>Имя категории БД</w:t>
+            </w:r>
+          </w:p>
+        </w:tc>
+        <w:tc>
+          <w:tcPr>
+            <w:tcW w:w="2536" w:type="dxa"/>
+            <w:vAlign w:val="center"/>
+          </w:tcPr>
+          <w:p>
+            <w:pPr>
+              <w:pStyle w:val="af3"/>
+              <w:tabs>
+                <w:tab w:val="left" w:pos="1134"/>
+              </w:tabs>
+              <w:ind w:left="0" w:firstLine="0"/>
+              <w:jc w:val="left"/>
+              <w:rPr>
+                <w:rFonts w:ascii="Cambria" w:hAnsi="Cambria"/>
+                <w:szCs w:val="24"/>
+                <w:lang w:val="en-US"/>
+              </w:rPr>
+            </w:pPr>
+            <w:proofErr w:type="spellStart"/>
+            <w:r>
+              <w:rPr>
+                <w:rFonts w:ascii="Cambria" w:hAnsi="Cambria"/>
+                <w:szCs w:val="24"/>
+                <w:lang w:val="en-US"/>
+              </w:rPr>
+              <w:t>catname</w:t>
+            </w:r>
+            <w:proofErr w:type="spellEnd"/>
+          </w:p>
+        </w:tc>
+        <w:tc>
+          <w:tcPr>
+            <w:tcW w:w="2536" w:type="dxa"/>
+            <w:vAlign w:val="center"/>
+          </w:tcPr>
+          <w:p>
+            <w:pPr>
+              <w:pStyle w:val="af3"/>
+              <w:tabs>
+                <w:tab w:val="left" w:pos="1134"/>
+              </w:tabs>
+              <w:ind w:left="0" w:firstLine="0"/>
+              <w:jc w:val="left"/>
+              <w:rPr>
+                <w:rFonts w:ascii="Cambria" w:hAnsi="Cambria"/>
+                <w:szCs w:val="24"/>
+              </w:rPr>
+            </w:pPr>
+          </w:p>
+        </w:tc>
+      </w:tr>
+      <w:tr>
+        <w:tc>
+          <w:tcPr>
+            <w:tcW w:w="4982" w:type="dxa"/>
+            <w:shd w:val="clear" w:color="auto" w:fill="auto"/>
+            <w:vAlign w:val="center"/>
+          </w:tcPr>
+          <w:p>
+            <w:pPr>
+              <w:pStyle w:val="af3"/>
+              <w:numPr>
+                <w:ilvl w:val="0"/>
+                <w:numId w:val="48"/>
+              </w:numPr>
+              <w:tabs>
+                <w:tab w:val="left" w:pos="1134"/>
+              </w:tabs>
+              <w:ind w:left="170" w:hanging="170"/>
+              <w:jc w:val="left"/>
+              <w:rPr>
+                <w:rFonts w:ascii="Cambria" w:hAnsi="Cambria"/>
+                <w:szCs w:val="24"/>
+              </w:rPr>
+            </w:pPr>
+            <w:r>
+              <w:rPr>
+                <w:rFonts w:ascii="Cambria" w:hAnsi="Cambria"/>
+                <w:szCs w:val="24"/>
+              </w:rPr>
+              <w:t>Имя в БД</w:t>
+            </w:r>
+          </w:p>
+        </w:tc>
+        <w:tc>
+          <w:tcPr>
+            <w:tcW w:w="2536" w:type="dxa"/>
+            <w:vAlign w:val="center"/>
+          </w:tcPr>
+          <w:p>
+            <w:pPr>
+              <w:pStyle w:val="af3"/>
+              <w:tabs>
+                <w:tab w:val="left" w:pos="1134"/>
+              </w:tabs>
+              <w:ind w:left="0" w:firstLine="0"/>
+              <w:jc w:val="left"/>
+              <w:rPr>
+                <w:rFonts w:ascii="Cambria" w:hAnsi="Cambria"/>
+                <w:szCs w:val="24"/>
+                <w:lang w:val="en-US"/>
+              </w:rPr>
+            </w:pPr>
+            <w:r>
+              <w:rPr>
+                <w:rFonts w:ascii="Cambria" w:hAnsi="Cambria"/>
+                <w:szCs w:val="24"/>
+                <w:lang w:val="en-US"/>
+              </w:rPr>
+              <w:t>_Name</w:t>
+            </w:r>
+          </w:p>
+        </w:tc>
+        <w:tc>
+          <w:tcPr>
+            <w:tcW w:w="2536" w:type="dxa"/>
+            <w:vAlign w:val="center"/>
+          </w:tcPr>
+          <w:p>
+            <w:pPr>
+              <w:pStyle w:val="af3"/>
+              <w:tabs>
+                <w:tab w:val="left" w:pos="1134"/>
+              </w:tabs>
+              <w:ind w:left="0" w:firstLine="0"/>
+              <w:jc w:val="left"/>
+              <w:rPr>
+                <w:rFonts w:ascii="Cambria" w:hAnsi="Cambria"/>
+                <w:szCs w:val="24"/>
+              </w:rPr>
+            </w:pPr>
+          </w:p>
+        </w:tc>
+      </w:tr>
+      <w:tr>
+        <w:tc>
+          <w:tcPr>
+            <w:tcW w:w="4982" w:type="dxa"/>
+            <w:shd w:val="clear" w:color="auto" w:fill="auto"/>
+            <w:vAlign w:val="center"/>
+          </w:tcPr>
+          <w:p>
+            <w:pPr>
+              <w:pStyle w:val="af3"/>
+              <w:numPr>
+                <w:ilvl w:val="0"/>
+                <w:numId w:val="48"/>
+              </w:numPr>
+              <w:tabs>
+                <w:tab w:val="left" w:pos="1134"/>
+              </w:tabs>
+              <w:ind w:left="170" w:hanging="170"/>
+              <w:jc w:val="left"/>
+              <w:rPr>
+                <w:rFonts w:ascii="Cambria" w:hAnsi="Cambria"/>
+                <w:szCs w:val="24"/>
+              </w:rPr>
+            </w:pPr>
+            <w:r>
+              <w:rPr>
+                <w:rFonts w:ascii="Cambria" w:hAnsi="Cambria"/>
+                <w:szCs w:val="24"/>
+              </w:rPr>
+              <w:t>Название на схеме</w:t>
+            </w:r>
+          </w:p>
+        </w:tc>
+        <w:tc>
+          <w:tcPr>
+            <w:tcW w:w="2536" w:type="dxa"/>
+            <w:vAlign w:val="center"/>
+          </w:tcPr>
+          <w:p>
+            <w:pPr>
+              <w:pStyle w:val="af3"/>
+              <w:tabs>
+                <w:tab w:val="left" w:pos="1134"/>
+              </w:tabs>
+              <w:ind w:left="0" w:firstLine="0"/>
+              <w:jc w:val="left"/>
+              <w:rPr>
+                <w:rFonts w:ascii="Cambria" w:hAnsi="Cambria"/>
+                <w:szCs w:val="24"/>
+                <w:lang w:val="en-US"/>
+              </w:rPr>
+            </w:pPr>
+            <w:r>
+              <w:rPr>
+                <w:rFonts w:ascii="Cambria" w:hAnsi="Cambria"/>
+                <w:szCs w:val="24"/>
+                <w:lang w:val="en-US"/>
+              </w:rPr>
+              <w:t>_</w:t>
+            </w:r>
+            <w:proofErr w:type="spellStart"/>
+            <w:r>
+              <w:rPr>
+                <w:rFonts w:ascii="Cambria" w:hAnsi="Cambria"/>
+                <w:szCs w:val="24"/>
+                <w:lang w:val="en-US"/>
+              </w:rPr>
+              <w:t>Capt</w:t>
+            </w:r>
+            <w:proofErr w:type="spellEnd"/>
+          </w:p>
+        </w:tc>
+        <w:tc>
+          <w:tcPr>
+            <w:tcW w:w="2536" w:type="dxa"/>
+            <w:vAlign w:val="center"/>
+          </w:tcPr>
+          <w:p>
+            <w:pPr>
+              <w:pStyle w:val="af3"/>
+              <w:tabs>
+                <w:tab w:val="left" w:pos="1134"/>
+              </w:tabs>
+              <w:ind w:left="0" w:firstLine="0"/>
+              <w:jc w:val="left"/>
+              <w:rPr>
+                <w:rFonts w:ascii="Cambria" w:hAnsi="Cambria"/>
+                <w:szCs w:val="24"/>
+              </w:rPr>
+            </w:pPr>
+          </w:p>
+        </w:tc>
+      </w:tr>
+      <w:tr>
+        <w:tc>
+          <w:tcPr>
+            <w:tcW w:w="4982" w:type="dxa"/>
+            <w:shd w:val="clear" w:color="auto" w:fill="auto"/>
+            <w:vAlign w:val="center"/>
+          </w:tcPr>
+          <w:p>
+            <w:pPr>
+              <w:pStyle w:val="af3"/>
+              <w:numPr>
+                <w:ilvl w:val="0"/>
+                <w:numId w:val="48"/>
+              </w:numPr>
+              <w:tabs>
+                <w:tab w:val="left" w:pos="1134"/>
+              </w:tabs>
+              <w:ind w:left="170" w:hanging="170"/>
+              <w:jc w:val="left"/>
+              <w:rPr>
+                <w:rFonts w:ascii="Cambria" w:hAnsi="Cambria"/>
+                <w:szCs w:val="24"/>
+              </w:rPr>
+            </w:pPr>
+            <w:r>
+              <w:rPr>
+                <w:rFonts w:ascii="Cambria" w:hAnsi="Cambria"/>
+                <w:szCs w:val="24"/>
+              </w:rPr>
+              <w:t>Редакция названия на схеме</w:t>
+            </w:r>
+          </w:p>
+        </w:tc>
+        <w:tc>
+          <w:tcPr>
+            <w:tcW w:w="2536" w:type="dxa"/>
+            <w:vAlign w:val="center"/>
+          </w:tcPr>
+          <w:p>
+            <w:pPr>
+              <w:pStyle w:val="af3"/>
+              <w:tabs>
+                <w:tab w:val="left" w:pos="1134"/>
+              </w:tabs>
+              <w:ind w:left="0" w:firstLine="0"/>
+              <w:jc w:val="left"/>
+              <w:rPr>
+                <w:rFonts w:ascii="Cambria" w:hAnsi="Cambria"/>
+                <w:szCs w:val="24"/>
+                <w:lang w:val="en-US"/>
+              </w:rPr>
+            </w:pPr>
+            <w:r>
+              <w:rPr>
+                <w:rFonts w:ascii="Cambria" w:hAnsi="Cambria"/>
+                <w:szCs w:val="24"/>
+                <w:lang w:val="en-US"/>
+              </w:rPr>
+              <w:t>_</w:t>
+            </w:r>
+            <w:proofErr w:type="spellStart"/>
+            <w:r>
+              <w:rPr>
+                <w:rFonts w:ascii="Cambria" w:hAnsi="Cambria"/>
+                <w:szCs w:val="24"/>
+                <w:lang w:val="en-US"/>
+              </w:rPr>
+              <w:t>Capt_edit</w:t>
+            </w:r>
+            <w:proofErr w:type="spellEnd"/>
+          </w:p>
+        </w:tc>
+        <w:tc>
+          <w:tcPr>
+            <w:tcW w:w="2536" w:type="dxa"/>
+            <w:vAlign w:val="center"/>
+          </w:tcPr>
+          <w:p>
+            <w:pPr>
+              <w:pStyle w:val="af3"/>
+              <w:tabs>
+                <w:tab w:val="left" w:pos="1134"/>
+              </w:tabs>
+              <w:ind w:left="0" w:firstLine="0"/>
+              <w:jc w:val="left"/>
+              <w:rPr>
+                <w:rFonts w:ascii="Cambria" w:hAnsi="Cambria"/>
+                <w:szCs w:val="24"/>
+              </w:rPr>
+            </w:pPr>
+          </w:p>
+        </w:tc>
+      </w:tr>
+      <w:tr>
+        <w:tc>
+          <w:tcPr>
+            <w:tcW w:w="4982" w:type="dxa"/>
+            <w:shd w:val="clear" w:color="auto" w:fill="auto"/>
+            <w:vAlign w:val="center"/>
+          </w:tcPr>
+          <w:p>
+            <w:pPr>
+              <w:pStyle w:val="af3"/>
+              <w:numPr>
+                <w:ilvl w:val="0"/>
+                <w:numId w:val="48"/>
+              </w:numPr>
+              <w:tabs>
+                <w:tab w:val="left" w:pos="1134"/>
+              </w:tabs>
+              <w:ind w:left="170" w:hanging="170"/>
+              <w:jc w:val="left"/>
+              <w:rPr>
+                <w:rFonts w:ascii="Cambria" w:hAnsi="Cambria"/>
+                <w:szCs w:val="24"/>
+              </w:rPr>
+            </w:pPr>
+            <w:r>
+              <w:rPr>
+                <w:rFonts w:ascii="Cambria" w:hAnsi="Cambria"/>
+                <w:szCs w:val="24"/>
+              </w:rPr>
+              <w:t>Название в две строки</w:t>
+            </w:r>
+          </w:p>
+        </w:tc>
+        <w:tc>
+          <w:tcPr>
+            <w:tcW w:w="2536" w:type="dxa"/>
+            <w:vAlign w:val="center"/>
+          </w:tcPr>
+          <w:p>
+            <w:pPr>
+              <w:pStyle w:val="af3"/>
+              <w:tabs>
+                <w:tab w:val="left" w:pos="1134"/>
+              </w:tabs>
+              <w:ind w:left="0" w:firstLine="0"/>
+              <w:jc w:val="left"/>
+              <w:rPr>
+                <w:rFonts w:ascii="Cambria" w:hAnsi="Cambria"/>
+                <w:szCs w:val="24"/>
+                <w:lang w:val="en-US"/>
+              </w:rPr>
+            </w:pPr>
+            <w:r>
+              <w:rPr>
+                <w:rFonts w:ascii="Cambria" w:hAnsi="Cambria"/>
+                <w:szCs w:val="24"/>
+                <w:lang w:val="en-US"/>
+              </w:rPr>
+              <w:t>_</w:t>
+            </w:r>
+            <w:proofErr w:type="spellStart"/>
+            <w:r>
+              <w:rPr>
+                <w:rFonts w:ascii="Cambria" w:hAnsi="Cambria"/>
+                <w:szCs w:val="24"/>
+                <w:lang w:val="en-US"/>
+              </w:rPr>
+              <w:t>NumRows</w:t>
+            </w:r>
+            <w:proofErr w:type="spellEnd"/>
+          </w:p>
+        </w:tc>
+        <w:tc>
+          <w:tcPr>
+            <w:tcW w:w="2536" w:type="dxa"/>
+            <w:vAlign w:val="center"/>
+          </w:tcPr>
+          <w:p>
+            <w:pPr>
+              <w:pStyle w:val="af3"/>
+              <w:tabs>
+                <w:tab w:val="left" w:pos="1134"/>
+              </w:tabs>
+              <w:ind w:left="0" w:firstLine="0"/>
+              <w:jc w:val="left"/>
+              <w:rPr>
+                <w:rFonts w:ascii="Cambria" w:hAnsi="Cambria"/>
+                <w:szCs w:val="24"/>
+              </w:rPr>
+            </w:pPr>
+          </w:p>
+        </w:tc>
+      </w:tr>
+      <w:tr>
+        <w:tc>
+          <w:tcPr>
+            <w:tcW w:w="4982" w:type="dxa"/>
+            <w:shd w:val="clear" w:color="auto" w:fill="auto"/>
+            <w:vAlign w:val="center"/>
+          </w:tcPr>
+          <w:p>
+            <w:pPr>
+              <w:pStyle w:val="af3"/>
+              <w:numPr>
+                <w:ilvl w:val="0"/>
+                <w:numId w:val="48"/>
+              </w:numPr>
+              <w:tabs>
+                <w:tab w:val="left" w:pos="1134"/>
+              </w:tabs>
+              <w:ind w:left="170" w:hanging="170"/>
+              <w:jc w:val="left"/>
+              <w:rPr>
+                <w:rFonts w:ascii="Cambria" w:hAnsi="Cambria"/>
+                <w:szCs w:val="24"/>
+              </w:rPr>
+            </w:pPr>
+            <w:r>
+              <w:rPr>
+                <w:rFonts w:ascii="Cambria" w:hAnsi="Cambria"/>
+                <w:szCs w:val="24"/>
+              </w:rPr>
+              <w:t>Включен?</w:t>
+            </w:r>
+          </w:p>
+        </w:tc>
+        <w:tc>
+          <w:tcPr>
+            <w:tcW w:w="2536" w:type="dxa"/>
+            <w:vAlign w:val="center"/>
+          </w:tcPr>
+          <w:p>
+            <w:pPr>
+              <w:pStyle w:val="af3"/>
+              <w:tabs>
+                <w:tab w:val="left" w:pos="1134"/>
+              </w:tabs>
+              <w:ind w:left="0" w:firstLine="0"/>
+              <w:jc w:val="left"/>
+              <w:rPr>
+                <w:rFonts w:ascii="Cambria" w:hAnsi="Cambria"/>
+                <w:szCs w:val="24"/>
+                <w:lang w:val="en-US"/>
+              </w:rPr>
+            </w:pPr>
+            <w:r>
+              <w:rPr>
+                <w:rFonts w:ascii="Cambria" w:hAnsi="Cambria"/>
+                <w:szCs w:val="24"/>
+                <w:lang w:val="en-US"/>
+              </w:rPr>
+              <w:t>XB01</w:t>
+            </w:r>
+          </w:p>
+        </w:tc>
+        <w:tc>
+          <w:tcPr>
+            <w:tcW w:w="2536" w:type="dxa"/>
+            <w:vAlign w:val="center"/>
+          </w:tcPr>
+          <w:p>
+            <w:pPr>
+              <w:pStyle w:val="af3"/>
+              <w:tabs>
+                <w:tab w:val="left" w:pos="1134"/>
+              </w:tabs>
+              <w:ind w:left="0" w:firstLine="0"/>
+              <w:jc w:val="left"/>
               <w:rPr>
                 <w:rFonts w:ascii="Cambria" w:hAnsi="Cambria"/>
                 <w:szCs w:val="24"/>
@@ -490,10 +1538,12 @@
     </w:tbl>
     <w:p>
       <w:pPr>
-        <w:ind w:firstLine="0"/>
+        <w:tabs>
+          <w:tab w:val="left" w:pos="1140"/>
+        </w:tabs>
         <w:rPr>
           <w:rFonts w:ascii="Cambria" w:hAnsi="Cambria"/>
-          <w:szCs w:val="24"/>
+          <w:sz w:val="28"/>
         </w:rPr>
       </w:pPr>
     </w:p>
@@ -511,15 +1561,7 @@
           <w:b/>
           <w:sz w:val="28"/>
         </w:rPr>
-        <w:t>Параметры</w:t>
-      </w:r>
-      <w:r>
-        <w:rPr>
-          <w:rFonts w:ascii="Cambria" w:hAnsi="Cambria"/>
-          <w:b/>
-          <w:sz w:val="28"/>
-        </w:rPr>
-        <w:t xml:space="preserve"> блока «</w:t>
+        <w:t>Параметры блока «</w:t>
       </w:r>
       <w:r>
         <w:rPr>
@@ -544,7 +1586,7 @@
           <w:b/>
           <w:sz w:val="28"/>
         </w:rPr>
-        <w:t>Заданный напор насоса»</w:t>
+        <w:t>Насос»</w:t>
       </w:r>
       <w:r>
         <w:rPr>
@@ -579,6 +1621,7 @@
           <w:tcPr>
             <w:tcW w:w="4982" w:type="dxa"/>
             <w:shd w:val="clear" w:color="auto" w:fill="auto"/>
+            <w:vAlign w:val="center"/>
           </w:tcPr>
           <w:p>
             <w:pPr>
@@ -591,6 +1634,7 @@
                 <w:tab w:val="left" w:pos="1134"/>
               </w:tabs>
               <w:ind w:left="170" w:hanging="170"/>
+              <w:jc w:val="left"/>
               <w:rPr>
                 <w:rFonts w:ascii="Cambria" w:hAnsi="Cambria"/>
                 <w:szCs w:val="24"/>
@@ -602,19 +1646,13 @@
                 <w:szCs w:val="24"/>
               </w:rPr>
               <w:t>Напор насоса, Па</w:t>
-            </w:r>
-            <w:r>
-              <w:rPr>
-                <w:rFonts w:ascii="Cambria" w:hAnsi="Cambria"/>
-                <w:szCs w:val="24"/>
-              </w:rPr>
-              <w:t xml:space="preserve"> </w:t>
             </w:r>
           </w:p>
         </w:tc>
         <w:tc>
           <w:tcPr>
             <w:tcW w:w="2536" w:type="dxa"/>
+            <w:vAlign w:val="center"/>
           </w:tcPr>
           <w:p>
             <w:pPr>
@@ -623,6 +1661,7 @@
                 <w:tab w:val="left" w:pos="1134"/>
               </w:tabs>
               <w:ind w:left="0" w:firstLine="0"/>
+              <w:jc w:val="left"/>
               <w:rPr>
                 <w:rFonts w:ascii="Cambria" w:hAnsi="Cambria"/>
                 <w:szCs w:val="24"/>
@@ -652,6 +1691,7 @@
         <w:tc>
           <w:tcPr>
             <w:tcW w:w="2536" w:type="dxa"/>
+            <w:vAlign w:val="center"/>
           </w:tcPr>
           <w:p>
             <w:pPr>
@@ -660,6 +1700,7 @@
                 <w:tab w:val="left" w:pos="1134"/>
               </w:tabs>
               <w:ind w:left="0" w:firstLine="0"/>
+              <w:jc w:val="left"/>
               <w:rPr>
                 <w:rFonts w:ascii="Cambria" w:hAnsi="Cambria"/>
                 <w:szCs w:val="24"/>
@@ -673,6 +1714,7 @@
           <w:tcPr>
             <w:tcW w:w="4982" w:type="dxa"/>
             <w:shd w:val="clear" w:color="auto" w:fill="auto"/>
+            <w:vAlign w:val="center"/>
           </w:tcPr>
           <w:p>
             <w:pPr>
@@ -685,6 +1727,7 @@
                 <w:tab w:val="left" w:pos="1134"/>
               </w:tabs>
               <w:ind w:left="170" w:hanging="170"/>
+              <w:jc w:val="left"/>
               <w:rPr>
                 <w:rFonts w:ascii="Cambria" w:hAnsi="Cambria"/>
                 <w:szCs w:val="24"/>
@@ -723,6 +1766,7 @@
         <w:tc>
           <w:tcPr>
             <w:tcW w:w="2536" w:type="dxa"/>
+            <w:vAlign w:val="center"/>
           </w:tcPr>
           <w:p>
             <w:pPr>
@@ -731,6 +1775,7 @@
                 <w:tab w:val="left" w:pos="1134"/>
               </w:tabs>
               <w:ind w:left="0" w:firstLine="0"/>
+              <w:jc w:val="left"/>
               <w:rPr>
                 <w:rFonts w:ascii="Cambria" w:hAnsi="Cambria"/>
                 <w:szCs w:val="24"/>
@@ -741,7 +1786,6 @@
               <w:rPr>
                 <w:rFonts w:ascii="Cambria" w:hAnsi="Cambria"/>
                 <w:szCs w:val="24"/>
-                <w:lang w:val="en-US"/>
               </w:rPr>
               <w:t>_</w:t>
             </w:r>
@@ -760,6 +1804,7 @@
         <w:tc>
           <w:tcPr>
             <w:tcW w:w="2536" w:type="dxa"/>
+            <w:vAlign w:val="center"/>
           </w:tcPr>
           <w:p>
             <w:pPr>
@@ -768,6 +1813,7 @@
                 <w:tab w:val="left" w:pos="1134"/>
               </w:tabs>
               <w:ind w:left="0" w:firstLine="0"/>
+              <w:jc w:val="left"/>
               <w:rPr>
                 <w:rFonts w:ascii="Cambria" w:hAnsi="Cambria"/>
                 <w:szCs w:val="24"/>
@@ -781,6 +1827,7 @@
           <w:tcPr>
             <w:tcW w:w="4982" w:type="dxa"/>
             <w:shd w:val="clear" w:color="auto" w:fill="auto"/>
+            <w:vAlign w:val="center"/>
           </w:tcPr>
           <w:p>
             <w:pPr>
@@ -793,6 +1840,7 @@
                 <w:tab w:val="left" w:pos="1134"/>
               </w:tabs>
               <w:ind w:left="170" w:hanging="170"/>
+              <w:jc w:val="left"/>
               <w:rPr>
                 <w:rFonts w:ascii="Cambria" w:hAnsi="Cambria"/>
                 <w:szCs w:val="24"/>
@@ -810,6 +1858,7 @@
         <w:tc>
           <w:tcPr>
             <w:tcW w:w="2536" w:type="dxa"/>
+            <w:vAlign w:val="center"/>
           </w:tcPr>
           <w:p>
             <w:pPr>
@@ -818,6 +1867,7 @@
                 <w:tab w:val="left" w:pos="1134"/>
               </w:tabs>
               <w:ind w:left="0" w:firstLine="0"/>
+              <w:jc w:val="left"/>
               <w:rPr>
                 <w:rFonts w:ascii="Cambria" w:hAnsi="Cambria"/>
                 <w:szCs w:val="24"/>
@@ -830,15 +1880,24 @@
                 <w:szCs w:val="24"/>
                 <w:lang w:val="en-US"/>
               </w:rPr>
-              <w:t>_gnas</w:t>
+              <w:t>_</w:t>
             </w:r>
-            <w:bookmarkStart w:id="0" w:name="_GoBack"/>
-            <w:bookmarkEnd w:id="0"/>
+            <w:proofErr w:type="spellStart"/>
+            <w:r>
+              <w:rPr>
+                <w:rFonts w:ascii="Cambria" w:hAnsi="Cambria"/>
+                <w:szCs w:val="24"/>
+                <w:lang w:val="en-US"/>
+              </w:rPr>
+              <w:t>gnas</w:t>
+            </w:r>
+            <w:proofErr w:type="spellEnd"/>
           </w:p>
         </w:tc>
         <w:tc>
           <w:tcPr>
             <w:tcW w:w="2536" w:type="dxa"/>
+            <w:vAlign w:val="center"/>
           </w:tcPr>
           <w:p>
             <w:pPr>
@@ -847,6 +1906,718 @@
                 <w:tab w:val="left" w:pos="1134"/>
               </w:tabs>
               <w:ind w:left="0" w:firstLine="0"/>
+              <w:jc w:val="left"/>
+              <w:rPr>
+                <w:rFonts w:ascii="Cambria" w:hAnsi="Cambria"/>
+                <w:szCs w:val="24"/>
+              </w:rPr>
+            </w:pPr>
+          </w:p>
+        </w:tc>
+      </w:tr>
+      <w:tr>
+        <w:tc>
+          <w:tcPr>
+            <w:tcW w:w="4982" w:type="dxa"/>
+            <w:shd w:val="clear" w:color="auto" w:fill="auto"/>
+            <w:vAlign w:val="center"/>
+          </w:tcPr>
+          <w:p>
+            <w:pPr>
+              <w:pStyle w:val="af3"/>
+              <w:numPr>
+                <w:ilvl w:val="0"/>
+                <w:numId w:val="48"/>
+              </w:numPr>
+              <w:tabs>
+                <w:tab w:val="left" w:pos="1134"/>
+              </w:tabs>
+              <w:ind w:left="170" w:hanging="170"/>
+              <w:jc w:val="left"/>
+              <w:rPr>
+                <w:rFonts w:ascii="Cambria" w:hAnsi="Cambria"/>
+                <w:szCs w:val="24"/>
+              </w:rPr>
+            </w:pPr>
+            <w:r>
+              <w:rPr>
+                <w:rFonts w:ascii="Cambria" w:hAnsi="Cambria"/>
+                <w:szCs w:val="24"/>
+              </w:rPr>
+              <w:t>КПД, %</w:t>
+            </w:r>
+          </w:p>
+        </w:tc>
+        <w:tc>
+          <w:tcPr>
+            <w:tcW w:w="2536" w:type="dxa"/>
+            <w:vAlign w:val="center"/>
+          </w:tcPr>
+          <w:p>
+            <w:pPr>
+              <w:pStyle w:val="af3"/>
+              <w:tabs>
+                <w:tab w:val="left" w:pos="1134"/>
+              </w:tabs>
+              <w:ind w:left="0" w:firstLine="0"/>
+              <w:jc w:val="left"/>
+              <w:rPr>
+                <w:rFonts w:ascii="Cambria" w:hAnsi="Cambria"/>
+                <w:szCs w:val="24"/>
+                <w:lang w:val="en-US"/>
+              </w:rPr>
+            </w:pPr>
+            <w:proofErr w:type="spellStart"/>
+            <w:r>
+              <w:rPr>
+                <w:rFonts w:ascii="Cambria" w:hAnsi="Cambria"/>
+                <w:szCs w:val="24"/>
+                <w:lang w:val="en-US"/>
+              </w:rPr>
+              <w:t>kpd</w:t>
+            </w:r>
+            <w:proofErr w:type="spellEnd"/>
+          </w:p>
+        </w:tc>
+        <w:tc>
+          <w:tcPr>
+            <w:tcW w:w="2536" w:type="dxa"/>
+            <w:vAlign w:val="center"/>
+          </w:tcPr>
+          <w:p>
+            <w:pPr>
+              <w:pStyle w:val="af3"/>
+              <w:tabs>
+                <w:tab w:val="left" w:pos="1134"/>
+              </w:tabs>
+              <w:ind w:left="0" w:firstLine="0"/>
+              <w:jc w:val="left"/>
+              <w:rPr>
+                <w:rFonts w:ascii="Cambria" w:hAnsi="Cambria"/>
+                <w:szCs w:val="24"/>
+              </w:rPr>
+            </w:pPr>
+          </w:p>
+        </w:tc>
+      </w:tr>
+      <w:tr>
+        <w:tc>
+          <w:tcPr>
+            <w:tcW w:w="4982" w:type="dxa"/>
+            <w:shd w:val="clear" w:color="auto" w:fill="auto"/>
+            <w:vAlign w:val="center"/>
+          </w:tcPr>
+          <w:p>
+            <w:pPr>
+              <w:pStyle w:val="af3"/>
+              <w:numPr>
+                <w:ilvl w:val="0"/>
+                <w:numId w:val="48"/>
+              </w:numPr>
+              <w:tabs>
+                <w:tab w:val="left" w:pos="1134"/>
+              </w:tabs>
+              <w:ind w:left="170" w:hanging="170"/>
+              <w:jc w:val="left"/>
+              <w:rPr>
+                <w:rFonts w:ascii="Cambria" w:hAnsi="Cambria"/>
+                <w:szCs w:val="24"/>
+              </w:rPr>
+            </w:pPr>
+            <w:r>
+              <w:rPr>
+                <w:rFonts w:ascii="Cambria" w:hAnsi="Cambria"/>
+                <w:szCs w:val="24"/>
+              </w:rPr>
+              <w:t>Момент сопротивления, Н*м</w:t>
+            </w:r>
+          </w:p>
+        </w:tc>
+        <w:tc>
+          <w:tcPr>
+            <w:tcW w:w="2536" w:type="dxa"/>
+            <w:vAlign w:val="center"/>
+          </w:tcPr>
+          <w:p>
+            <w:pPr>
+              <w:pStyle w:val="af3"/>
+              <w:tabs>
+                <w:tab w:val="left" w:pos="1134"/>
+              </w:tabs>
+              <w:ind w:left="0" w:firstLine="0"/>
+              <w:jc w:val="left"/>
+              <w:rPr>
+                <w:rFonts w:ascii="Cambria" w:hAnsi="Cambria"/>
+                <w:szCs w:val="24"/>
+                <w:lang w:val="en-US"/>
+              </w:rPr>
+            </w:pPr>
+            <w:r>
+              <w:rPr>
+                <w:rFonts w:ascii="Cambria" w:hAnsi="Cambria"/>
+                <w:szCs w:val="24"/>
+                <w:lang w:val="en-US"/>
+              </w:rPr>
+              <w:t>_</w:t>
+            </w:r>
+            <w:proofErr w:type="spellStart"/>
+            <w:r>
+              <w:rPr>
+                <w:rFonts w:ascii="Cambria" w:hAnsi="Cambria"/>
+                <w:szCs w:val="24"/>
+                <w:lang w:val="en-US"/>
+              </w:rPr>
+              <w:t>m_sopr</w:t>
+            </w:r>
+            <w:proofErr w:type="spellEnd"/>
+          </w:p>
+        </w:tc>
+        <w:tc>
+          <w:tcPr>
+            <w:tcW w:w="2536" w:type="dxa"/>
+            <w:vAlign w:val="center"/>
+          </w:tcPr>
+          <w:p>
+            <w:pPr>
+              <w:pStyle w:val="af3"/>
+              <w:tabs>
+                <w:tab w:val="left" w:pos="1134"/>
+              </w:tabs>
+              <w:ind w:left="0" w:firstLine="0"/>
+              <w:jc w:val="left"/>
+              <w:rPr>
+                <w:rFonts w:ascii="Cambria" w:hAnsi="Cambria"/>
+                <w:szCs w:val="24"/>
+              </w:rPr>
+            </w:pPr>
+          </w:p>
+        </w:tc>
+      </w:tr>
+      <w:tr>
+        <w:tc>
+          <w:tcPr>
+            <w:tcW w:w="4982" w:type="dxa"/>
+            <w:shd w:val="clear" w:color="auto" w:fill="auto"/>
+            <w:vAlign w:val="center"/>
+          </w:tcPr>
+          <w:p>
+            <w:pPr>
+              <w:pStyle w:val="af3"/>
+              <w:numPr>
+                <w:ilvl w:val="0"/>
+                <w:numId w:val="48"/>
+              </w:numPr>
+              <w:tabs>
+                <w:tab w:val="left" w:pos="1134"/>
+              </w:tabs>
+              <w:ind w:left="170" w:hanging="170"/>
+              <w:jc w:val="left"/>
+              <w:rPr>
+                <w:rFonts w:ascii="Cambria" w:hAnsi="Cambria"/>
+                <w:szCs w:val="24"/>
+              </w:rPr>
+            </w:pPr>
+            <w:r>
+              <w:rPr>
+                <w:rFonts w:ascii="Cambria" w:hAnsi="Cambria"/>
+                <w:szCs w:val="24"/>
+              </w:rPr>
+              <w:t>Полезная мощность, Вт</w:t>
+            </w:r>
+          </w:p>
+        </w:tc>
+        <w:tc>
+          <w:tcPr>
+            <w:tcW w:w="2536" w:type="dxa"/>
+            <w:vAlign w:val="center"/>
+          </w:tcPr>
+          <w:p>
+            <w:pPr>
+              <w:pStyle w:val="af3"/>
+              <w:tabs>
+                <w:tab w:val="left" w:pos="1134"/>
+              </w:tabs>
+              <w:ind w:left="0" w:firstLine="0"/>
+              <w:jc w:val="left"/>
+              <w:rPr>
+                <w:rFonts w:ascii="Cambria" w:hAnsi="Cambria"/>
+                <w:szCs w:val="24"/>
+                <w:lang w:val="en-US"/>
+              </w:rPr>
+            </w:pPr>
+            <w:r>
+              <w:rPr>
+                <w:rFonts w:ascii="Cambria" w:hAnsi="Cambria"/>
+                <w:szCs w:val="24"/>
+                <w:lang w:val="en-US"/>
+              </w:rPr>
+              <w:t>_</w:t>
+            </w:r>
+            <w:proofErr w:type="spellStart"/>
+            <w:r>
+              <w:rPr>
+                <w:rFonts w:ascii="Cambria" w:hAnsi="Cambria"/>
+                <w:szCs w:val="24"/>
+                <w:lang w:val="en-US"/>
+              </w:rPr>
+              <w:t>usefull_power</w:t>
+            </w:r>
+            <w:proofErr w:type="spellEnd"/>
+          </w:p>
+        </w:tc>
+        <w:tc>
+          <w:tcPr>
+            <w:tcW w:w="2536" w:type="dxa"/>
+            <w:vAlign w:val="center"/>
+          </w:tcPr>
+          <w:p>
+            <w:pPr>
+              <w:pStyle w:val="af3"/>
+              <w:tabs>
+                <w:tab w:val="left" w:pos="1134"/>
+              </w:tabs>
+              <w:ind w:left="0" w:firstLine="0"/>
+              <w:jc w:val="left"/>
+              <w:rPr>
+                <w:rFonts w:ascii="Cambria" w:hAnsi="Cambria"/>
+                <w:szCs w:val="24"/>
+              </w:rPr>
+            </w:pPr>
+          </w:p>
+        </w:tc>
+      </w:tr>
+      <w:tr>
+        <w:tc>
+          <w:tcPr>
+            <w:tcW w:w="4982" w:type="dxa"/>
+            <w:shd w:val="clear" w:color="auto" w:fill="auto"/>
+            <w:vAlign w:val="center"/>
+          </w:tcPr>
+          <w:p>
+            <w:pPr>
+              <w:pStyle w:val="af3"/>
+              <w:numPr>
+                <w:ilvl w:val="0"/>
+                <w:numId w:val="48"/>
+              </w:numPr>
+              <w:tabs>
+                <w:tab w:val="left" w:pos="1134"/>
+              </w:tabs>
+              <w:ind w:left="170" w:hanging="170"/>
+              <w:jc w:val="left"/>
+              <w:rPr>
+                <w:rFonts w:ascii="Cambria" w:hAnsi="Cambria"/>
+                <w:szCs w:val="24"/>
+              </w:rPr>
+            </w:pPr>
+            <w:r>
+              <w:rPr>
+                <w:rFonts w:ascii="Cambria" w:hAnsi="Cambria"/>
+                <w:szCs w:val="24"/>
+              </w:rPr>
+              <w:t>Мощность на нагрев теплоносителя, Вт</w:t>
+            </w:r>
+          </w:p>
+        </w:tc>
+        <w:tc>
+          <w:tcPr>
+            <w:tcW w:w="2536" w:type="dxa"/>
+            <w:vAlign w:val="center"/>
+          </w:tcPr>
+          <w:p>
+            <w:pPr>
+              <w:pStyle w:val="af3"/>
+              <w:tabs>
+                <w:tab w:val="left" w:pos="1134"/>
+              </w:tabs>
+              <w:ind w:left="0" w:firstLine="0"/>
+              <w:jc w:val="left"/>
+              <w:rPr>
+                <w:rFonts w:ascii="Cambria" w:hAnsi="Cambria"/>
+                <w:szCs w:val="24"/>
+                <w:lang w:val="en-US"/>
+              </w:rPr>
+            </w:pPr>
+            <w:r>
+              <w:rPr>
+                <w:rFonts w:ascii="Cambria" w:hAnsi="Cambria"/>
+                <w:szCs w:val="24"/>
+                <w:lang w:val="en-US"/>
+              </w:rPr>
+              <w:t>_</w:t>
+            </w:r>
+            <w:proofErr w:type="spellStart"/>
+            <w:r>
+              <w:rPr>
+                <w:rFonts w:ascii="Cambria" w:hAnsi="Cambria"/>
+                <w:szCs w:val="24"/>
+                <w:lang w:val="en-US"/>
+              </w:rPr>
+              <w:t>heat_power</w:t>
+            </w:r>
+            <w:proofErr w:type="spellEnd"/>
+          </w:p>
+        </w:tc>
+        <w:tc>
+          <w:tcPr>
+            <w:tcW w:w="2536" w:type="dxa"/>
+            <w:vAlign w:val="center"/>
+          </w:tcPr>
+          <w:p>
+            <w:pPr>
+              <w:pStyle w:val="af3"/>
+              <w:tabs>
+                <w:tab w:val="left" w:pos="1134"/>
+              </w:tabs>
+              <w:ind w:left="0" w:firstLine="0"/>
+              <w:jc w:val="left"/>
+              <w:rPr>
+                <w:rFonts w:ascii="Cambria" w:hAnsi="Cambria"/>
+                <w:szCs w:val="24"/>
+              </w:rPr>
+            </w:pPr>
+          </w:p>
+        </w:tc>
+      </w:tr>
+      <w:tr>
+        <w:tc>
+          <w:tcPr>
+            <w:tcW w:w="4982" w:type="dxa"/>
+            <w:shd w:val="clear" w:color="auto" w:fill="auto"/>
+            <w:vAlign w:val="center"/>
+          </w:tcPr>
+          <w:p>
+            <w:pPr>
+              <w:pStyle w:val="af3"/>
+              <w:numPr>
+                <w:ilvl w:val="0"/>
+                <w:numId w:val="48"/>
+              </w:numPr>
+              <w:tabs>
+                <w:tab w:val="left" w:pos="1134"/>
+              </w:tabs>
+              <w:ind w:left="170" w:hanging="170"/>
+              <w:jc w:val="left"/>
+              <w:rPr>
+                <w:rFonts w:ascii="Cambria" w:hAnsi="Cambria"/>
+                <w:szCs w:val="24"/>
+              </w:rPr>
+            </w:pPr>
+            <w:r>
+              <w:rPr>
+                <w:rFonts w:ascii="Cambria" w:hAnsi="Cambria"/>
+                <w:szCs w:val="24"/>
+              </w:rPr>
+              <w:t>Частота вращения (относительная)</w:t>
+            </w:r>
+          </w:p>
+        </w:tc>
+        <w:tc>
+          <w:tcPr>
+            <w:tcW w:w="2536" w:type="dxa"/>
+            <w:vAlign w:val="center"/>
+          </w:tcPr>
+          <w:p>
+            <w:pPr>
+              <w:pStyle w:val="af3"/>
+              <w:tabs>
+                <w:tab w:val="left" w:pos="1134"/>
+              </w:tabs>
+              <w:ind w:left="0" w:firstLine="0"/>
+              <w:jc w:val="left"/>
+              <w:rPr>
+                <w:rFonts w:ascii="Cambria" w:hAnsi="Cambria"/>
+                <w:szCs w:val="24"/>
+                <w:lang w:val="en-US"/>
+              </w:rPr>
+            </w:pPr>
+            <w:r>
+              <w:rPr>
+                <w:rFonts w:ascii="Cambria" w:hAnsi="Cambria"/>
+                <w:szCs w:val="24"/>
+                <w:lang w:val="en-US"/>
+              </w:rPr>
+              <w:t>_</w:t>
+            </w:r>
+            <w:proofErr w:type="spellStart"/>
+            <w:r>
+              <w:rPr>
+                <w:rFonts w:ascii="Cambria" w:hAnsi="Cambria"/>
+                <w:szCs w:val="24"/>
+                <w:lang w:val="en-US"/>
+              </w:rPr>
+              <w:t>w_otn</w:t>
+            </w:r>
+            <w:proofErr w:type="spellEnd"/>
+          </w:p>
+        </w:tc>
+        <w:tc>
+          <w:tcPr>
+            <w:tcW w:w="2536" w:type="dxa"/>
+            <w:vAlign w:val="center"/>
+          </w:tcPr>
+          <w:p>
+            <w:pPr>
+              <w:pStyle w:val="af3"/>
+              <w:tabs>
+                <w:tab w:val="left" w:pos="1134"/>
+              </w:tabs>
+              <w:ind w:left="0" w:firstLine="0"/>
+              <w:jc w:val="left"/>
+              <w:rPr>
+                <w:rFonts w:ascii="Cambria" w:hAnsi="Cambria"/>
+                <w:szCs w:val="24"/>
+              </w:rPr>
+            </w:pPr>
+          </w:p>
+        </w:tc>
+      </w:tr>
+      <w:tr>
+        <w:tc>
+          <w:tcPr>
+            <w:tcW w:w="4982" w:type="dxa"/>
+            <w:shd w:val="clear" w:color="auto" w:fill="auto"/>
+            <w:vAlign w:val="center"/>
+          </w:tcPr>
+          <w:p>
+            <w:pPr>
+              <w:pStyle w:val="af3"/>
+              <w:numPr>
+                <w:ilvl w:val="0"/>
+                <w:numId w:val="48"/>
+              </w:numPr>
+              <w:tabs>
+                <w:tab w:val="left" w:pos="1134"/>
+              </w:tabs>
+              <w:ind w:left="170" w:hanging="170"/>
+              <w:jc w:val="left"/>
+              <w:rPr>
+                <w:rFonts w:ascii="Cambria" w:hAnsi="Cambria"/>
+                <w:szCs w:val="24"/>
+              </w:rPr>
+            </w:pPr>
+            <w:r>
+              <w:rPr>
+                <w:rFonts w:ascii="Cambria" w:hAnsi="Cambria"/>
+                <w:szCs w:val="24"/>
+              </w:rPr>
+              <w:t>Сборный питание</w:t>
+            </w:r>
+          </w:p>
+        </w:tc>
+        <w:tc>
+          <w:tcPr>
+            <w:tcW w:w="2536" w:type="dxa"/>
+            <w:vAlign w:val="center"/>
+          </w:tcPr>
+          <w:p>
+            <w:pPr>
+              <w:pStyle w:val="af3"/>
+              <w:tabs>
+                <w:tab w:val="left" w:pos="1134"/>
+              </w:tabs>
+              <w:ind w:left="0" w:firstLine="0"/>
+              <w:jc w:val="left"/>
+              <w:rPr>
+                <w:rFonts w:ascii="Cambria" w:hAnsi="Cambria"/>
+                <w:szCs w:val="24"/>
+                <w:lang w:val="en-US"/>
+              </w:rPr>
+            </w:pPr>
+            <w:proofErr w:type="spellStart"/>
+            <w:r>
+              <w:rPr>
+                <w:rFonts w:ascii="Cambria" w:hAnsi="Cambria"/>
+                <w:szCs w:val="24"/>
+                <w:lang w:val="en-US"/>
+              </w:rPr>
+              <w:t>is_power</w:t>
+            </w:r>
+            <w:proofErr w:type="spellEnd"/>
+          </w:p>
+        </w:tc>
+        <w:tc>
+          <w:tcPr>
+            <w:tcW w:w="2536" w:type="dxa"/>
+            <w:vAlign w:val="center"/>
+          </w:tcPr>
+          <w:p>
+            <w:pPr>
+              <w:pStyle w:val="af3"/>
+              <w:tabs>
+                <w:tab w:val="left" w:pos="1134"/>
+              </w:tabs>
+              <w:ind w:left="0" w:firstLine="0"/>
+              <w:jc w:val="left"/>
+              <w:rPr>
+                <w:rFonts w:ascii="Cambria" w:hAnsi="Cambria"/>
+                <w:szCs w:val="24"/>
+              </w:rPr>
+            </w:pPr>
+          </w:p>
+        </w:tc>
+      </w:tr>
+      <w:tr>
+        <w:tc>
+          <w:tcPr>
+            <w:tcW w:w="4982" w:type="dxa"/>
+            <w:shd w:val="clear" w:color="auto" w:fill="auto"/>
+            <w:vAlign w:val="center"/>
+          </w:tcPr>
+          <w:p>
+            <w:pPr>
+              <w:pStyle w:val="af3"/>
+              <w:numPr>
+                <w:ilvl w:val="0"/>
+                <w:numId w:val="48"/>
+              </w:numPr>
+              <w:tabs>
+                <w:tab w:val="left" w:pos="1134"/>
+              </w:tabs>
+              <w:ind w:left="170" w:hanging="170"/>
+              <w:jc w:val="left"/>
+              <w:rPr>
+                <w:rFonts w:ascii="Cambria" w:hAnsi="Cambria"/>
+                <w:szCs w:val="24"/>
+              </w:rPr>
+            </w:pPr>
+            <w:r>
+              <w:rPr>
+                <w:rFonts w:ascii="Cambria" w:hAnsi="Cambria"/>
+                <w:szCs w:val="24"/>
+              </w:rPr>
+              <w:t>Сборный состояние</w:t>
+            </w:r>
+          </w:p>
+        </w:tc>
+        <w:tc>
+          <w:tcPr>
+            <w:tcW w:w="2536" w:type="dxa"/>
+            <w:vAlign w:val="center"/>
+          </w:tcPr>
+          <w:p>
+            <w:pPr>
+              <w:pStyle w:val="af3"/>
+              <w:tabs>
+                <w:tab w:val="left" w:pos="1134"/>
+              </w:tabs>
+              <w:ind w:left="0" w:firstLine="0"/>
+              <w:jc w:val="left"/>
+              <w:rPr>
+                <w:rFonts w:ascii="Cambria" w:hAnsi="Cambria"/>
+                <w:szCs w:val="24"/>
+                <w:lang w:val="en-US"/>
+              </w:rPr>
+            </w:pPr>
+            <w:proofErr w:type="spellStart"/>
+            <w:r>
+              <w:rPr>
+                <w:rFonts w:ascii="Cambria" w:hAnsi="Cambria"/>
+                <w:szCs w:val="24"/>
+              </w:rPr>
+              <w:t>is_state</w:t>
+            </w:r>
+            <w:proofErr w:type="spellEnd"/>
+          </w:p>
+        </w:tc>
+        <w:tc>
+          <w:tcPr>
+            <w:tcW w:w="2536" w:type="dxa"/>
+            <w:vAlign w:val="center"/>
+          </w:tcPr>
+          <w:p>
+            <w:pPr>
+              <w:pStyle w:val="af3"/>
+              <w:tabs>
+                <w:tab w:val="left" w:pos="1134"/>
+              </w:tabs>
+              <w:ind w:left="0" w:firstLine="0"/>
+              <w:jc w:val="left"/>
+              <w:rPr>
+                <w:rFonts w:ascii="Cambria" w:hAnsi="Cambria"/>
+                <w:szCs w:val="24"/>
+              </w:rPr>
+            </w:pPr>
+          </w:p>
+        </w:tc>
+      </w:tr>
+      <w:tr>
+        <w:tc>
+          <w:tcPr>
+            <w:tcW w:w="4982" w:type="dxa"/>
+            <w:shd w:val="clear" w:color="auto" w:fill="auto"/>
+            <w:vAlign w:val="center"/>
+          </w:tcPr>
+          <w:p>
+            <w:pPr>
+              <w:pStyle w:val="af3"/>
+              <w:numPr>
+                <w:ilvl w:val="0"/>
+                <w:numId w:val="48"/>
+              </w:numPr>
+              <w:tabs>
+                <w:tab w:val="left" w:pos="1134"/>
+              </w:tabs>
+              <w:ind w:left="170" w:hanging="170"/>
+              <w:jc w:val="left"/>
+              <w:rPr>
+                <w:rFonts w:ascii="Cambria" w:hAnsi="Cambria"/>
+                <w:szCs w:val="24"/>
+              </w:rPr>
+            </w:pPr>
+            <w:r>
+              <w:rPr>
+                <w:rFonts w:ascii="Cambria" w:hAnsi="Cambria"/>
+                <w:szCs w:val="24"/>
+              </w:rPr>
+              <w:t>Сборный неисправность</w:t>
+            </w:r>
+          </w:p>
+        </w:tc>
+        <w:tc>
+          <w:tcPr>
+            <w:tcW w:w="2536" w:type="dxa"/>
+            <w:vAlign w:val="center"/>
+          </w:tcPr>
+          <w:p>
+            <w:pPr>
+              <w:pStyle w:val="af3"/>
+              <w:tabs>
+                <w:tab w:val="left" w:pos="1134"/>
+              </w:tabs>
+              <w:ind w:left="0" w:firstLine="0"/>
+              <w:jc w:val="left"/>
+              <w:rPr>
+                <w:rFonts w:ascii="Cambria" w:hAnsi="Cambria"/>
+                <w:szCs w:val="24"/>
+                <w:lang w:val="en-US"/>
+              </w:rPr>
+            </w:pPr>
+            <w:proofErr w:type="spellStart"/>
+            <w:r>
+              <w:rPr>
+                <w:rFonts w:ascii="Cambria" w:hAnsi="Cambria"/>
+                <w:szCs w:val="24"/>
+                <w:lang w:val="en-US"/>
+              </w:rPr>
+              <w:t>is_alarm</w:t>
+            </w:r>
+            <w:proofErr w:type="spellEnd"/>
+          </w:p>
+        </w:tc>
+        <w:tc>
+          <w:tcPr>
+            <w:tcW w:w="2536" w:type="dxa"/>
+            <w:vAlign w:val="center"/>
+          </w:tcPr>
+          <w:p>
+            <w:pPr>
+              <w:pStyle w:val="af3"/>
+              <w:tabs>
+                <w:tab w:val="left" w:pos="1134"/>
+              </w:tabs>
+              <w:ind w:left="0" w:firstLine="0"/>
+              <w:jc w:val="left"/>
               <w:rPr>
                 <w:rFonts w:ascii="Cambria" w:hAnsi="Cambria"/>
                 <w:szCs w:val="24"/>
@@ -858,15 +2629,6 @@
     </w:tbl>
     <w:p>
       <w:pPr>
-        <w:ind w:firstLine="0"/>
-        <w:rPr>
-          <w:rFonts w:ascii="Cambria" w:hAnsi="Cambria"/>
-          <w:szCs w:val="24"/>
-        </w:rPr>
-      </w:pPr>
-    </w:p>
-    <w:p>
-      <w:pPr>
         <w:tabs>
           <w:tab w:val="left" w:pos="1140"/>
         </w:tabs>
@@ -877,7 +2639,7 @@
       </w:pPr>
     </w:p>
     <w:sectPr>
-      <w:headerReference w:type="default" r:id="rId12"/>
+      <w:headerReference w:type="default" r:id="rId10"/>
       <w:pgSz w:w="11906" w:h="16838"/>
       <w:pgMar w:top="567" w:right="567" w:bottom="567" w:left="1701" w:header="708" w:footer="708" w:gutter="0"/>
       <w:cols w:space="708"/>
@@ -2243,7 +4005,7 @@
   <w:abstractNum w:abstractNumId="20" w15:restartNumberingAfterBreak="0">
     <w:nsid w:val="1F5253B9"/>
     <w:multiLevelType w:val="hybridMultilevel"/>
-    <w:tmpl w:val="BD7A842E"/>
+    <w:tmpl w:val="5E2899EC"/>
     <w:lvl w:ilvl="0" w:tplc="04190001">
       <w:start w:val="1"/>
       <w:numFmt w:val="bullet"/>
@@ -6279,42 +8041,6 @@
       <w:szCs w:val="24"/>
     </w:rPr>
   </w:style>
-  <w:style w:type="paragraph" w:styleId="af6">
-    <w:name w:val="endnote text"/>
-    <w:basedOn w:val="a"/>
-    <w:link w:val="af7"/>
-    <w:uiPriority w:val="99"/>
-    <w:semiHidden/>
-    <w:unhideWhenUsed/>
-    <w:rsid w:val="008026D1"/>
-    <w:rPr>
-      <w:sz w:val="20"/>
-      <w:szCs w:val="20"/>
-    </w:rPr>
-  </w:style>
-  <w:style w:type="character" w:customStyle="1" w:styleId="af7">
-    <w:name w:val="Текст концевой сноски Знак"/>
-    <w:basedOn w:val="a0"/>
-    <w:link w:val="af6"/>
-    <w:uiPriority w:val="99"/>
-    <w:semiHidden/>
-    <w:rsid w:val="008026D1"/>
-    <w:rPr>
-      <w:rFonts w:ascii="Times New Roman" w:hAnsi="Times New Roman"/>
-      <w:lang w:eastAsia="en-US"/>
-    </w:rPr>
-  </w:style>
-  <w:style w:type="character" w:styleId="af8">
-    <w:name w:val="endnote reference"/>
-    <w:basedOn w:val="a0"/>
-    <w:uiPriority w:val="99"/>
-    <w:semiHidden/>
-    <w:unhideWhenUsed/>
-    <w:rsid w:val="008026D1"/>
-    <w:rPr>
-      <w:vertAlign w:val="superscript"/>
-    </w:rPr>
-  </w:style>
 </w:styles>
 </file>
 
@@ -6577,16 +8303,4 @@
     </a:ext>
   </a:extLst>
 </a:theme>
-</file>
-
-<file path=customXml/item1.xml><?xml version="1.0" encoding="utf-8"?>
-<b:Sources xmlns:b="http://schemas.openxmlformats.org/officeDocument/2006/bibliography" xmlns="http://schemas.openxmlformats.org/officeDocument/2006/bibliography" SelectedStyle="\APASixthEditionOfficeOnline.xsl" StyleName="APA" Version="6"/>
-</file>
-
-<file path=customXml/itemProps1.xml><?xml version="1.0" encoding="utf-8"?>
-<ds:datastoreItem xmlns:ds="http://schemas.openxmlformats.org/officeDocument/2006/customXml" ds:itemID="{B668D233-F59F-40D0-A9EB-7EA0A4B8088E}">
-  <ds:schemaRefs>
-    <ds:schemaRef ds:uri="http://schemas.openxmlformats.org/officeDocument/2006/bibliography"/>
-  </ds:schemaRefs>
-</ds:datastoreItem>
 </file>
--- a/hs/2517.docx
+++ b/hs/2517.docx
@@ -49,10 +49,10 @@
                   <v:path o:extrusionok="f" gradientshapeok="t" o:connecttype="rect"/>
                   <o:lock v:ext="edit" aspectratio="t"/>
                 </v:shapetype>
-                <v:shape id="_x0000_i1025" type="#_x0000_t75" style="width:20.55pt;height:15.45pt" o:ole="">
+                <v:shape id="_x0000_i1025" type="#_x0000_t75" style="width:20.25pt;height:15.75pt" o:ole="">
                   <v:imagedata r:id="rId7" o:title=""/>
                 </v:shape>
-                <o:OLEObject Type="Embed" ProgID="PBrush" ShapeID="_x0000_i1025" DrawAspect="Content" ObjectID="_1500209846" r:id="rId8"/>
+                <o:OLEObject Type="Embed" ProgID="PBrush" ShapeID="_x0000_i1025" DrawAspect="Content" ObjectID="_1501677676" r:id="rId8"/>
               </w:object>
             </w:r>
           </w:p>
@@ -210,7 +210,6 @@
                 <w:szCs w:val="24"/>
               </w:rPr>
             </w:pPr>
-            <w:bookmarkStart w:id="0" w:name="_GoBack"/>
             <w:r>
               <w:rPr>
                 <w:rFonts w:ascii="Cambria" w:hAnsi="Cambria"/>
@@ -260,7 +259,6 @@
                 </wp:inline>
               </w:drawing>
             </w:r>
-            <w:bookmarkEnd w:id="0"/>
           </w:p>
         </w:tc>
         <w:tc>
@@ -331,58 +329,52 @@
     </w:p>
     <w:p>
       <w:pPr>
-        <w:ind w:firstLine="0"/>
+        <w:ind w:firstLine="851"/>
         <w:rPr>
           <w:rFonts w:ascii="Cambria" w:hAnsi="Cambria"/>
-          <w:sz w:val="28"/>
+          <w:szCs w:val="24"/>
+        </w:rPr>
+      </w:pPr>
+      <w:r>
+        <w:rPr>
+          <w:rFonts w:ascii="Cambria" w:hAnsi="Cambria"/>
+          <w:szCs w:val="24"/>
+        </w:rPr>
+        <w:t xml:space="preserve">Блок представляет собой модель насоса. </w:t>
+      </w:r>
+    </w:p>
+    <w:p>
+      <w:pPr>
+        <w:ind w:firstLine="851"/>
+        <w:rPr>
+          <w:rFonts w:ascii="Cambria" w:hAnsi="Cambria"/>
+          <w:szCs w:val="24"/>
+        </w:rPr>
+      </w:pPr>
+    </w:p>
+    <w:p>
+      <w:pPr>
+        <w:ind w:firstLine="851"/>
+        <w:rPr>
+          <w:rFonts w:ascii="Cambria" w:hAnsi="Cambria"/>
+          <w:b/>
+          <w:szCs w:val="24"/>
         </w:rPr>
       </w:pPr>
       <w:r>
         <w:rPr>
           <w:rFonts w:ascii="Cambria" w:hAnsi="Cambria"/>
           <w:b/>
-          <w:sz w:val="28"/>
+          <w:szCs w:val="24"/>
         </w:rPr>
-        <w:t>Свойства блока «</w:t>
-      </w:r>
-      <w:r>
-        <w:rPr>
-          <w:rFonts w:ascii="Cambria" w:hAnsi="Cambria"/>
-          <w:b/>
-          <w:sz w:val="28"/>
-          <w:lang w:val="en-US"/>
-        </w:rPr>
-        <w:t>HS</w:t>
-      </w:r>
-      <w:r>
-        <w:rPr>
-          <w:rFonts w:ascii="Cambria" w:hAnsi="Cambria"/>
-          <w:b/>
-          <w:sz w:val="28"/>
-        </w:rPr>
-        <w:t xml:space="preserve"> – </w:t>
-      </w:r>
-      <w:r>
-        <w:rPr>
-          <w:rFonts w:ascii="Cambria" w:hAnsi="Cambria"/>
-          <w:b/>
-          <w:sz w:val="28"/>
-        </w:rPr>
-        <w:t>Насос»</w:t>
-      </w:r>
-      <w:r>
-        <w:rPr>
-          <w:rFonts w:ascii="Cambria" w:hAnsi="Cambria"/>
-          <w:sz w:val="28"/>
-        </w:rPr>
-        <w:t>:</w:t>
+        <w:t>Свойства блока «HS – Насос»</w:t>
       </w:r>
     </w:p>
     <w:tbl>
       <w:tblPr>
         <w:tblStyle w:val="a6"/>
         <w:tblW w:w="0" w:type="auto"/>
-        <w:tblInd w:w="-426" w:type="dxa"/>
+        <w:tblInd w:w="-5" w:type="dxa"/>
         <w:tblBorders>
           <w:top w:val="single" w:sz="4" w:space="0" w:color="auto"/>
           <w:left w:val="single" w:sz="4" w:space="0" w:color="auto"/>
@@ -394,14 +386,13 @@
         <w:tblLook w:val="04A0" w:firstRow="1" w:lastRow="0" w:firstColumn="1" w:lastColumn="0" w:noHBand="0" w:noVBand="1"/>
       </w:tblPr>
       <w:tblGrid>
-        <w:gridCol w:w="4982"/>
-        <w:gridCol w:w="2536"/>
-        <w:gridCol w:w="2536"/>
+        <w:gridCol w:w="4961"/>
+        <w:gridCol w:w="2693"/>
       </w:tblGrid>
       <w:tr>
         <w:tc>
           <w:tcPr>
-            <w:tcW w:w="4982" w:type="dxa"/>
+            <w:tcW w:w="4961" w:type="dxa"/>
             <w:shd w:val="clear" w:color="auto" w:fill="auto"/>
             <w:vAlign w:val="center"/>
           </w:tcPr>
@@ -433,7 +424,7 @@
         </w:tc>
         <w:tc>
           <w:tcPr>
-            <w:tcW w:w="2536" w:type="dxa"/>
+            <w:tcW w:w="2693" w:type="dxa"/>
             <w:vAlign w:val="center"/>
           </w:tcPr>
           <w:p>
@@ -460,31 +451,11 @@
             </w:r>
           </w:p>
         </w:tc>
-        <w:tc>
-          <w:tcPr>
-            <w:tcW w:w="2536" w:type="dxa"/>
-            <w:vAlign w:val="center"/>
-          </w:tcPr>
-          <w:p>
-            <w:pPr>
-              <w:pStyle w:val="af3"/>
-              <w:tabs>
-                <w:tab w:val="left" w:pos="1134"/>
-              </w:tabs>
-              <w:ind w:left="0" w:firstLine="0"/>
-              <w:jc w:val="left"/>
-              <w:rPr>
-                <w:rFonts w:ascii="Cambria" w:hAnsi="Cambria"/>
-                <w:szCs w:val="24"/>
-              </w:rPr>
-            </w:pPr>
-          </w:p>
-        </w:tc>
       </w:tr>
       <w:tr>
         <w:tc>
           <w:tcPr>
-            <w:tcW w:w="4982" w:type="dxa"/>
+            <w:tcW w:w="4961" w:type="dxa"/>
             <w:shd w:val="clear" w:color="auto" w:fill="auto"/>
             <w:vAlign w:val="center"/>
           </w:tcPr>
@@ -516,7 +487,7 @@
         </w:tc>
         <w:tc>
           <w:tcPr>
-            <w:tcW w:w="2536" w:type="dxa"/>
+            <w:tcW w:w="2693" w:type="dxa"/>
             <w:vAlign w:val="center"/>
           </w:tcPr>
           <w:p>
@@ -545,31 +516,11 @@
             <w:proofErr w:type="spellEnd"/>
           </w:p>
         </w:tc>
-        <w:tc>
-          <w:tcPr>
-            <w:tcW w:w="2536" w:type="dxa"/>
-            <w:vAlign w:val="center"/>
-          </w:tcPr>
-          <w:p>
-            <w:pPr>
-              <w:pStyle w:val="af3"/>
-              <w:tabs>
-                <w:tab w:val="left" w:pos="1134"/>
-              </w:tabs>
-              <w:ind w:left="0" w:firstLine="0"/>
-              <w:jc w:val="left"/>
-              <w:rPr>
-                <w:rFonts w:ascii="Cambria" w:hAnsi="Cambria"/>
-                <w:szCs w:val="24"/>
-              </w:rPr>
-            </w:pPr>
-          </w:p>
-        </w:tc>
       </w:tr>
       <w:tr>
         <w:tc>
           <w:tcPr>
-            <w:tcW w:w="4982" w:type="dxa"/>
+            <w:tcW w:w="4961" w:type="dxa"/>
             <w:shd w:val="clear" w:color="auto" w:fill="auto"/>
             <w:vAlign w:val="center"/>
           </w:tcPr>
@@ -601,7 +552,7 @@
         </w:tc>
         <w:tc>
           <w:tcPr>
-            <w:tcW w:w="2536" w:type="dxa"/>
+            <w:tcW w:w="2693" w:type="dxa"/>
             <w:vAlign w:val="center"/>
           </w:tcPr>
           <w:p>
@@ -630,31 +581,11 @@
             <w:proofErr w:type="spellEnd"/>
           </w:p>
         </w:tc>
-        <w:tc>
-          <w:tcPr>
-            <w:tcW w:w="2536" w:type="dxa"/>
-            <w:vAlign w:val="center"/>
-          </w:tcPr>
-          <w:p>
-            <w:pPr>
-              <w:pStyle w:val="af3"/>
-              <w:tabs>
-                <w:tab w:val="left" w:pos="1134"/>
-              </w:tabs>
-              <w:ind w:left="0" w:firstLine="0"/>
-              <w:jc w:val="left"/>
-              <w:rPr>
-                <w:rFonts w:ascii="Cambria" w:hAnsi="Cambria"/>
-                <w:szCs w:val="24"/>
-              </w:rPr>
-            </w:pPr>
-          </w:p>
-        </w:tc>
       </w:tr>
       <w:tr>
         <w:tc>
           <w:tcPr>
-            <w:tcW w:w="4982" w:type="dxa"/>
+            <w:tcW w:w="4961" w:type="dxa"/>
             <w:shd w:val="clear" w:color="auto" w:fill="auto"/>
             <w:vAlign w:val="center"/>
           </w:tcPr>
@@ -686,7 +617,7 @@
         </w:tc>
         <w:tc>
           <w:tcPr>
-            <w:tcW w:w="2536" w:type="dxa"/>
+            <w:tcW w:w="2693" w:type="dxa"/>
             <w:vAlign w:val="center"/>
           </w:tcPr>
           <w:p>
@@ -715,31 +646,11 @@
             <w:proofErr w:type="spellEnd"/>
           </w:p>
         </w:tc>
-        <w:tc>
-          <w:tcPr>
-            <w:tcW w:w="2536" w:type="dxa"/>
-            <w:vAlign w:val="center"/>
-          </w:tcPr>
-          <w:p>
-            <w:pPr>
-              <w:pStyle w:val="af3"/>
-              <w:tabs>
-                <w:tab w:val="left" w:pos="1134"/>
-              </w:tabs>
-              <w:ind w:left="0" w:firstLine="0"/>
-              <w:jc w:val="left"/>
-              <w:rPr>
-                <w:rFonts w:ascii="Cambria" w:hAnsi="Cambria"/>
-                <w:szCs w:val="24"/>
-              </w:rPr>
-            </w:pPr>
-          </w:p>
-        </w:tc>
       </w:tr>
       <w:tr>
         <w:tc>
           <w:tcPr>
-            <w:tcW w:w="4982" w:type="dxa"/>
+            <w:tcW w:w="4961" w:type="dxa"/>
             <w:shd w:val="clear" w:color="auto" w:fill="auto"/>
             <w:vAlign w:val="center"/>
           </w:tcPr>
@@ -771,7 +682,7 @@
         </w:tc>
         <w:tc>
           <w:tcPr>
-            <w:tcW w:w="2536" w:type="dxa"/>
+            <w:tcW w:w="2693" w:type="dxa"/>
             <w:vAlign w:val="center"/>
           </w:tcPr>
           <w:p>
@@ -800,31 +711,11 @@
             <w:proofErr w:type="spellEnd"/>
           </w:p>
         </w:tc>
-        <w:tc>
-          <w:tcPr>
-            <w:tcW w:w="2536" w:type="dxa"/>
-            <w:vAlign w:val="center"/>
-          </w:tcPr>
-          <w:p>
-            <w:pPr>
-              <w:pStyle w:val="af3"/>
-              <w:tabs>
-                <w:tab w:val="left" w:pos="1134"/>
-              </w:tabs>
-              <w:ind w:left="0" w:firstLine="0"/>
-              <w:jc w:val="left"/>
-              <w:rPr>
-                <w:rFonts w:ascii="Cambria" w:hAnsi="Cambria"/>
-                <w:szCs w:val="24"/>
-              </w:rPr>
-            </w:pPr>
-          </w:p>
-        </w:tc>
       </w:tr>
       <w:tr>
         <w:tc>
           <w:tcPr>
-            <w:tcW w:w="4982" w:type="dxa"/>
+            <w:tcW w:w="4961" w:type="dxa"/>
             <w:shd w:val="clear" w:color="auto" w:fill="auto"/>
             <w:vAlign w:val="center"/>
           </w:tcPr>
@@ -850,20 +741,13 @@
                 <w:rFonts w:ascii="Cambria" w:hAnsi="Cambria"/>
                 <w:szCs w:val="24"/>
               </w:rPr>
-              <w:t>Номинальная частота вращения ротора</w:t>
-            </w:r>
-            <w:r>
-              <w:rPr>
-                <w:rFonts w:ascii="Cambria" w:hAnsi="Cambria"/>
-                <w:szCs w:val="24"/>
-              </w:rPr>
-              <w:t>, Гц</w:t>
+              <w:t>Номинальная частота вращения ротора, Гц</w:t>
             </w:r>
           </w:p>
         </w:tc>
         <w:tc>
           <w:tcPr>
-            <w:tcW w:w="2536" w:type="dxa"/>
+            <w:tcW w:w="2693" w:type="dxa"/>
             <w:vAlign w:val="center"/>
           </w:tcPr>
           <w:p>
@@ -892,31 +776,11 @@
             <w:proofErr w:type="spellEnd"/>
           </w:p>
         </w:tc>
-        <w:tc>
-          <w:tcPr>
-            <w:tcW w:w="2536" w:type="dxa"/>
-            <w:vAlign w:val="center"/>
-          </w:tcPr>
-          <w:p>
-            <w:pPr>
-              <w:pStyle w:val="af3"/>
-              <w:tabs>
-                <w:tab w:val="left" w:pos="1134"/>
-              </w:tabs>
-              <w:ind w:left="0" w:firstLine="0"/>
-              <w:jc w:val="left"/>
-              <w:rPr>
-                <w:rFonts w:ascii="Cambria" w:hAnsi="Cambria"/>
-                <w:szCs w:val="24"/>
-              </w:rPr>
-            </w:pPr>
-          </w:p>
-        </w:tc>
       </w:tr>
       <w:tr>
         <w:tc>
           <w:tcPr>
-            <w:tcW w:w="4982" w:type="dxa"/>
+            <w:tcW w:w="4961" w:type="dxa"/>
             <w:shd w:val="clear" w:color="auto" w:fill="auto"/>
             <w:vAlign w:val="center"/>
           </w:tcPr>
@@ -942,20 +806,13 @@
                 <w:rFonts w:ascii="Cambria" w:hAnsi="Cambria"/>
                 <w:szCs w:val="24"/>
               </w:rPr>
-              <w:t>Частота вращения ротора (абсолютная)</w:t>
-            </w:r>
-            <w:r>
-              <w:rPr>
-                <w:rFonts w:ascii="Cambria" w:hAnsi="Cambria"/>
-                <w:szCs w:val="24"/>
-              </w:rPr>
-              <w:t>, Гц</w:t>
+              <w:t>Частота вращения ротора (абсолютная), Гц</w:t>
             </w:r>
           </w:p>
         </w:tc>
         <w:tc>
           <w:tcPr>
-            <w:tcW w:w="2536" w:type="dxa"/>
+            <w:tcW w:w="2693" w:type="dxa"/>
             <w:vAlign w:val="center"/>
           </w:tcPr>
           <w:p>
@@ -984,31 +841,11 @@
             <w:proofErr w:type="spellEnd"/>
           </w:p>
         </w:tc>
-        <w:tc>
-          <w:tcPr>
-            <w:tcW w:w="2536" w:type="dxa"/>
-            <w:vAlign w:val="center"/>
-          </w:tcPr>
-          <w:p>
-            <w:pPr>
-              <w:pStyle w:val="af3"/>
-              <w:tabs>
-                <w:tab w:val="left" w:pos="1134"/>
-              </w:tabs>
-              <w:ind w:left="0" w:firstLine="0"/>
-              <w:jc w:val="left"/>
-              <w:rPr>
-                <w:rFonts w:ascii="Cambria" w:hAnsi="Cambria"/>
-                <w:szCs w:val="24"/>
-              </w:rPr>
-            </w:pPr>
-          </w:p>
-        </w:tc>
       </w:tr>
       <w:tr>
         <w:tc>
           <w:tcPr>
-            <w:tcW w:w="4982" w:type="dxa"/>
+            <w:tcW w:w="4961" w:type="dxa"/>
             <w:shd w:val="clear" w:color="auto" w:fill="auto"/>
             <w:vAlign w:val="center"/>
           </w:tcPr>
@@ -1040,7 +877,7 @@
         </w:tc>
         <w:tc>
           <w:tcPr>
-            <w:tcW w:w="2536" w:type="dxa"/>
+            <w:tcW w:w="2693" w:type="dxa"/>
             <w:vAlign w:val="center"/>
           </w:tcPr>
           <w:p>
@@ -1069,31 +906,11 @@
             <w:proofErr w:type="spellEnd"/>
           </w:p>
         </w:tc>
-        <w:tc>
-          <w:tcPr>
-            <w:tcW w:w="2536" w:type="dxa"/>
-            <w:vAlign w:val="center"/>
-          </w:tcPr>
-          <w:p>
-            <w:pPr>
-              <w:pStyle w:val="af3"/>
-              <w:tabs>
-                <w:tab w:val="left" w:pos="1134"/>
-              </w:tabs>
-              <w:ind w:left="0" w:firstLine="0"/>
-              <w:jc w:val="left"/>
-              <w:rPr>
-                <w:rFonts w:ascii="Cambria" w:hAnsi="Cambria"/>
-                <w:szCs w:val="24"/>
-              </w:rPr>
-            </w:pPr>
-          </w:p>
-        </w:tc>
       </w:tr>
       <w:tr>
         <w:tc>
           <w:tcPr>
-            <w:tcW w:w="4982" w:type="dxa"/>
+            <w:tcW w:w="4961" w:type="dxa"/>
             <w:shd w:val="clear" w:color="auto" w:fill="auto"/>
             <w:vAlign w:val="center"/>
           </w:tcPr>
@@ -1125,7 +942,7 @@
         </w:tc>
         <w:tc>
           <w:tcPr>
-            <w:tcW w:w="2536" w:type="dxa"/>
+            <w:tcW w:w="2693" w:type="dxa"/>
             <w:vAlign w:val="center"/>
           </w:tcPr>
           <w:p>
@@ -1152,31 +969,11 @@
             </w:r>
           </w:p>
         </w:tc>
-        <w:tc>
-          <w:tcPr>
-            <w:tcW w:w="2536" w:type="dxa"/>
-            <w:vAlign w:val="center"/>
-          </w:tcPr>
-          <w:p>
-            <w:pPr>
-              <w:pStyle w:val="af3"/>
-              <w:tabs>
-                <w:tab w:val="left" w:pos="1134"/>
-              </w:tabs>
-              <w:ind w:left="0" w:firstLine="0"/>
-              <w:jc w:val="left"/>
-              <w:rPr>
-                <w:rFonts w:ascii="Cambria" w:hAnsi="Cambria"/>
-                <w:szCs w:val="24"/>
-              </w:rPr>
-            </w:pPr>
-          </w:p>
-        </w:tc>
       </w:tr>
       <w:tr>
         <w:tc>
           <w:tcPr>
-            <w:tcW w:w="4982" w:type="dxa"/>
+            <w:tcW w:w="4961" w:type="dxa"/>
             <w:shd w:val="clear" w:color="auto" w:fill="auto"/>
             <w:vAlign w:val="center"/>
           </w:tcPr>
@@ -1208,7 +1005,7 @@
         </w:tc>
         <w:tc>
           <w:tcPr>
-            <w:tcW w:w="2536" w:type="dxa"/>
+            <w:tcW w:w="2693" w:type="dxa"/>
             <w:vAlign w:val="center"/>
           </w:tcPr>
           <w:p>
@@ -1245,31 +1042,11 @@
             <w:proofErr w:type="spellEnd"/>
           </w:p>
         </w:tc>
-        <w:tc>
-          <w:tcPr>
-            <w:tcW w:w="2536" w:type="dxa"/>
-            <w:vAlign w:val="center"/>
-          </w:tcPr>
-          <w:p>
-            <w:pPr>
-              <w:pStyle w:val="af3"/>
-              <w:tabs>
-                <w:tab w:val="left" w:pos="1134"/>
-              </w:tabs>
-              <w:ind w:left="0" w:firstLine="0"/>
-              <w:jc w:val="left"/>
-              <w:rPr>
-                <w:rFonts w:ascii="Cambria" w:hAnsi="Cambria"/>
-                <w:szCs w:val="24"/>
-              </w:rPr>
-            </w:pPr>
-          </w:p>
-        </w:tc>
       </w:tr>
       <w:tr>
         <w:tc>
           <w:tcPr>
-            <w:tcW w:w="4982" w:type="dxa"/>
+            <w:tcW w:w="4961" w:type="dxa"/>
             <w:shd w:val="clear" w:color="auto" w:fill="auto"/>
             <w:vAlign w:val="center"/>
           </w:tcPr>
@@ -1301,7 +1078,7 @@
         </w:tc>
         <w:tc>
           <w:tcPr>
-            <w:tcW w:w="2536" w:type="dxa"/>
+            <w:tcW w:w="2693" w:type="dxa"/>
             <w:vAlign w:val="center"/>
           </w:tcPr>
           <w:p>
@@ -1338,31 +1115,11 @@
             <w:proofErr w:type="spellEnd"/>
           </w:p>
         </w:tc>
-        <w:tc>
-          <w:tcPr>
-            <w:tcW w:w="2536" w:type="dxa"/>
-            <w:vAlign w:val="center"/>
-          </w:tcPr>
-          <w:p>
-            <w:pPr>
-              <w:pStyle w:val="af3"/>
-              <w:tabs>
-                <w:tab w:val="left" w:pos="1134"/>
-              </w:tabs>
-              <w:ind w:left="0" w:firstLine="0"/>
-              <w:jc w:val="left"/>
-              <w:rPr>
-                <w:rFonts w:ascii="Cambria" w:hAnsi="Cambria"/>
-                <w:szCs w:val="24"/>
-              </w:rPr>
-            </w:pPr>
-          </w:p>
-        </w:tc>
       </w:tr>
       <w:tr>
         <w:tc>
           <w:tcPr>
-            <w:tcW w:w="4982" w:type="dxa"/>
+            <w:tcW w:w="4961" w:type="dxa"/>
             <w:shd w:val="clear" w:color="auto" w:fill="auto"/>
             <w:vAlign w:val="center"/>
           </w:tcPr>
@@ -1394,7 +1151,7 @@
         </w:tc>
         <w:tc>
           <w:tcPr>
-            <w:tcW w:w="2536" w:type="dxa"/>
+            <w:tcW w:w="2693" w:type="dxa"/>
             <w:vAlign w:val="center"/>
           </w:tcPr>
           <w:p>
@@ -1431,31 +1188,11 @@
             <w:proofErr w:type="spellEnd"/>
           </w:p>
         </w:tc>
-        <w:tc>
-          <w:tcPr>
-            <w:tcW w:w="2536" w:type="dxa"/>
-            <w:vAlign w:val="center"/>
-          </w:tcPr>
-          <w:p>
-            <w:pPr>
-              <w:pStyle w:val="af3"/>
-              <w:tabs>
-                <w:tab w:val="left" w:pos="1134"/>
-              </w:tabs>
-              <w:ind w:left="0" w:firstLine="0"/>
-              <w:jc w:val="left"/>
-              <w:rPr>
-                <w:rFonts w:ascii="Cambria" w:hAnsi="Cambria"/>
-                <w:szCs w:val="24"/>
-              </w:rPr>
-            </w:pPr>
-          </w:p>
-        </w:tc>
       </w:tr>
       <w:tr>
         <w:tc>
           <w:tcPr>
-            <w:tcW w:w="4982" w:type="dxa"/>
+            <w:tcW w:w="4961" w:type="dxa"/>
             <w:shd w:val="clear" w:color="auto" w:fill="auto"/>
             <w:vAlign w:val="center"/>
           </w:tcPr>
@@ -1487,7 +1224,7 @@
         </w:tc>
         <w:tc>
           <w:tcPr>
-            <w:tcW w:w="2536" w:type="dxa"/>
+            <w:tcW w:w="2693" w:type="dxa"/>
             <w:vAlign w:val="center"/>
           </w:tcPr>
           <w:p>
@@ -1514,26 +1251,6 @@
             </w:r>
           </w:p>
         </w:tc>
-        <w:tc>
-          <w:tcPr>
-            <w:tcW w:w="2536" w:type="dxa"/>
-            <w:vAlign w:val="center"/>
-          </w:tcPr>
-          <w:p>
-            <w:pPr>
-              <w:pStyle w:val="af3"/>
-              <w:tabs>
-                <w:tab w:val="left" w:pos="1134"/>
-              </w:tabs>
-              <w:ind w:left="0" w:firstLine="0"/>
-              <w:jc w:val="left"/>
-              <w:rPr>
-                <w:rFonts w:ascii="Cambria" w:hAnsi="Cambria"/>
-                <w:szCs w:val="24"/>
-              </w:rPr>
-            </w:pPr>
-          </w:p>
-        </w:tc>
       </w:tr>
     </w:tbl>
     <w:p>
@@ -1549,58 +1266,27 @@
     </w:p>
     <w:p>
       <w:pPr>
-        <w:ind w:firstLine="0"/>
+        <w:ind w:left="680" w:firstLine="0"/>
         <w:rPr>
           <w:rFonts w:ascii="Cambria" w:hAnsi="Cambria"/>
-          <w:sz w:val="28"/>
+          <w:b/>
+          <w:szCs w:val="24"/>
         </w:rPr>
       </w:pPr>
       <w:r>
         <w:rPr>
           <w:rFonts w:ascii="Cambria" w:hAnsi="Cambria"/>
           <w:b/>
-          <w:sz w:val="28"/>
+          <w:szCs w:val="24"/>
         </w:rPr>
-        <w:t>Параметры блока «</w:t>
-      </w:r>
-      <w:r>
-        <w:rPr>
-          <w:rFonts w:ascii="Cambria" w:hAnsi="Cambria"/>
-          <w:b/>
-          <w:sz w:val="28"/>
-          <w:lang w:val="en-US"/>
-        </w:rPr>
-        <w:t>HS</w:t>
-      </w:r>
-      <w:r>
-        <w:rPr>
-          <w:rFonts w:ascii="Cambria" w:hAnsi="Cambria"/>
-          <w:b/>
-          <w:sz w:val="28"/>
-        </w:rPr>
-        <w:t xml:space="preserve"> – </w:t>
-      </w:r>
-      <w:r>
-        <w:rPr>
-          <w:rFonts w:ascii="Cambria" w:hAnsi="Cambria"/>
-          <w:b/>
-          <w:sz w:val="28"/>
-        </w:rPr>
-        <w:t>Насос»</w:t>
-      </w:r>
-      <w:r>
-        <w:rPr>
-          <w:rFonts w:ascii="Cambria" w:hAnsi="Cambria"/>
-          <w:sz w:val="28"/>
-        </w:rPr>
-        <w:t>:</w:t>
+        <w:t>Параметры блока «HS – Насос»</w:t>
       </w:r>
     </w:p>
     <w:tbl>
       <w:tblPr>
         <w:tblStyle w:val="a6"/>
         <w:tblW w:w="0" w:type="auto"/>
-        <w:tblInd w:w="-426" w:type="dxa"/>
+        <w:tblInd w:w="-5" w:type="dxa"/>
         <w:tblBorders>
           <w:top w:val="single" w:sz="4" w:space="0" w:color="auto"/>
           <w:left w:val="single" w:sz="4" w:space="0" w:color="auto"/>
@@ -1612,14 +1298,13 @@
         <w:tblLook w:val="04A0" w:firstRow="1" w:lastRow="0" w:firstColumn="1" w:lastColumn="0" w:noHBand="0" w:noVBand="1"/>
       </w:tblPr>
       <w:tblGrid>
-        <w:gridCol w:w="4982"/>
-        <w:gridCol w:w="2536"/>
-        <w:gridCol w:w="2536"/>
+        <w:gridCol w:w="4961"/>
+        <w:gridCol w:w="2693"/>
       </w:tblGrid>
       <w:tr>
         <w:tc>
           <w:tcPr>
-            <w:tcW w:w="4982" w:type="dxa"/>
+            <w:tcW w:w="4961" w:type="dxa"/>
             <w:shd w:val="clear" w:color="auto" w:fill="auto"/>
             <w:vAlign w:val="center"/>
           </w:tcPr>
@@ -1651,7 +1336,7 @@
         </w:tc>
         <w:tc>
           <w:tcPr>
-            <w:tcW w:w="2536" w:type="dxa"/>
+            <w:tcW w:w="2693" w:type="dxa"/>
             <w:vAlign w:val="center"/>
           </w:tcPr>
           <w:p>
@@ -1688,31 +1373,11 @@
             <w:proofErr w:type="spellEnd"/>
           </w:p>
         </w:tc>
-        <w:tc>
-          <w:tcPr>
-            <w:tcW w:w="2536" w:type="dxa"/>
-            <w:vAlign w:val="center"/>
-          </w:tcPr>
-          <w:p>
-            <w:pPr>
-              <w:pStyle w:val="af3"/>
-              <w:tabs>
-                <w:tab w:val="left" w:pos="1134"/>
-              </w:tabs>
-              <w:ind w:left="0" w:firstLine="0"/>
-              <w:jc w:val="left"/>
-              <w:rPr>
-                <w:rFonts w:ascii="Cambria" w:hAnsi="Cambria"/>
-                <w:szCs w:val="24"/>
-              </w:rPr>
-            </w:pPr>
-          </w:p>
-        </w:tc>
       </w:tr>
       <w:tr>
         <w:tc>
           <w:tcPr>
-            <w:tcW w:w="4982" w:type="dxa"/>
+            <w:tcW w:w="4961" w:type="dxa"/>
             <w:shd w:val="clear" w:color="auto" w:fill="auto"/>
             <w:vAlign w:val="center"/>
           </w:tcPr>
@@ -1765,7 +1430,7 @@
         </w:tc>
         <w:tc>
           <w:tcPr>
-            <w:tcW w:w="2536" w:type="dxa"/>
+            <w:tcW w:w="2693" w:type="dxa"/>
             <w:vAlign w:val="center"/>
           </w:tcPr>
           <w:p>
@@ -1801,31 +1466,11 @@
             <w:proofErr w:type="spellEnd"/>
           </w:p>
         </w:tc>
-        <w:tc>
-          <w:tcPr>
-            <w:tcW w:w="2536" w:type="dxa"/>
-            <w:vAlign w:val="center"/>
-          </w:tcPr>
-          <w:p>
-            <w:pPr>
-              <w:pStyle w:val="af3"/>
-              <w:tabs>
-                <w:tab w:val="left" w:pos="1134"/>
-              </w:tabs>
-              <w:ind w:left="0" w:firstLine="0"/>
-              <w:jc w:val="left"/>
-              <w:rPr>
-                <w:rFonts w:ascii="Cambria" w:hAnsi="Cambria"/>
-                <w:szCs w:val="24"/>
-              </w:rPr>
-            </w:pPr>
-          </w:p>
-        </w:tc>
       </w:tr>
       <w:tr>
         <w:tc>
           <w:tcPr>
-            <w:tcW w:w="4982" w:type="dxa"/>
+            <w:tcW w:w="4961" w:type="dxa"/>
             <w:shd w:val="clear" w:color="auto" w:fill="auto"/>
             <w:vAlign w:val="center"/>
           </w:tcPr>
@@ -1857,7 +1502,7 @@
         </w:tc>
         <w:tc>
           <w:tcPr>
-            <w:tcW w:w="2536" w:type="dxa"/>
+            <w:tcW w:w="2693" w:type="dxa"/>
             <w:vAlign w:val="center"/>
           </w:tcPr>
           <w:p>
@@ -1894,31 +1539,11 @@
             <w:proofErr w:type="spellEnd"/>
           </w:p>
         </w:tc>
-        <w:tc>
-          <w:tcPr>
-            <w:tcW w:w="2536" w:type="dxa"/>
-            <w:vAlign w:val="center"/>
-          </w:tcPr>
-          <w:p>
-            <w:pPr>
-              <w:pStyle w:val="af3"/>
-              <w:tabs>
-                <w:tab w:val="left" w:pos="1134"/>
-              </w:tabs>
-              <w:ind w:left="0" w:firstLine="0"/>
-              <w:jc w:val="left"/>
-              <w:rPr>
-                <w:rFonts w:ascii="Cambria" w:hAnsi="Cambria"/>
-                <w:szCs w:val="24"/>
-              </w:rPr>
-            </w:pPr>
-          </w:p>
-        </w:tc>
       </w:tr>
       <w:tr>
         <w:tc>
           <w:tcPr>
-            <w:tcW w:w="4982" w:type="dxa"/>
+            <w:tcW w:w="4961" w:type="dxa"/>
             <w:shd w:val="clear" w:color="auto" w:fill="auto"/>
             <w:vAlign w:val="center"/>
           </w:tcPr>
@@ -1950,7 +1575,7 @@
         </w:tc>
         <w:tc>
           <w:tcPr>
-            <w:tcW w:w="2536" w:type="dxa"/>
+            <w:tcW w:w="2693" w:type="dxa"/>
             <w:vAlign w:val="center"/>
           </w:tcPr>
           <w:p>
@@ -1979,31 +1604,11 @@
             <w:proofErr w:type="spellEnd"/>
           </w:p>
         </w:tc>
-        <w:tc>
-          <w:tcPr>
-            <w:tcW w:w="2536" w:type="dxa"/>
-            <w:vAlign w:val="center"/>
-          </w:tcPr>
-          <w:p>
-            <w:pPr>
-              <w:pStyle w:val="af3"/>
-              <w:tabs>
-                <w:tab w:val="left" w:pos="1134"/>
-              </w:tabs>
-              <w:ind w:left="0" w:firstLine="0"/>
-              <w:jc w:val="left"/>
-              <w:rPr>
-                <w:rFonts w:ascii="Cambria" w:hAnsi="Cambria"/>
-                <w:szCs w:val="24"/>
-              </w:rPr>
-            </w:pPr>
-          </w:p>
-        </w:tc>
       </w:tr>
       <w:tr>
         <w:tc>
           <w:tcPr>
-            <w:tcW w:w="4982" w:type="dxa"/>
+            <w:tcW w:w="4961" w:type="dxa"/>
             <w:shd w:val="clear" w:color="auto" w:fill="auto"/>
             <w:vAlign w:val="center"/>
           </w:tcPr>
@@ -2035,7 +1640,7 @@
         </w:tc>
         <w:tc>
           <w:tcPr>
-            <w:tcW w:w="2536" w:type="dxa"/>
+            <w:tcW w:w="2693" w:type="dxa"/>
             <w:vAlign w:val="center"/>
           </w:tcPr>
           <w:p>
@@ -2072,31 +1677,11 @@
             <w:proofErr w:type="spellEnd"/>
           </w:p>
         </w:tc>
-        <w:tc>
-          <w:tcPr>
-            <w:tcW w:w="2536" w:type="dxa"/>
-            <w:vAlign w:val="center"/>
-          </w:tcPr>
-          <w:p>
-            <w:pPr>
-              <w:pStyle w:val="af3"/>
-              <w:tabs>
-                <w:tab w:val="left" w:pos="1134"/>
-              </w:tabs>
-              <w:ind w:left="0" w:firstLine="0"/>
-              <w:jc w:val="left"/>
-              <w:rPr>
-                <w:rFonts w:ascii="Cambria" w:hAnsi="Cambria"/>
-                <w:szCs w:val="24"/>
-              </w:rPr>
-            </w:pPr>
-          </w:p>
-        </w:tc>
       </w:tr>
       <w:tr>
         <w:tc>
           <w:tcPr>
-            <w:tcW w:w="4982" w:type="dxa"/>
+            <w:tcW w:w="4961" w:type="dxa"/>
             <w:shd w:val="clear" w:color="auto" w:fill="auto"/>
             <w:vAlign w:val="center"/>
           </w:tcPr>
@@ -2128,7 +1713,7 @@
         </w:tc>
         <w:tc>
           <w:tcPr>
-            <w:tcW w:w="2536" w:type="dxa"/>
+            <w:tcW w:w="2693" w:type="dxa"/>
             <w:vAlign w:val="center"/>
           </w:tcPr>
           <w:p>
@@ -2165,31 +1750,11 @@
             <w:proofErr w:type="spellEnd"/>
           </w:p>
         </w:tc>
-        <w:tc>
-          <w:tcPr>
-            <w:tcW w:w="2536" w:type="dxa"/>
-            <w:vAlign w:val="center"/>
-          </w:tcPr>
-          <w:p>
-            <w:pPr>
-              <w:pStyle w:val="af3"/>
-              <w:tabs>
-                <w:tab w:val="left" w:pos="1134"/>
-              </w:tabs>
-              <w:ind w:left="0" w:firstLine="0"/>
-              <w:jc w:val="left"/>
-              <w:rPr>
-                <w:rFonts w:ascii="Cambria" w:hAnsi="Cambria"/>
-                <w:szCs w:val="24"/>
-              </w:rPr>
-            </w:pPr>
-          </w:p>
-        </w:tc>
       </w:tr>
       <w:tr>
         <w:tc>
           <w:tcPr>
-            <w:tcW w:w="4982" w:type="dxa"/>
+            <w:tcW w:w="4961" w:type="dxa"/>
             <w:shd w:val="clear" w:color="auto" w:fill="auto"/>
             <w:vAlign w:val="center"/>
           </w:tcPr>
@@ -2221,7 +1786,7 @@
         </w:tc>
         <w:tc>
           <w:tcPr>
-            <w:tcW w:w="2536" w:type="dxa"/>
+            <w:tcW w:w="2693" w:type="dxa"/>
             <w:vAlign w:val="center"/>
           </w:tcPr>
           <w:p>
@@ -2258,31 +1823,11 @@
             <w:proofErr w:type="spellEnd"/>
           </w:p>
         </w:tc>
-        <w:tc>
-          <w:tcPr>
-            <w:tcW w:w="2536" w:type="dxa"/>
-            <w:vAlign w:val="center"/>
-          </w:tcPr>
-          <w:p>
-            <w:pPr>
-              <w:pStyle w:val="af3"/>
-              <w:tabs>
-                <w:tab w:val="left" w:pos="1134"/>
-              </w:tabs>
-              <w:ind w:left="0" w:firstLine="0"/>
-              <w:jc w:val="left"/>
-              <w:rPr>
-                <w:rFonts w:ascii="Cambria" w:hAnsi="Cambria"/>
-                <w:szCs w:val="24"/>
-              </w:rPr>
-            </w:pPr>
-          </w:p>
-        </w:tc>
       </w:tr>
       <w:tr>
         <w:tc>
           <w:tcPr>
-            <w:tcW w:w="4982" w:type="dxa"/>
+            <w:tcW w:w="4961" w:type="dxa"/>
             <w:shd w:val="clear" w:color="auto" w:fill="auto"/>
             <w:vAlign w:val="center"/>
           </w:tcPr>
@@ -2314,7 +1859,7 @@
         </w:tc>
         <w:tc>
           <w:tcPr>
-            <w:tcW w:w="2536" w:type="dxa"/>
+            <w:tcW w:w="2693" w:type="dxa"/>
             <w:vAlign w:val="center"/>
           </w:tcPr>
           <w:p>
@@ -2351,31 +1896,11 @@
             <w:proofErr w:type="spellEnd"/>
           </w:p>
         </w:tc>
-        <w:tc>
-          <w:tcPr>
-            <w:tcW w:w="2536" w:type="dxa"/>
-            <w:vAlign w:val="center"/>
-          </w:tcPr>
-          <w:p>
-            <w:pPr>
-              <w:pStyle w:val="af3"/>
-              <w:tabs>
-                <w:tab w:val="left" w:pos="1134"/>
-              </w:tabs>
-              <w:ind w:left="0" w:firstLine="0"/>
-              <w:jc w:val="left"/>
-              <w:rPr>
-                <w:rFonts w:ascii="Cambria" w:hAnsi="Cambria"/>
-                <w:szCs w:val="24"/>
-              </w:rPr>
-            </w:pPr>
-          </w:p>
-        </w:tc>
       </w:tr>
       <w:tr>
         <w:tc>
           <w:tcPr>
-            <w:tcW w:w="4982" w:type="dxa"/>
+            <w:tcW w:w="4961" w:type="dxa"/>
             <w:shd w:val="clear" w:color="auto" w:fill="auto"/>
             <w:vAlign w:val="center"/>
           </w:tcPr>
@@ -2407,7 +1932,7 @@
         </w:tc>
         <w:tc>
           <w:tcPr>
-            <w:tcW w:w="2536" w:type="dxa"/>
+            <w:tcW w:w="2693" w:type="dxa"/>
             <w:vAlign w:val="center"/>
           </w:tcPr>
           <w:p>
@@ -2436,31 +1961,11 @@
             <w:proofErr w:type="spellEnd"/>
           </w:p>
         </w:tc>
-        <w:tc>
-          <w:tcPr>
-            <w:tcW w:w="2536" w:type="dxa"/>
-            <w:vAlign w:val="center"/>
-          </w:tcPr>
-          <w:p>
-            <w:pPr>
-              <w:pStyle w:val="af3"/>
-              <w:tabs>
-                <w:tab w:val="left" w:pos="1134"/>
-              </w:tabs>
-              <w:ind w:left="0" w:firstLine="0"/>
-              <w:jc w:val="left"/>
-              <w:rPr>
-                <w:rFonts w:ascii="Cambria" w:hAnsi="Cambria"/>
-                <w:szCs w:val="24"/>
-              </w:rPr>
-            </w:pPr>
-          </w:p>
-        </w:tc>
       </w:tr>
       <w:tr>
         <w:tc>
           <w:tcPr>
-            <w:tcW w:w="4982" w:type="dxa"/>
+            <w:tcW w:w="4961" w:type="dxa"/>
             <w:shd w:val="clear" w:color="auto" w:fill="auto"/>
             <w:vAlign w:val="center"/>
           </w:tcPr>
@@ -2492,7 +1997,7 @@
         </w:tc>
         <w:tc>
           <w:tcPr>
-            <w:tcW w:w="2536" w:type="dxa"/>
+            <w:tcW w:w="2693" w:type="dxa"/>
             <w:vAlign w:val="center"/>
           </w:tcPr>
           <w:p>
@@ -2520,31 +2025,11 @@
             <w:proofErr w:type="spellEnd"/>
           </w:p>
         </w:tc>
-        <w:tc>
-          <w:tcPr>
-            <w:tcW w:w="2536" w:type="dxa"/>
-            <w:vAlign w:val="center"/>
-          </w:tcPr>
-          <w:p>
-            <w:pPr>
-              <w:pStyle w:val="af3"/>
-              <w:tabs>
-                <w:tab w:val="left" w:pos="1134"/>
-              </w:tabs>
-              <w:ind w:left="0" w:firstLine="0"/>
-              <w:jc w:val="left"/>
-              <w:rPr>
-                <w:rFonts w:ascii="Cambria" w:hAnsi="Cambria"/>
-                <w:szCs w:val="24"/>
-              </w:rPr>
-            </w:pPr>
-          </w:p>
-        </w:tc>
       </w:tr>
       <w:tr>
         <w:tc>
           <w:tcPr>
-            <w:tcW w:w="4982" w:type="dxa"/>
+            <w:tcW w:w="4961" w:type="dxa"/>
             <w:shd w:val="clear" w:color="auto" w:fill="auto"/>
             <w:vAlign w:val="center"/>
           </w:tcPr>
@@ -2576,7 +2061,7 @@
         </w:tc>
         <w:tc>
           <w:tcPr>
-            <w:tcW w:w="2536" w:type="dxa"/>
+            <w:tcW w:w="2693" w:type="dxa"/>
             <w:vAlign w:val="center"/>
           </w:tcPr>
           <w:p>
@@ -2605,28 +2090,93 @@
             <w:proofErr w:type="spellEnd"/>
           </w:p>
         </w:tc>
-        <w:tc>
-          <w:tcPr>
-            <w:tcW w:w="2536" w:type="dxa"/>
-            <w:vAlign w:val="center"/>
-          </w:tcPr>
-          <w:p>
-            <w:pPr>
-              <w:pStyle w:val="af3"/>
-              <w:tabs>
-                <w:tab w:val="left" w:pos="1134"/>
-              </w:tabs>
-              <w:ind w:left="0" w:firstLine="0"/>
-              <w:jc w:val="left"/>
-              <w:rPr>
-                <w:rFonts w:ascii="Cambria" w:hAnsi="Cambria"/>
-                <w:szCs w:val="24"/>
-              </w:rPr>
-            </w:pPr>
-          </w:p>
-        </w:tc>
       </w:tr>
     </w:tbl>
+    <w:p>
+      <w:pPr>
+        <w:tabs>
+          <w:tab w:val="left" w:pos="1140"/>
+        </w:tabs>
+        <w:rPr>
+          <w:rFonts w:ascii="Cambria" w:hAnsi="Cambria"/>
+          <w:sz w:val="28"/>
+        </w:rPr>
+      </w:pPr>
+    </w:p>
+    <w:p>
+      <w:pPr>
+        <w:ind w:firstLine="851"/>
+        <w:rPr>
+          <w:rFonts w:ascii="Cambria" w:hAnsi="Cambria"/>
+          <w:szCs w:val="24"/>
+        </w:rPr>
+      </w:pPr>
+      <w:r>
+        <w:rPr>
+          <w:rFonts w:ascii="Cambria" w:hAnsi="Cambria"/>
+          <w:szCs w:val="24"/>
+        </w:rPr>
+        <w:t>Блок выполняет функцию «дочернего» блока и может быть установлен на следующие «родительские» блоки:</w:t>
+      </w:r>
+    </w:p>
+    <w:p>
+      <w:pPr>
+        <w:pStyle w:val="af3"/>
+        <w:numPr>
+          <w:ilvl w:val="0"/>
+          <w:numId w:val="48"/>
+        </w:numPr>
+        <w:rPr>
+          <w:rFonts w:ascii="Cambria" w:hAnsi="Cambria"/>
+          <w:szCs w:val="24"/>
+        </w:rPr>
+      </w:pPr>
+      <w:r>
+        <w:rPr>
+          <w:rFonts w:ascii="Cambria" w:hAnsi="Cambria"/>
+          <w:szCs w:val="24"/>
+          <w:lang w:val="en-US"/>
+        </w:rPr>
+        <w:t xml:space="preserve">HS – </w:t>
+      </w:r>
+      <w:r>
+        <w:rPr>
+          <w:rFonts w:ascii="Cambria" w:hAnsi="Cambria"/>
+          <w:szCs w:val="24"/>
+        </w:rPr>
+        <w:t>Канал;</w:t>
+      </w:r>
+      <w:bookmarkStart w:id="0" w:name="_GoBack"/>
+      <w:bookmarkEnd w:id="0"/>
+    </w:p>
+    <w:p>
+      <w:pPr>
+        <w:pStyle w:val="af3"/>
+        <w:numPr>
+          <w:ilvl w:val="0"/>
+          <w:numId w:val="48"/>
+        </w:numPr>
+        <w:rPr>
+          <w:rFonts w:ascii="Cambria" w:hAnsi="Cambria"/>
+          <w:szCs w:val="24"/>
+        </w:rPr>
+      </w:pPr>
+      <w:r>
+        <w:rPr>
+          <w:rFonts w:ascii="Cambria" w:hAnsi="Cambria"/>
+          <w:szCs w:val="24"/>
+          <w:lang w:val="en-US"/>
+        </w:rPr>
+        <w:t>HS –</w:t>
+      </w:r>
+      <w:r>
+        <w:rPr>
+          <w:rFonts w:ascii="Cambria" w:hAnsi="Cambria"/>
+          <w:szCs w:val="24"/>
+        </w:rPr>
+        <w:t xml:space="preserve"> Труба.</w:t>
+      </w:r>
+    </w:p>
     <w:p>
       <w:pPr>
         <w:tabs>

--- a/hs/2517.docx
+++ b/hs/2517.docx
@@ -8,13 +8,13 @@
         <w:tblLook w:val="04A0" w:firstRow="1" w:lastRow="0" w:firstColumn="1" w:lastColumn="0" w:noHBand="0" w:noVBand="1"/>
       </w:tblPr>
       <w:tblGrid>
-        <w:gridCol w:w="2386"/>
-        <w:gridCol w:w="7252"/>
+        <w:gridCol w:w="2388"/>
+        <w:gridCol w:w="7250"/>
       </w:tblGrid>
       <w:tr>
         <w:tc>
           <w:tcPr>
-            <w:tcW w:w="2421" w:type="dxa"/>
+            <w:tcW w:w="2388" w:type="dxa"/>
             <w:tcBorders>
               <w:bottom w:val="single" w:sz="4" w:space="0" w:color="auto"/>
             </w:tcBorders>
@@ -25,10 +25,17 @@
               <w:jc w:val="center"/>
               <w:rPr>
                 <w:rFonts w:ascii="Cambria" w:hAnsi="Cambria"/>
-                <w:szCs w:val="24"/>
+                <w:b/>
+                <w:sz w:val="36"/>
+                <w:szCs w:val="36"/>
               </w:rPr>
             </w:pPr>
             <w:r>
+              <w:rPr>
+                <w:b/>
+                <w:sz w:val="36"/>
+                <w:szCs w:val="36"/>
+              </w:rPr>
               <w:object w:dxaOrig="432" w:dyaOrig="312">
                 <v:shapetype id="_x0000_t75" coordsize="21600,21600" o:spt="75" o:preferrelative="t" path="m@4@5l@4@11@9@11@9@5xe" filled="f" stroked="f">
                   <v:stroke joinstyle="miter"/>
@@ -52,26 +59,29 @@
                 <v:shape id="_x0000_i1025" type="#_x0000_t75" style="width:20.25pt;height:15.75pt" o:ole="">
                   <v:imagedata r:id="rId7" o:title=""/>
                 </v:shape>
-                <o:OLEObject Type="Embed" ProgID="PBrush" ShapeID="_x0000_i1025" DrawAspect="Content" ObjectID="_1501677676" r:id="rId8"/>
+                <o:OLEObject Type="Embed" ProgID="PBrush" ShapeID="_x0000_i1025" DrawAspect="Content" ObjectID="_1504963414" r:id="rId8"/>
               </w:object>
             </w:r>
           </w:p>
         </w:tc>
         <w:tc>
           <w:tcPr>
-            <w:tcW w:w="7433" w:type="dxa"/>
+            <w:tcW w:w="7250" w:type="dxa"/>
           </w:tcPr>
           <w:p>
             <w:pPr>
               <w:ind w:firstLine="0"/>
               <w:rPr>
                 <w:rFonts w:ascii="Cambria" w:hAnsi="Cambria"/>
-                <w:szCs w:val="24"/>
+                <w:b/>
+                <w:sz w:val="36"/>
+                <w:szCs w:val="36"/>
               </w:rPr>
             </w:pPr>
             <w:r>
               <w:rPr>
                 <w:rFonts w:ascii="Cambria" w:hAnsi="Cambria"/>
+                <w:b/>
                 <w:color w:val="0000CC"/>
                 <w:sz w:val="36"/>
                 <w:szCs w:val="36"/>
@@ -82,6 +92,7 @@
             <w:r>
               <w:rPr>
                 <w:rFonts w:ascii="Cambria" w:hAnsi="Cambria"/>
+                <w:b/>
                 <w:color w:val="0000CC"/>
                 <w:sz w:val="36"/>
                 <w:szCs w:val="36"/>
@@ -91,6 +102,7 @@
             <w:r>
               <w:rPr>
                 <w:rFonts w:ascii="Cambria" w:hAnsi="Cambria"/>
+                <w:b/>
                 <w:color w:val="0000CC"/>
                 <w:sz w:val="36"/>
                 <w:szCs w:val="36"/>
@@ -100,6 +112,7 @@
             <w:r>
               <w:rPr>
                 <w:rFonts w:ascii="Cambria" w:hAnsi="Cambria"/>
+                <w:b/>
                 <w:color w:val="0000CC"/>
                 <w:sz w:val="36"/>
                 <w:szCs w:val="36"/>
@@ -109,6 +122,7 @@
             <w:r>
               <w:rPr>
                 <w:rFonts w:ascii="Cambria" w:hAnsi="Cambria"/>
+                <w:b/>
                 <w:color w:val="0000CC"/>
                 <w:sz w:val="36"/>
                 <w:szCs w:val="36"/>
@@ -121,7 +135,7 @@
       <w:tr>
         <w:tc>
           <w:tcPr>
-            <w:tcW w:w="2421" w:type="dxa"/>
+            <w:tcW w:w="2388" w:type="dxa"/>
             <w:tcBorders>
               <w:top w:val="single" w:sz="4" w:space="0" w:color="auto"/>
             </w:tcBorders>
@@ -146,7 +160,7 @@
         </w:tc>
         <w:tc>
           <w:tcPr>
-            <w:tcW w:w="7433" w:type="dxa"/>
+            <w:tcW w:w="7250" w:type="dxa"/>
           </w:tcPr>
           <w:p>
             <w:pPr>
@@ -162,41 +176,7 @@
       <w:tr>
         <w:tc>
           <w:tcPr>
-            <w:tcW w:w="2421" w:type="dxa"/>
-            <w:tcBorders>
-              <w:top w:val="single" w:sz="4" w:space="0" w:color="auto"/>
-            </w:tcBorders>
-          </w:tcPr>
-          <w:p>
-            <w:pPr>
-              <w:ind w:firstLine="0"/>
-              <w:jc w:val="center"/>
-              <w:rPr>
-                <w:rFonts w:ascii="Cambria" w:hAnsi="Cambria"/>
-                <w:szCs w:val="24"/>
-              </w:rPr>
-            </w:pPr>
-          </w:p>
-        </w:tc>
-        <w:tc>
-          <w:tcPr>
-            <w:tcW w:w="7433" w:type="dxa"/>
-          </w:tcPr>
-          <w:p>
-            <w:pPr>
-              <w:ind w:firstLine="0"/>
-              <w:rPr>
-                <w:rFonts w:ascii="Cambria" w:hAnsi="Cambria"/>
-                <w:szCs w:val="24"/>
-              </w:rPr>
-            </w:pPr>
-          </w:p>
-        </w:tc>
-      </w:tr>
-      <w:tr>
-        <w:tc>
-          <w:tcPr>
-            <w:tcW w:w="2421" w:type="dxa"/>
+            <w:tcW w:w="2388" w:type="dxa"/>
             <w:tcBorders>
               <w:bottom w:val="single" w:sz="4" w:space="0" w:color="auto"/>
             </w:tcBorders>
@@ -263,7 +243,7 @@
         </w:tc>
         <w:tc>
           <w:tcPr>
-            <w:tcW w:w="7433" w:type="dxa"/>
+            <w:tcW w:w="7250" w:type="dxa"/>
           </w:tcPr>
           <w:p>
             <w:pPr>
@@ -279,7 +259,7 @@
       <w:tr>
         <w:tc>
           <w:tcPr>
-            <w:tcW w:w="2421" w:type="dxa"/>
+            <w:tcW w:w="2388" w:type="dxa"/>
             <w:tcBorders>
               <w:top w:val="single" w:sz="4" w:space="0" w:color="auto"/>
             </w:tcBorders>
@@ -304,7 +284,7 @@
         </w:tc>
         <w:tc>
           <w:tcPr>
-            <w:tcW w:w="7433" w:type="dxa"/>
+            <w:tcW w:w="7250" w:type="dxa"/>
           </w:tcPr>
           <w:p>
             <w:pPr>
@@ -323,7 +303,7 @@
         <w:ind w:firstLine="851"/>
         <w:rPr>
           <w:rFonts w:ascii="Cambria" w:hAnsi="Cambria"/>
-          <w:szCs w:val="24"/>
+          <w:sz w:val="28"/>
         </w:rPr>
       </w:pPr>
     </w:p>
@@ -332,23 +312,32 @@
         <w:ind w:firstLine="851"/>
         <w:rPr>
           <w:rFonts w:ascii="Cambria" w:hAnsi="Cambria"/>
-          <w:szCs w:val="24"/>
+          <w:sz w:val="28"/>
         </w:rPr>
       </w:pPr>
       <w:r>
         <w:rPr>
           <w:rFonts w:ascii="Cambria" w:hAnsi="Cambria"/>
-          <w:szCs w:val="24"/>
+          <w:sz w:val="28"/>
         </w:rPr>
-        <w:t xml:space="preserve">Блок представляет собой модель насоса. </w:t>
+        <w:t>Блок пр</w:t>
       </w:r>
+      <w:r>
+        <w:rPr>
+          <w:rFonts w:ascii="Cambria" w:hAnsi="Cambria"/>
+          <w:sz w:val="28"/>
+        </w:rPr>
+        <w:t>едставляет собой модель насоса.</w:t>
+      </w:r>
+      <w:bookmarkStart w:id="0" w:name="_GoBack"/>
+      <w:bookmarkEnd w:id="0"/>
     </w:p>
     <w:p>
       <w:pPr>
         <w:ind w:firstLine="851"/>
         <w:rPr>
           <w:rFonts w:ascii="Cambria" w:hAnsi="Cambria"/>
-          <w:szCs w:val="24"/>
+          <w:sz w:val="28"/>
         </w:rPr>
       </w:pPr>
     </w:p>
@@ -358,14 +347,14 @@
         <w:rPr>
           <w:rFonts w:ascii="Cambria" w:hAnsi="Cambria"/>
           <w:b/>
-          <w:szCs w:val="24"/>
+          <w:sz w:val="28"/>
         </w:rPr>
       </w:pPr>
       <w:r>
         <w:rPr>
           <w:rFonts w:ascii="Cambria" w:hAnsi="Cambria"/>
           <w:b/>
-          <w:szCs w:val="24"/>
+          <w:sz w:val="28"/>
         </w:rPr>
         <w:t>Свойства блока «HS – Насос»</w:t>
       </w:r>
@@ -386,13 +375,13 @@
         <w:tblLook w:val="04A0" w:firstRow="1" w:lastRow="0" w:firstColumn="1" w:lastColumn="0" w:noHBand="0" w:noVBand="1"/>
       </w:tblPr>
       <w:tblGrid>
-        <w:gridCol w:w="4961"/>
-        <w:gridCol w:w="2693"/>
+        <w:gridCol w:w="7640"/>
+        <w:gridCol w:w="2794"/>
       </w:tblGrid>
       <w:tr>
         <w:tc>
           <w:tcPr>
-            <w:tcW w:w="4961" w:type="dxa"/>
+            <w:tcW w:w="7640" w:type="dxa"/>
             <w:shd w:val="clear" w:color="auto" w:fill="auto"/>
             <w:vAlign w:val="center"/>
           </w:tcPr>
@@ -410,13 +399,13 @@
               <w:jc w:val="left"/>
               <w:rPr>
                 <w:rFonts w:ascii="Cambria" w:hAnsi="Cambria"/>
-                <w:szCs w:val="24"/>
+                <w:sz w:val="28"/>
               </w:rPr>
             </w:pPr>
             <w:r>
               <w:rPr>
                 <w:rFonts w:ascii="Cambria" w:hAnsi="Cambria"/>
-                <w:szCs w:val="24"/>
+                <w:sz w:val="28"/>
               </w:rPr>
               <w:t>Номер элемента канала</w:t>
             </w:r>
@@ -424,7 +413,7 @@
         </w:tc>
         <w:tc>
           <w:tcPr>
-            <w:tcW w:w="2693" w:type="dxa"/>
+            <w:tcW w:w="2794" w:type="dxa"/>
             <w:vAlign w:val="center"/>
           </w:tcPr>
           <w:p>
@@ -437,14 +426,14 @@
               <w:jc w:val="left"/>
               <w:rPr>
                 <w:rFonts w:ascii="Cambria" w:hAnsi="Cambria"/>
-                <w:szCs w:val="24"/>
+                <w:sz w:val="28"/>
                 <w:lang w:val="en-US"/>
               </w:rPr>
             </w:pPr>
             <w:r>
               <w:rPr>
                 <w:rFonts w:ascii="Cambria" w:hAnsi="Cambria"/>
-                <w:szCs w:val="24"/>
+                <w:sz w:val="28"/>
                 <w:lang w:val="en-US"/>
               </w:rPr>
               <w:t>Element</w:t>
@@ -455,7 +444,7 @@
       <w:tr>
         <w:tc>
           <w:tcPr>
-            <w:tcW w:w="4961" w:type="dxa"/>
+            <w:tcW w:w="7640" w:type="dxa"/>
             <w:shd w:val="clear" w:color="auto" w:fill="auto"/>
             <w:vAlign w:val="center"/>
           </w:tcPr>
@@ -473,13 +462,13 @@
               <w:jc w:val="left"/>
               <w:rPr>
                 <w:rFonts w:ascii="Cambria" w:hAnsi="Cambria"/>
-                <w:szCs w:val="24"/>
+                <w:sz w:val="28"/>
               </w:rPr>
             </w:pPr>
             <w:r>
               <w:rPr>
                 <w:rFonts w:ascii="Cambria" w:hAnsi="Cambria"/>
-                <w:szCs w:val="24"/>
+                <w:sz w:val="28"/>
               </w:rPr>
               <w:t>Файл характеристик насоса</w:t>
             </w:r>
@@ -487,7 +476,7 @@
         </w:tc>
         <w:tc>
           <w:tcPr>
-            <w:tcW w:w="2693" w:type="dxa"/>
+            <w:tcW w:w="2794" w:type="dxa"/>
             <w:vAlign w:val="center"/>
           </w:tcPr>
           <w:p>
@@ -500,27 +489,25 @@
               <w:jc w:val="left"/>
               <w:rPr>
                 <w:rFonts w:ascii="Cambria" w:hAnsi="Cambria"/>
-                <w:szCs w:val="24"/>
+                <w:sz w:val="28"/>
                 <w:lang w:val="en-US"/>
               </w:rPr>
             </w:pPr>
-            <w:proofErr w:type="spellStart"/>
             <w:r>
               <w:rPr>
                 <w:rFonts w:ascii="Cambria" w:hAnsi="Cambria"/>
-                <w:szCs w:val="24"/>
+                <w:sz w:val="28"/>
                 <w:lang w:val="en-US"/>
               </w:rPr>
               <w:t>FileName</w:t>
             </w:r>
-            <w:proofErr w:type="spellEnd"/>
           </w:p>
         </w:tc>
       </w:tr>
       <w:tr>
         <w:tc>
           <w:tcPr>
-            <w:tcW w:w="4961" w:type="dxa"/>
+            <w:tcW w:w="7640" w:type="dxa"/>
             <w:shd w:val="clear" w:color="auto" w:fill="auto"/>
             <w:vAlign w:val="center"/>
           </w:tcPr>
@@ -538,13 +525,13 @@
               <w:jc w:val="left"/>
               <w:rPr>
                 <w:rFonts w:ascii="Cambria" w:hAnsi="Cambria"/>
-                <w:szCs w:val="24"/>
+                <w:sz w:val="28"/>
               </w:rPr>
             </w:pPr>
             <w:r>
               <w:rPr>
                 <w:rFonts w:ascii="Cambria" w:hAnsi="Cambria"/>
-                <w:szCs w:val="24"/>
+                <w:sz w:val="28"/>
               </w:rPr>
               <w:t>Размерность напора в файле характеристик</w:t>
             </w:r>
@@ -552,7 +539,7 @@
         </w:tc>
         <w:tc>
           <w:tcPr>
-            <w:tcW w:w="2693" w:type="dxa"/>
+            <w:tcW w:w="2794" w:type="dxa"/>
             <w:vAlign w:val="center"/>
           </w:tcPr>
           <w:p>
@@ -565,27 +552,25 @@
               <w:jc w:val="left"/>
               <w:rPr>
                 <w:rFonts w:ascii="Cambria" w:hAnsi="Cambria"/>
-                <w:szCs w:val="24"/>
+                <w:sz w:val="28"/>
                 <w:lang w:val="en-US"/>
               </w:rPr>
             </w:pPr>
-            <w:proofErr w:type="spellStart"/>
             <w:r>
               <w:rPr>
                 <w:rFonts w:ascii="Cambria" w:hAnsi="Cambria"/>
-                <w:szCs w:val="24"/>
+                <w:sz w:val="28"/>
                 <w:lang w:val="en-US"/>
               </w:rPr>
               <w:t>PressureDimension</w:t>
             </w:r>
-            <w:proofErr w:type="spellEnd"/>
           </w:p>
         </w:tc>
       </w:tr>
       <w:tr>
         <w:tc>
           <w:tcPr>
-            <w:tcW w:w="4961" w:type="dxa"/>
+            <w:tcW w:w="7640" w:type="dxa"/>
             <w:shd w:val="clear" w:color="auto" w:fill="auto"/>
             <w:vAlign w:val="center"/>
           </w:tcPr>
@@ -603,13 +588,13 @@
               <w:jc w:val="left"/>
               <w:rPr>
                 <w:rFonts w:ascii="Cambria" w:hAnsi="Cambria"/>
-                <w:szCs w:val="24"/>
+                <w:sz w:val="28"/>
               </w:rPr>
             </w:pPr>
             <w:r>
               <w:rPr>
                 <w:rFonts w:ascii="Cambria" w:hAnsi="Cambria"/>
-                <w:szCs w:val="24"/>
+                <w:sz w:val="28"/>
               </w:rPr>
               <w:t>Размерность расхода в файле характеристик</w:t>
             </w:r>
@@ -617,7 +602,7 @@
         </w:tc>
         <w:tc>
           <w:tcPr>
-            <w:tcW w:w="2693" w:type="dxa"/>
+            <w:tcW w:w="2794" w:type="dxa"/>
             <w:vAlign w:val="center"/>
           </w:tcPr>
           <w:p>
@@ -630,27 +615,25 @@
               <w:jc w:val="left"/>
               <w:rPr>
                 <w:rFonts w:ascii="Cambria" w:hAnsi="Cambria"/>
-                <w:szCs w:val="24"/>
+                <w:sz w:val="28"/>
                 <w:lang w:val="en-US"/>
               </w:rPr>
             </w:pPr>
-            <w:proofErr w:type="spellStart"/>
             <w:r>
               <w:rPr>
                 <w:rFonts w:ascii="Cambria" w:hAnsi="Cambria"/>
-                <w:szCs w:val="24"/>
+                <w:sz w:val="28"/>
                 <w:lang w:val="en-US"/>
               </w:rPr>
               <w:t>FlowRateDimension</w:t>
             </w:r>
-            <w:proofErr w:type="spellEnd"/>
           </w:p>
         </w:tc>
       </w:tr>
       <w:tr>
         <w:tc>
           <w:tcPr>
-            <w:tcW w:w="4961" w:type="dxa"/>
+            <w:tcW w:w="7640" w:type="dxa"/>
             <w:shd w:val="clear" w:color="auto" w:fill="auto"/>
             <w:vAlign w:val="center"/>
           </w:tcPr>
@@ -668,13 +651,13 @@
               <w:jc w:val="left"/>
               <w:rPr>
                 <w:rFonts w:ascii="Cambria" w:hAnsi="Cambria"/>
-                <w:szCs w:val="24"/>
+                <w:sz w:val="28"/>
               </w:rPr>
             </w:pPr>
             <w:r>
               <w:rPr>
                 <w:rFonts w:ascii="Cambria" w:hAnsi="Cambria"/>
-                <w:szCs w:val="24"/>
+                <w:sz w:val="28"/>
               </w:rPr>
               <w:t>Размерность частоты вращения в файле характеристик</w:t>
             </w:r>
@@ -682,7 +665,7 @@
         </w:tc>
         <w:tc>
           <w:tcPr>
-            <w:tcW w:w="2693" w:type="dxa"/>
+            <w:tcW w:w="2794" w:type="dxa"/>
             <w:vAlign w:val="center"/>
           </w:tcPr>
           <w:p>
@@ -695,27 +678,25 @@
               <w:jc w:val="left"/>
               <w:rPr>
                 <w:rFonts w:ascii="Cambria" w:hAnsi="Cambria"/>
-                <w:szCs w:val="24"/>
+                <w:sz w:val="28"/>
                 <w:lang w:val="en-US"/>
               </w:rPr>
             </w:pPr>
-            <w:proofErr w:type="spellStart"/>
             <w:r>
               <w:rPr>
                 <w:rFonts w:ascii="Cambria" w:hAnsi="Cambria"/>
-                <w:szCs w:val="24"/>
+                <w:sz w:val="28"/>
                 <w:lang w:val="en-US"/>
               </w:rPr>
               <w:t>OmegaDimension</w:t>
             </w:r>
-            <w:proofErr w:type="spellEnd"/>
           </w:p>
         </w:tc>
       </w:tr>
       <w:tr>
         <w:tc>
           <w:tcPr>
-            <w:tcW w:w="4961" w:type="dxa"/>
+            <w:tcW w:w="7640" w:type="dxa"/>
             <w:shd w:val="clear" w:color="auto" w:fill="auto"/>
             <w:vAlign w:val="center"/>
           </w:tcPr>
@@ -733,13 +714,13 @@
               <w:jc w:val="left"/>
               <w:rPr>
                 <w:rFonts w:ascii="Cambria" w:hAnsi="Cambria"/>
-                <w:szCs w:val="24"/>
+                <w:sz w:val="28"/>
               </w:rPr>
             </w:pPr>
             <w:r>
               <w:rPr>
                 <w:rFonts w:ascii="Cambria" w:hAnsi="Cambria"/>
-                <w:szCs w:val="24"/>
+                <w:sz w:val="28"/>
               </w:rPr>
               <w:t>Номинальная частота вращения ротора, Гц</w:t>
             </w:r>
@@ -747,7 +728,7 @@
         </w:tc>
         <w:tc>
           <w:tcPr>
-            <w:tcW w:w="2693" w:type="dxa"/>
+            <w:tcW w:w="2794" w:type="dxa"/>
             <w:vAlign w:val="center"/>
           </w:tcPr>
           <w:p>
@@ -760,27 +741,25 @@
               <w:jc w:val="left"/>
               <w:rPr>
                 <w:rFonts w:ascii="Cambria" w:hAnsi="Cambria"/>
-                <w:szCs w:val="24"/>
+                <w:sz w:val="28"/>
                 <w:lang w:val="en-US"/>
               </w:rPr>
             </w:pPr>
-            <w:proofErr w:type="spellStart"/>
             <w:r>
               <w:rPr>
                 <w:rFonts w:ascii="Cambria" w:hAnsi="Cambria"/>
-                <w:szCs w:val="24"/>
+                <w:sz w:val="28"/>
                 <w:lang w:val="en-US"/>
               </w:rPr>
               <w:t>nnom</w:t>
             </w:r>
-            <w:proofErr w:type="spellEnd"/>
           </w:p>
         </w:tc>
       </w:tr>
       <w:tr>
         <w:tc>
           <w:tcPr>
-            <w:tcW w:w="4961" w:type="dxa"/>
+            <w:tcW w:w="7640" w:type="dxa"/>
             <w:shd w:val="clear" w:color="auto" w:fill="auto"/>
             <w:vAlign w:val="center"/>
           </w:tcPr>
@@ -798,13 +777,13 @@
               <w:jc w:val="left"/>
               <w:rPr>
                 <w:rFonts w:ascii="Cambria" w:hAnsi="Cambria"/>
-                <w:szCs w:val="24"/>
+                <w:sz w:val="28"/>
               </w:rPr>
             </w:pPr>
             <w:r>
               <w:rPr>
                 <w:rFonts w:ascii="Cambria" w:hAnsi="Cambria"/>
-                <w:szCs w:val="24"/>
+                <w:sz w:val="28"/>
               </w:rPr>
               <w:t>Частота вращения ротора (абсолютная), Гц</w:t>
             </w:r>
@@ -812,7 +791,7 @@
         </w:tc>
         <w:tc>
           <w:tcPr>
-            <w:tcW w:w="2693" w:type="dxa"/>
+            <w:tcW w:w="2794" w:type="dxa"/>
             <w:vAlign w:val="center"/>
           </w:tcPr>
           <w:p>
@@ -825,27 +804,25 @@
               <w:jc w:val="left"/>
               <w:rPr>
                 <w:rFonts w:ascii="Cambria" w:hAnsi="Cambria"/>
-                <w:szCs w:val="24"/>
+                <w:sz w:val="28"/>
                 <w:lang w:val="en-US"/>
               </w:rPr>
             </w:pPr>
-            <w:proofErr w:type="spellStart"/>
             <w:r>
               <w:rPr>
                 <w:rFonts w:ascii="Cambria" w:hAnsi="Cambria"/>
-                <w:szCs w:val="24"/>
+                <w:sz w:val="28"/>
                 <w:lang w:val="en-US"/>
               </w:rPr>
               <w:t>w_abs</w:t>
             </w:r>
-            <w:proofErr w:type="spellEnd"/>
           </w:p>
         </w:tc>
       </w:tr>
       <w:tr>
         <w:tc>
           <w:tcPr>
-            <w:tcW w:w="4961" w:type="dxa"/>
+            <w:tcW w:w="7640" w:type="dxa"/>
             <w:shd w:val="clear" w:color="auto" w:fill="auto"/>
             <w:vAlign w:val="center"/>
           </w:tcPr>
@@ -863,13 +840,13 @@
               <w:jc w:val="left"/>
               <w:rPr>
                 <w:rFonts w:ascii="Cambria" w:hAnsi="Cambria"/>
-                <w:szCs w:val="24"/>
+                <w:sz w:val="28"/>
               </w:rPr>
             </w:pPr>
             <w:r>
               <w:rPr>
                 <w:rFonts w:ascii="Cambria" w:hAnsi="Cambria"/>
-                <w:szCs w:val="24"/>
+                <w:sz w:val="28"/>
               </w:rPr>
               <w:t>Имя категории БД</w:t>
             </w:r>
@@ -877,7 +854,7 @@
         </w:tc>
         <w:tc>
           <w:tcPr>
-            <w:tcW w:w="2693" w:type="dxa"/>
+            <w:tcW w:w="2794" w:type="dxa"/>
             <w:vAlign w:val="center"/>
           </w:tcPr>
           <w:p>
@@ -890,27 +867,25 @@
               <w:jc w:val="left"/>
               <w:rPr>
                 <w:rFonts w:ascii="Cambria" w:hAnsi="Cambria"/>
-                <w:szCs w:val="24"/>
+                <w:sz w:val="28"/>
                 <w:lang w:val="en-US"/>
               </w:rPr>
             </w:pPr>
-            <w:proofErr w:type="spellStart"/>
             <w:r>
               <w:rPr>
                 <w:rFonts w:ascii="Cambria" w:hAnsi="Cambria"/>
-                <w:szCs w:val="24"/>
+                <w:sz w:val="28"/>
                 <w:lang w:val="en-US"/>
               </w:rPr>
               <w:t>catname</w:t>
             </w:r>
-            <w:proofErr w:type="spellEnd"/>
           </w:p>
         </w:tc>
       </w:tr>
       <w:tr>
         <w:tc>
           <w:tcPr>
-            <w:tcW w:w="4961" w:type="dxa"/>
+            <w:tcW w:w="7640" w:type="dxa"/>
             <w:shd w:val="clear" w:color="auto" w:fill="auto"/>
             <w:vAlign w:val="center"/>
           </w:tcPr>
@@ -928,13 +903,13 @@
               <w:jc w:val="left"/>
               <w:rPr>
                 <w:rFonts w:ascii="Cambria" w:hAnsi="Cambria"/>
-                <w:szCs w:val="24"/>
+                <w:sz w:val="28"/>
               </w:rPr>
             </w:pPr>
             <w:r>
               <w:rPr>
                 <w:rFonts w:ascii="Cambria" w:hAnsi="Cambria"/>
-                <w:szCs w:val="24"/>
+                <w:sz w:val="28"/>
               </w:rPr>
               <w:t>Имя в БД</w:t>
             </w:r>
@@ -942,7 +917,7 @@
         </w:tc>
         <w:tc>
           <w:tcPr>
-            <w:tcW w:w="2693" w:type="dxa"/>
+            <w:tcW w:w="2794" w:type="dxa"/>
             <w:vAlign w:val="center"/>
           </w:tcPr>
           <w:p>
@@ -955,14 +930,14 @@
               <w:jc w:val="left"/>
               <w:rPr>
                 <w:rFonts w:ascii="Cambria" w:hAnsi="Cambria"/>
-                <w:szCs w:val="24"/>
+                <w:sz w:val="28"/>
                 <w:lang w:val="en-US"/>
               </w:rPr>
             </w:pPr>
             <w:r>
               <w:rPr>
                 <w:rFonts w:ascii="Cambria" w:hAnsi="Cambria"/>
-                <w:szCs w:val="24"/>
+                <w:sz w:val="28"/>
                 <w:lang w:val="en-US"/>
               </w:rPr>
               <w:t>_Name</w:t>
@@ -973,7 +948,7 @@
       <w:tr>
         <w:tc>
           <w:tcPr>
-            <w:tcW w:w="4961" w:type="dxa"/>
+            <w:tcW w:w="7640" w:type="dxa"/>
             <w:shd w:val="clear" w:color="auto" w:fill="auto"/>
             <w:vAlign w:val="center"/>
           </w:tcPr>
@@ -991,13 +966,13 @@
               <w:jc w:val="left"/>
               <w:rPr>
                 <w:rFonts w:ascii="Cambria" w:hAnsi="Cambria"/>
-                <w:szCs w:val="24"/>
+                <w:sz w:val="28"/>
               </w:rPr>
             </w:pPr>
             <w:r>
               <w:rPr>
                 <w:rFonts w:ascii="Cambria" w:hAnsi="Cambria"/>
-                <w:szCs w:val="24"/>
+                <w:sz w:val="28"/>
               </w:rPr>
               <w:t>Название на схеме</w:t>
             </w:r>
@@ -1005,7 +980,7 @@
         </w:tc>
         <w:tc>
           <w:tcPr>
-            <w:tcW w:w="2693" w:type="dxa"/>
+            <w:tcW w:w="2794" w:type="dxa"/>
             <w:vAlign w:val="center"/>
           </w:tcPr>
           <w:p>
@@ -1018,35 +993,25 @@
               <w:jc w:val="left"/>
               <w:rPr>
                 <w:rFonts w:ascii="Cambria" w:hAnsi="Cambria"/>
-                <w:szCs w:val="24"/>
+                <w:sz w:val="28"/>
                 <w:lang w:val="en-US"/>
               </w:rPr>
             </w:pPr>
             <w:r>
               <w:rPr>
                 <w:rFonts w:ascii="Cambria" w:hAnsi="Cambria"/>
-                <w:szCs w:val="24"/>
+                <w:sz w:val="28"/>
                 <w:lang w:val="en-US"/>
               </w:rPr>
-              <w:t>_</w:t>
+              <w:t>_Capt</w:t>
             </w:r>
-            <w:proofErr w:type="spellStart"/>
-            <w:r>
-              <w:rPr>
-                <w:rFonts w:ascii="Cambria" w:hAnsi="Cambria"/>
-                <w:szCs w:val="24"/>
-                <w:lang w:val="en-US"/>
-              </w:rPr>
-              <w:t>Capt</w:t>
-            </w:r>
-            <w:proofErr w:type="spellEnd"/>
           </w:p>
         </w:tc>
       </w:tr>
       <w:tr>
         <w:tc>
           <w:tcPr>
-            <w:tcW w:w="4961" w:type="dxa"/>
+            <w:tcW w:w="7640" w:type="dxa"/>
             <w:shd w:val="clear" w:color="auto" w:fill="auto"/>
             <w:vAlign w:val="center"/>
           </w:tcPr>
@@ -1064,13 +1029,13 @@
               <w:jc w:val="left"/>
               <w:rPr>
                 <w:rFonts w:ascii="Cambria" w:hAnsi="Cambria"/>
-                <w:szCs w:val="24"/>
+                <w:sz w:val="28"/>
               </w:rPr>
             </w:pPr>
             <w:r>
               <w:rPr>
                 <w:rFonts w:ascii="Cambria" w:hAnsi="Cambria"/>
-                <w:szCs w:val="24"/>
+                <w:sz w:val="28"/>
               </w:rPr>
               <w:t>Редакция названия на схеме</w:t>
             </w:r>
@@ -1078,7 +1043,7 @@
         </w:tc>
         <w:tc>
           <w:tcPr>
-            <w:tcW w:w="2693" w:type="dxa"/>
+            <w:tcW w:w="2794" w:type="dxa"/>
             <w:vAlign w:val="center"/>
           </w:tcPr>
           <w:p>
@@ -1091,35 +1056,25 @@
               <w:jc w:val="left"/>
               <w:rPr>
                 <w:rFonts w:ascii="Cambria" w:hAnsi="Cambria"/>
-                <w:szCs w:val="24"/>
+                <w:sz w:val="28"/>
                 <w:lang w:val="en-US"/>
               </w:rPr>
             </w:pPr>
             <w:r>
               <w:rPr>
                 <w:rFonts w:ascii="Cambria" w:hAnsi="Cambria"/>
-                <w:szCs w:val="24"/>
+                <w:sz w:val="28"/>
                 <w:lang w:val="en-US"/>
               </w:rPr>
-              <w:t>_</w:t>
+              <w:t>_Capt_edit</w:t>
             </w:r>
-            <w:proofErr w:type="spellStart"/>
-            <w:r>
-              <w:rPr>
-                <w:rFonts w:ascii="Cambria" w:hAnsi="Cambria"/>
-                <w:szCs w:val="24"/>
-                <w:lang w:val="en-US"/>
-              </w:rPr>
-              <w:t>Capt_edit</w:t>
-            </w:r>
-            <w:proofErr w:type="spellEnd"/>
           </w:p>
         </w:tc>
       </w:tr>
       <w:tr>
         <w:tc>
           <w:tcPr>
-            <w:tcW w:w="4961" w:type="dxa"/>
+            <w:tcW w:w="7640" w:type="dxa"/>
             <w:shd w:val="clear" w:color="auto" w:fill="auto"/>
             <w:vAlign w:val="center"/>
           </w:tcPr>
@@ -1137,13 +1092,13 @@
               <w:jc w:val="left"/>
               <w:rPr>
                 <w:rFonts w:ascii="Cambria" w:hAnsi="Cambria"/>
-                <w:szCs w:val="24"/>
+                <w:sz w:val="28"/>
               </w:rPr>
             </w:pPr>
             <w:r>
               <w:rPr>
                 <w:rFonts w:ascii="Cambria" w:hAnsi="Cambria"/>
-                <w:szCs w:val="24"/>
+                <w:sz w:val="28"/>
               </w:rPr>
               <w:t>Название в две строки</w:t>
             </w:r>
@@ -1151,7 +1106,7 @@
         </w:tc>
         <w:tc>
           <w:tcPr>
-            <w:tcW w:w="2693" w:type="dxa"/>
+            <w:tcW w:w="2794" w:type="dxa"/>
             <w:vAlign w:val="center"/>
           </w:tcPr>
           <w:p>
@@ -1164,35 +1119,25 @@
               <w:jc w:val="left"/>
               <w:rPr>
                 <w:rFonts w:ascii="Cambria" w:hAnsi="Cambria"/>
-                <w:szCs w:val="24"/>
+                <w:sz w:val="28"/>
                 <w:lang w:val="en-US"/>
               </w:rPr>
             </w:pPr>
             <w:r>
               <w:rPr>
                 <w:rFonts w:ascii="Cambria" w:hAnsi="Cambria"/>
-                <w:szCs w:val="24"/>
+                <w:sz w:val="28"/>
                 <w:lang w:val="en-US"/>
               </w:rPr>
-              <w:t>_</w:t>
+              <w:t>_NumRows</w:t>
             </w:r>
-            <w:proofErr w:type="spellStart"/>
-            <w:r>
-              <w:rPr>
-                <w:rFonts w:ascii="Cambria" w:hAnsi="Cambria"/>
-                <w:szCs w:val="24"/>
-                <w:lang w:val="en-US"/>
-              </w:rPr>
-              <w:t>NumRows</w:t>
-            </w:r>
-            <w:proofErr w:type="spellEnd"/>
           </w:p>
         </w:tc>
       </w:tr>
       <w:tr>
         <w:tc>
           <w:tcPr>
-            <w:tcW w:w="4961" w:type="dxa"/>
+            <w:tcW w:w="7640" w:type="dxa"/>
             <w:shd w:val="clear" w:color="auto" w:fill="auto"/>
             <w:vAlign w:val="center"/>
           </w:tcPr>
@@ -1210,13 +1155,13 @@
               <w:jc w:val="left"/>
               <w:rPr>
                 <w:rFonts w:ascii="Cambria" w:hAnsi="Cambria"/>
-                <w:szCs w:val="24"/>
+                <w:sz w:val="28"/>
               </w:rPr>
             </w:pPr>
             <w:r>
               <w:rPr>
                 <w:rFonts w:ascii="Cambria" w:hAnsi="Cambria"/>
-                <w:szCs w:val="24"/>
+                <w:sz w:val="28"/>
               </w:rPr>
               <w:t>Включен?</w:t>
             </w:r>
@@ -1224,7 +1169,7 @@
         </w:tc>
         <w:tc>
           <w:tcPr>
-            <w:tcW w:w="2693" w:type="dxa"/>
+            <w:tcW w:w="2794" w:type="dxa"/>
             <w:vAlign w:val="center"/>
           </w:tcPr>
           <w:p>
@@ -1237,14 +1182,14 @@
               <w:jc w:val="left"/>
               <w:rPr>
                 <w:rFonts w:ascii="Cambria" w:hAnsi="Cambria"/>
-                <w:szCs w:val="24"/>
+                <w:sz w:val="28"/>
                 <w:lang w:val="en-US"/>
               </w:rPr>
             </w:pPr>
             <w:r>
               <w:rPr>
                 <w:rFonts w:ascii="Cambria" w:hAnsi="Cambria"/>
-                <w:szCs w:val="24"/>
+                <w:sz w:val="28"/>
                 <w:lang w:val="en-US"/>
               </w:rPr>
               <w:t>XB01</w:t>
@@ -1270,14 +1215,14 @@
         <w:rPr>
           <w:rFonts w:ascii="Cambria" w:hAnsi="Cambria"/>
           <w:b/>
-          <w:szCs w:val="24"/>
+          <w:sz w:val="28"/>
         </w:rPr>
       </w:pPr>
       <w:r>
         <w:rPr>
           <w:rFonts w:ascii="Cambria" w:hAnsi="Cambria"/>
           <w:b/>
-          <w:szCs w:val="24"/>
+          <w:sz w:val="28"/>
         </w:rPr>
         <w:t>Параметры блока «HS – Насос»</w:t>
       </w:r>
@@ -1298,13 +1243,13 @@
         <w:tblLook w:val="04A0" w:firstRow="1" w:lastRow="0" w:firstColumn="1" w:lastColumn="0" w:noHBand="0" w:noVBand="1"/>
       </w:tblPr>
       <w:tblGrid>
-        <w:gridCol w:w="4961"/>
-        <w:gridCol w:w="2693"/>
+        <w:gridCol w:w="5580"/>
+        <w:gridCol w:w="2153"/>
       </w:tblGrid>
       <w:tr>
         <w:tc>
           <w:tcPr>
-            <w:tcW w:w="4961" w:type="dxa"/>
+            <w:tcW w:w="5580" w:type="dxa"/>
             <w:shd w:val="clear" w:color="auto" w:fill="auto"/>
             <w:vAlign w:val="center"/>
           </w:tcPr>
@@ -1322,13 +1267,13 @@
               <w:jc w:val="left"/>
               <w:rPr>
                 <w:rFonts w:ascii="Cambria" w:hAnsi="Cambria"/>
-                <w:szCs w:val="24"/>
+                <w:sz w:val="28"/>
               </w:rPr>
             </w:pPr>
             <w:r>
               <w:rPr>
                 <w:rFonts w:ascii="Cambria" w:hAnsi="Cambria"/>
-                <w:szCs w:val="24"/>
+                <w:sz w:val="28"/>
               </w:rPr>
               <w:t>Напор насоса, Па</w:t>
             </w:r>
@@ -1336,7 +1281,7 @@
         </w:tc>
         <w:tc>
           <w:tcPr>
-            <w:tcW w:w="2693" w:type="dxa"/>
+            <w:tcW w:w="2153" w:type="dxa"/>
             <w:vAlign w:val="center"/>
           </w:tcPr>
           <w:p>
@@ -1349,35 +1294,25 @@
               <w:jc w:val="left"/>
               <w:rPr>
                 <w:rFonts w:ascii="Cambria" w:hAnsi="Cambria"/>
-                <w:szCs w:val="24"/>
+                <w:sz w:val="28"/>
                 <w:lang w:val="en-US"/>
               </w:rPr>
             </w:pPr>
             <w:r>
               <w:rPr>
                 <w:rFonts w:ascii="Cambria" w:hAnsi="Cambria"/>
-                <w:szCs w:val="24"/>
+                <w:sz w:val="28"/>
                 <w:lang w:val="en-US"/>
               </w:rPr>
-              <w:t>_</w:t>
+              <w:t>_pnas</w:t>
             </w:r>
-            <w:proofErr w:type="spellStart"/>
-            <w:r>
-              <w:rPr>
-                <w:rFonts w:ascii="Cambria" w:hAnsi="Cambria"/>
-                <w:szCs w:val="24"/>
-                <w:lang w:val="en-US"/>
-              </w:rPr>
-              <w:t>pnas</w:t>
-            </w:r>
-            <w:proofErr w:type="spellEnd"/>
           </w:p>
         </w:tc>
       </w:tr>
       <w:tr>
         <w:tc>
           <w:tcPr>
-            <w:tcW w:w="4961" w:type="dxa"/>
+            <w:tcW w:w="5580" w:type="dxa"/>
             <w:shd w:val="clear" w:color="auto" w:fill="auto"/>
             <w:vAlign w:val="center"/>
           </w:tcPr>
@@ -1395,42 +1330,21 @@
               <w:jc w:val="left"/>
               <w:rPr>
                 <w:rFonts w:ascii="Cambria" w:hAnsi="Cambria"/>
-                <w:szCs w:val="24"/>
+                <w:sz w:val="28"/>
               </w:rPr>
             </w:pPr>
             <w:r>
               <w:rPr>
                 <w:rFonts w:ascii="Cambria" w:hAnsi="Cambria"/>
-                <w:szCs w:val="24"/>
-              </w:rPr>
-              <w:t xml:space="preserve">Объемный расход, </w:t>
-            </w:r>
-            <w:r>
-              <w:rPr>
-                <w:rFonts w:ascii="Cambria" w:hAnsi="Cambria"/>
-                <w:szCs w:val="24"/>
-              </w:rPr>
-              <w:t>м</w:t>
-            </w:r>
-            <w:r>
-              <w:rPr>
-                <w:rFonts w:ascii="Cambria" w:hAnsi="Cambria"/>
-                <w:szCs w:val="24"/>
-              </w:rPr>
-              <w:t>³</w:t>
-            </w:r>
-            <w:r>
-              <w:rPr>
-                <w:rFonts w:ascii="Cambria" w:hAnsi="Cambria"/>
-                <w:szCs w:val="24"/>
-              </w:rPr>
-              <w:t>/с</w:t>
+                <w:sz w:val="28"/>
+              </w:rPr>
+              <w:t>Объемный расход, м³/с</w:t>
             </w:r>
           </w:p>
         </w:tc>
         <w:tc>
           <w:tcPr>
-            <w:tcW w:w="2693" w:type="dxa"/>
+            <w:tcW w:w="2153" w:type="dxa"/>
             <w:vAlign w:val="center"/>
           </w:tcPr>
           <w:p>
@@ -1443,34 +1357,32 @@
               <w:jc w:val="left"/>
               <w:rPr>
                 <w:rFonts w:ascii="Cambria" w:hAnsi="Cambria"/>
-                <w:szCs w:val="24"/>
+                <w:sz w:val="28"/>
                 <w:lang w:val="en-US"/>
               </w:rPr>
             </w:pPr>
             <w:r>
               <w:rPr>
                 <w:rFonts w:ascii="Cambria" w:hAnsi="Cambria"/>
-                <w:szCs w:val="24"/>
+                <w:sz w:val="28"/>
               </w:rPr>
               <w:t>_</w:t>
             </w:r>
-            <w:proofErr w:type="spellStart"/>
             <w:r>
               <w:rPr>
                 <w:rFonts w:ascii="Cambria" w:hAnsi="Cambria"/>
-                <w:szCs w:val="24"/>
+                <w:sz w:val="28"/>
                 <w:lang w:val="en-US"/>
               </w:rPr>
               <w:t>qnas</w:t>
             </w:r>
-            <w:proofErr w:type="spellEnd"/>
           </w:p>
         </w:tc>
       </w:tr>
       <w:tr>
         <w:tc>
           <w:tcPr>
-            <w:tcW w:w="4961" w:type="dxa"/>
+            <w:tcW w:w="5580" w:type="dxa"/>
             <w:shd w:val="clear" w:color="auto" w:fill="auto"/>
             <w:vAlign w:val="center"/>
           </w:tcPr>
@@ -1488,13 +1400,13 @@
               <w:jc w:val="left"/>
               <w:rPr>
                 <w:rFonts w:ascii="Cambria" w:hAnsi="Cambria"/>
-                <w:szCs w:val="24"/>
+                <w:sz w:val="28"/>
               </w:rPr>
             </w:pPr>
             <w:r>
               <w:rPr>
                 <w:rFonts w:ascii="Cambria" w:hAnsi="Cambria"/>
-                <w:szCs w:val="24"/>
+                <w:sz w:val="28"/>
               </w:rPr>
               <w:t>Массовый расход, кг/с</w:t>
             </w:r>
@@ -1502,7 +1414,7 @@
         </w:tc>
         <w:tc>
           <w:tcPr>
-            <w:tcW w:w="2693" w:type="dxa"/>
+            <w:tcW w:w="2153" w:type="dxa"/>
             <w:vAlign w:val="center"/>
           </w:tcPr>
           <w:p>
@@ -1515,35 +1427,25 @@
               <w:jc w:val="left"/>
               <w:rPr>
                 <w:rFonts w:ascii="Cambria" w:hAnsi="Cambria"/>
-                <w:szCs w:val="24"/>
+                <w:sz w:val="28"/>
                 <w:lang w:val="en-US"/>
               </w:rPr>
             </w:pPr>
             <w:r>
               <w:rPr>
                 <w:rFonts w:ascii="Cambria" w:hAnsi="Cambria"/>
-                <w:szCs w:val="24"/>
+                <w:sz w:val="28"/>
                 <w:lang w:val="en-US"/>
               </w:rPr>
-              <w:t>_</w:t>
+              <w:t>_gnas</w:t>
             </w:r>
-            <w:proofErr w:type="spellStart"/>
-            <w:r>
-              <w:rPr>
-                <w:rFonts w:ascii="Cambria" w:hAnsi="Cambria"/>
-                <w:szCs w:val="24"/>
-                <w:lang w:val="en-US"/>
-              </w:rPr>
-              <w:t>gnas</w:t>
-            </w:r>
-            <w:proofErr w:type="spellEnd"/>
           </w:p>
         </w:tc>
       </w:tr>
       <w:tr>
         <w:tc>
           <w:tcPr>
-            <w:tcW w:w="4961" w:type="dxa"/>
+            <w:tcW w:w="5580" w:type="dxa"/>
             <w:shd w:val="clear" w:color="auto" w:fill="auto"/>
             <w:vAlign w:val="center"/>
           </w:tcPr>
@@ -1561,21 +1463,22 @@
               <w:jc w:val="left"/>
               <w:rPr>
                 <w:rFonts w:ascii="Cambria" w:hAnsi="Cambria"/>
-                <w:szCs w:val="24"/>
+                <w:sz w:val="28"/>
               </w:rPr>
             </w:pPr>
             <w:r>
               <w:rPr>
                 <w:rFonts w:ascii="Cambria" w:hAnsi="Cambria"/>
-                <w:szCs w:val="24"/>
-              </w:rPr>
+                <w:sz w:val="28"/>
+              </w:rPr>
+              <w:lastRenderedPageBreak/>
               <w:t>КПД, %</w:t>
             </w:r>
           </w:p>
         </w:tc>
         <w:tc>
           <w:tcPr>
-            <w:tcW w:w="2693" w:type="dxa"/>
+            <w:tcW w:w="2153" w:type="dxa"/>
             <w:vAlign w:val="center"/>
           </w:tcPr>
           <w:p>
@@ -1588,27 +1491,25 @@
               <w:jc w:val="left"/>
               <w:rPr>
                 <w:rFonts w:ascii="Cambria" w:hAnsi="Cambria"/>
-                <w:szCs w:val="24"/>
+                <w:sz w:val="28"/>
                 <w:lang w:val="en-US"/>
               </w:rPr>
             </w:pPr>
-            <w:proofErr w:type="spellStart"/>
             <w:r>
               <w:rPr>
                 <w:rFonts w:ascii="Cambria" w:hAnsi="Cambria"/>
-                <w:szCs w:val="24"/>
+                <w:sz w:val="28"/>
                 <w:lang w:val="en-US"/>
               </w:rPr>
               <w:t>kpd</w:t>
             </w:r>
-            <w:proofErr w:type="spellEnd"/>
           </w:p>
         </w:tc>
       </w:tr>
       <w:tr>
         <w:tc>
           <w:tcPr>
-            <w:tcW w:w="4961" w:type="dxa"/>
+            <w:tcW w:w="5580" w:type="dxa"/>
             <w:shd w:val="clear" w:color="auto" w:fill="auto"/>
             <w:vAlign w:val="center"/>
           </w:tcPr>
@@ -1626,13 +1527,13 @@
               <w:jc w:val="left"/>
               <w:rPr>
                 <w:rFonts w:ascii="Cambria" w:hAnsi="Cambria"/>
-                <w:szCs w:val="24"/>
+                <w:sz w:val="28"/>
               </w:rPr>
             </w:pPr>
             <w:r>
               <w:rPr>
                 <w:rFonts w:ascii="Cambria" w:hAnsi="Cambria"/>
-                <w:szCs w:val="24"/>
+                <w:sz w:val="28"/>
               </w:rPr>
               <w:t>Момент сопротивления, Н*м</w:t>
             </w:r>
@@ -1640,7 +1541,7 @@
         </w:tc>
         <w:tc>
           <w:tcPr>
-            <w:tcW w:w="2693" w:type="dxa"/>
+            <w:tcW w:w="2153" w:type="dxa"/>
             <w:vAlign w:val="center"/>
           </w:tcPr>
           <w:p>
@@ -1653,35 +1554,25 @@
               <w:jc w:val="left"/>
               <w:rPr>
                 <w:rFonts w:ascii="Cambria" w:hAnsi="Cambria"/>
-                <w:szCs w:val="24"/>
+                <w:sz w:val="28"/>
                 <w:lang w:val="en-US"/>
               </w:rPr>
             </w:pPr>
             <w:r>
               <w:rPr>
                 <w:rFonts w:ascii="Cambria" w:hAnsi="Cambria"/>
-                <w:szCs w:val="24"/>
+                <w:sz w:val="28"/>
                 <w:lang w:val="en-US"/>
               </w:rPr>
-              <w:t>_</w:t>
+              <w:t>_m_sopr</w:t>
             </w:r>
-            <w:proofErr w:type="spellStart"/>
-            <w:r>
-              <w:rPr>
-                <w:rFonts w:ascii="Cambria" w:hAnsi="Cambria"/>
-                <w:szCs w:val="24"/>
-                <w:lang w:val="en-US"/>
-              </w:rPr>
-              <w:t>m_sopr</w:t>
-            </w:r>
-            <w:proofErr w:type="spellEnd"/>
           </w:p>
         </w:tc>
       </w:tr>
       <w:tr>
         <w:tc>
           <w:tcPr>
-            <w:tcW w:w="4961" w:type="dxa"/>
+            <w:tcW w:w="5580" w:type="dxa"/>
             <w:shd w:val="clear" w:color="auto" w:fill="auto"/>
             <w:vAlign w:val="center"/>
           </w:tcPr>
@@ -1699,13 +1590,13 @@
               <w:jc w:val="left"/>
               <w:rPr>
                 <w:rFonts w:ascii="Cambria" w:hAnsi="Cambria"/>
-                <w:szCs w:val="24"/>
+                <w:sz w:val="28"/>
               </w:rPr>
             </w:pPr>
             <w:r>
               <w:rPr>
                 <w:rFonts w:ascii="Cambria" w:hAnsi="Cambria"/>
-                <w:szCs w:val="24"/>
+                <w:sz w:val="28"/>
               </w:rPr>
               <w:t>Полезная мощность, Вт</w:t>
             </w:r>
@@ -1713,7 +1604,7 @@
         </w:tc>
         <w:tc>
           <w:tcPr>
-            <w:tcW w:w="2693" w:type="dxa"/>
+            <w:tcW w:w="2153" w:type="dxa"/>
             <w:vAlign w:val="center"/>
           </w:tcPr>
           <w:p>
@@ -1726,35 +1617,25 @@
               <w:jc w:val="left"/>
               <w:rPr>
                 <w:rFonts w:ascii="Cambria" w:hAnsi="Cambria"/>
-                <w:szCs w:val="24"/>
+                <w:sz w:val="28"/>
                 <w:lang w:val="en-US"/>
               </w:rPr>
             </w:pPr>
             <w:r>
               <w:rPr>
                 <w:rFonts w:ascii="Cambria" w:hAnsi="Cambria"/>
-                <w:szCs w:val="24"/>
+                <w:sz w:val="28"/>
                 <w:lang w:val="en-US"/>
               </w:rPr>
-              <w:t>_</w:t>
+              <w:t>_usefull_power</w:t>
             </w:r>
-            <w:proofErr w:type="spellStart"/>
-            <w:r>
-              <w:rPr>
-                <w:rFonts w:ascii="Cambria" w:hAnsi="Cambria"/>
-                <w:szCs w:val="24"/>
-                <w:lang w:val="en-US"/>
-              </w:rPr>
-              <w:t>usefull_power</w:t>
-            </w:r>
-            <w:proofErr w:type="spellEnd"/>
           </w:p>
         </w:tc>
       </w:tr>
       <w:tr>
         <w:tc>
           <w:tcPr>
-            <w:tcW w:w="4961" w:type="dxa"/>
+            <w:tcW w:w="5580" w:type="dxa"/>
             <w:shd w:val="clear" w:color="auto" w:fill="auto"/>
             <w:vAlign w:val="center"/>
           </w:tcPr>
@@ -1772,13 +1653,13 @@
               <w:jc w:val="left"/>
               <w:rPr>
                 <w:rFonts w:ascii="Cambria" w:hAnsi="Cambria"/>
-                <w:szCs w:val="24"/>
+                <w:sz w:val="28"/>
               </w:rPr>
             </w:pPr>
             <w:r>
               <w:rPr>
                 <w:rFonts w:ascii="Cambria" w:hAnsi="Cambria"/>
-                <w:szCs w:val="24"/>
+                <w:sz w:val="28"/>
               </w:rPr>
               <w:t>Мощность на нагрев теплоносителя, Вт</w:t>
             </w:r>
@@ -1786,7 +1667,7 @@
         </w:tc>
         <w:tc>
           <w:tcPr>
-            <w:tcW w:w="2693" w:type="dxa"/>
+            <w:tcW w:w="2153" w:type="dxa"/>
             <w:vAlign w:val="center"/>
           </w:tcPr>
           <w:p>
@@ -1799,35 +1680,25 @@
               <w:jc w:val="left"/>
               <w:rPr>
                 <w:rFonts w:ascii="Cambria" w:hAnsi="Cambria"/>
-                <w:szCs w:val="24"/>
+                <w:sz w:val="28"/>
                 <w:lang w:val="en-US"/>
               </w:rPr>
             </w:pPr>
             <w:r>
               <w:rPr>
                 <w:rFonts w:ascii="Cambria" w:hAnsi="Cambria"/>
-                <w:szCs w:val="24"/>
+                <w:sz w:val="28"/>
                 <w:lang w:val="en-US"/>
               </w:rPr>
-              <w:t>_</w:t>
+              <w:t>_heat_power</w:t>
             </w:r>
-            <w:proofErr w:type="spellStart"/>
-            <w:r>
-              <w:rPr>
-                <w:rFonts w:ascii="Cambria" w:hAnsi="Cambria"/>
-                <w:szCs w:val="24"/>
-                <w:lang w:val="en-US"/>
-              </w:rPr>
-              <w:t>heat_power</w:t>
-            </w:r>
-            <w:proofErr w:type="spellEnd"/>
           </w:p>
         </w:tc>
       </w:tr>
       <w:tr>
         <w:tc>
           <w:tcPr>
-            <w:tcW w:w="4961" w:type="dxa"/>
+            <w:tcW w:w="5580" w:type="dxa"/>
             <w:shd w:val="clear" w:color="auto" w:fill="auto"/>
             <w:vAlign w:val="center"/>
           </w:tcPr>
@@ -1845,13 +1716,13 @@
               <w:jc w:val="left"/>
               <w:rPr>
                 <w:rFonts w:ascii="Cambria" w:hAnsi="Cambria"/>
-                <w:szCs w:val="24"/>
+                <w:sz w:val="28"/>
               </w:rPr>
             </w:pPr>
             <w:r>
               <w:rPr>
                 <w:rFonts w:ascii="Cambria" w:hAnsi="Cambria"/>
-                <w:szCs w:val="24"/>
+                <w:sz w:val="28"/>
               </w:rPr>
               <w:t>Частота вращения (относительная)</w:t>
             </w:r>
@@ -1859,7 +1730,7 @@
         </w:tc>
         <w:tc>
           <w:tcPr>
-            <w:tcW w:w="2693" w:type="dxa"/>
+            <w:tcW w:w="2153" w:type="dxa"/>
             <w:vAlign w:val="center"/>
           </w:tcPr>
           <w:p>
@@ -1872,35 +1743,25 @@
               <w:jc w:val="left"/>
               <w:rPr>
                 <w:rFonts w:ascii="Cambria" w:hAnsi="Cambria"/>
-                <w:szCs w:val="24"/>
+                <w:sz w:val="28"/>
                 <w:lang w:val="en-US"/>
               </w:rPr>
             </w:pPr>
             <w:r>
               <w:rPr>
                 <w:rFonts w:ascii="Cambria" w:hAnsi="Cambria"/>
-                <w:szCs w:val="24"/>
+                <w:sz w:val="28"/>
                 <w:lang w:val="en-US"/>
               </w:rPr>
-              <w:t>_</w:t>
+              <w:t>_w_otn</w:t>
             </w:r>
-            <w:proofErr w:type="spellStart"/>
-            <w:r>
-              <w:rPr>
-                <w:rFonts w:ascii="Cambria" w:hAnsi="Cambria"/>
-                <w:szCs w:val="24"/>
-                <w:lang w:val="en-US"/>
-              </w:rPr>
-              <w:t>w_otn</w:t>
-            </w:r>
-            <w:proofErr w:type="spellEnd"/>
           </w:p>
         </w:tc>
       </w:tr>
       <w:tr>
         <w:tc>
           <w:tcPr>
-            <w:tcW w:w="4961" w:type="dxa"/>
+            <w:tcW w:w="5580" w:type="dxa"/>
             <w:shd w:val="clear" w:color="auto" w:fill="auto"/>
             <w:vAlign w:val="center"/>
           </w:tcPr>
@@ -1918,13 +1779,13 @@
               <w:jc w:val="left"/>
               <w:rPr>
                 <w:rFonts w:ascii="Cambria" w:hAnsi="Cambria"/>
-                <w:szCs w:val="24"/>
+                <w:sz w:val="28"/>
               </w:rPr>
             </w:pPr>
             <w:r>
               <w:rPr>
                 <w:rFonts w:ascii="Cambria" w:hAnsi="Cambria"/>
-                <w:szCs w:val="24"/>
+                <w:sz w:val="28"/>
               </w:rPr>
               <w:t>Сборный питание</w:t>
             </w:r>
@@ -1932,7 +1793,7 @@
         </w:tc>
         <w:tc>
           <w:tcPr>
-            <w:tcW w:w="2693" w:type="dxa"/>
+            <w:tcW w:w="2153" w:type="dxa"/>
             <w:vAlign w:val="center"/>
           </w:tcPr>
           <w:p>
@@ -1945,27 +1806,25 @@
               <w:jc w:val="left"/>
               <w:rPr>
                 <w:rFonts w:ascii="Cambria" w:hAnsi="Cambria"/>
-                <w:szCs w:val="24"/>
+                <w:sz w:val="28"/>
                 <w:lang w:val="en-US"/>
               </w:rPr>
             </w:pPr>
-            <w:proofErr w:type="spellStart"/>
             <w:r>
               <w:rPr>
                 <w:rFonts w:ascii="Cambria" w:hAnsi="Cambria"/>
-                <w:szCs w:val="24"/>
+                <w:sz w:val="28"/>
                 <w:lang w:val="en-US"/>
               </w:rPr>
               <w:t>is_power</w:t>
             </w:r>
-            <w:proofErr w:type="spellEnd"/>
           </w:p>
         </w:tc>
       </w:tr>
       <w:tr>
         <w:tc>
           <w:tcPr>
-            <w:tcW w:w="4961" w:type="dxa"/>
+            <w:tcW w:w="5580" w:type="dxa"/>
             <w:shd w:val="clear" w:color="auto" w:fill="auto"/>
             <w:vAlign w:val="center"/>
           </w:tcPr>
@@ -1983,13 +1842,13 @@
               <w:jc w:val="left"/>
               <w:rPr>
                 <w:rFonts w:ascii="Cambria" w:hAnsi="Cambria"/>
-                <w:szCs w:val="24"/>
+                <w:sz w:val="28"/>
               </w:rPr>
             </w:pPr>
             <w:r>
               <w:rPr>
                 <w:rFonts w:ascii="Cambria" w:hAnsi="Cambria"/>
-                <w:szCs w:val="24"/>
+                <w:sz w:val="28"/>
               </w:rPr>
               <w:t>Сборный состояние</w:t>
             </w:r>
@@ -1997,7 +1856,7 @@
         </w:tc>
         <w:tc>
           <w:tcPr>
-            <w:tcW w:w="2693" w:type="dxa"/>
+            <w:tcW w:w="2153" w:type="dxa"/>
             <w:vAlign w:val="center"/>
           </w:tcPr>
           <w:p>
@@ -2010,26 +1869,24 @@
               <w:jc w:val="left"/>
               <w:rPr>
                 <w:rFonts w:ascii="Cambria" w:hAnsi="Cambria"/>
-                <w:szCs w:val="24"/>
+                <w:sz w:val="28"/>
                 <w:lang w:val="en-US"/>
               </w:rPr>
             </w:pPr>
-            <w:proofErr w:type="spellStart"/>
             <w:r>
               <w:rPr>
                 <w:rFonts w:ascii="Cambria" w:hAnsi="Cambria"/>
-                <w:szCs w:val="24"/>
+                <w:sz w:val="28"/>
               </w:rPr>
               <w:t>is_state</w:t>
             </w:r>
-            <w:proofErr w:type="spellEnd"/>
           </w:p>
         </w:tc>
       </w:tr>
       <w:tr>
         <w:tc>
           <w:tcPr>
-            <w:tcW w:w="4961" w:type="dxa"/>
+            <w:tcW w:w="5580" w:type="dxa"/>
             <w:shd w:val="clear" w:color="auto" w:fill="auto"/>
             <w:vAlign w:val="center"/>
           </w:tcPr>
@@ -2047,13 +1904,13 @@
               <w:jc w:val="left"/>
               <w:rPr>
                 <w:rFonts w:ascii="Cambria" w:hAnsi="Cambria"/>
-                <w:szCs w:val="24"/>
+                <w:sz w:val="28"/>
               </w:rPr>
             </w:pPr>
             <w:r>
               <w:rPr>
                 <w:rFonts w:ascii="Cambria" w:hAnsi="Cambria"/>
-                <w:szCs w:val="24"/>
+                <w:sz w:val="28"/>
               </w:rPr>
               <w:t>Сборный неисправность</w:t>
             </w:r>
@@ -2061,7 +1918,7 @@
         </w:tc>
         <w:tc>
           <w:tcPr>
-            <w:tcW w:w="2693" w:type="dxa"/>
+            <w:tcW w:w="2153" w:type="dxa"/>
             <w:vAlign w:val="center"/>
           </w:tcPr>
           <w:p>
@@ -2074,20 +1931,18 @@
               <w:jc w:val="left"/>
               <w:rPr>
                 <w:rFonts w:ascii="Cambria" w:hAnsi="Cambria"/>
-                <w:szCs w:val="24"/>
+                <w:sz w:val="28"/>
                 <w:lang w:val="en-US"/>
               </w:rPr>
             </w:pPr>
-            <w:proofErr w:type="spellStart"/>
             <w:r>
               <w:rPr>
                 <w:rFonts w:ascii="Cambria" w:hAnsi="Cambria"/>
-                <w:szCs w:val="24"/>
+                <w:sz w:val="28"/>
                 <w:lang w:val="en-US"/>
               </w:rPr>
               <w:t>is_alarm</w:t>
             </w:r>
-            <w:proofErr w:type="spellEnd"/>
           </w:p>
         </w:tc>
       </w:tr>
@@ -2108,13 +1963,13 @@
         <w:ind w:firstLine="851"/>
         <w:rPr>
           <w:rFonts w:ascii="Cambria" w:hAnsi="Cambria"/>
-          <w:szCs w:val="24"/>
+          <w:sz w:val="28"/>
         </w:rPr>
       </w:pPr>
       <w:r>
         <w:rPr>
           <w:rFonts w:ascii="Cambria" w:hAnsi="Cambria"/>
-          <w:szCs w:val="24"/>
+          <w:sz w:val="28"/>
         </w:rPr>
         <w:t>Блок выполняет функцию «дочернего» блока и может быть установлен на следующие «родительские» блоки:</w:t>
       </w:r>
@@ -2128,13 +1983,13 @@
         </w:numPr>
         <w:rPr>
           <w:rFonts w:ascii="Cambria" w:hAnsi="Cambria"/>
-          <w:szCs w:val="24"/>
+          <w:sz w:val="28"/>
         </w:rPr>
       </w:pPr>
       <w:r>
         <w:rPr>
           <w:rFonts w:ascii="Cambria" w:hAnsi="Cambria"/>
-          <w:szCs w:val="24"/>
+          <w:sz w:val="28"/>
           <w:lang w:val="en-US"/>
         </w:rPr>
         <w:t xml:space="preserve">HS – </w:t>
@@ -2142,12 +1997,10 @@
       <w:r>
         <w:rPr>
           <w:rFonts w:ascii="Cambria" w:hAnsi="Cambria"/>
-          <w:szCs w:val="24"/>
+          <w:sz w:val="28"/>
         </w:rPr>
         <w:t>Канал;</w:t>
       </w:r>
-      <w:bookmarkStart w:id="0" w:name="_GoBack"/>
-      <w:bookmarkEnd w:id="0"/>
     </w:p>
     <w:p>
       <w:pPr>
@@ -2158,13 +2011,13 @@
         </w:numPr>
         <w:rPr>
           <w:rFonts w:ascii="Cambria" w:hAnsi="Cambria"/>
-          <w:szCs w:val="24"/>
+          <w:sz w:val="28"/>
         </w:rPr>
       </w:pPr>
       <w:r>
         <w:rPr>
           <w:rFonts w:ascii="Cambria" w:hAnsi="Cambria"/>
-          <w:szCs w:val="24"/>
+          <w:sz w:val="28"/>
           <w:lang w:val="en-US"/>
         </w:rPr>
         <w:t>HS –</w:t>
@@ -2172,7 +2025,7 @@
       <w:r>
         <w:rPr>
           <w:rFonts w:ascii="Cambria" w:hAnsi="Cambria"/>
-          <w:szCs w:val="24"/>
+          <w:sz w:val="28"/>
         </w:rPr>
         <w:t xml:space="preserve"> Труба.</w:t>
       </w:r>
@@ -2190,8 +2043,8 @@
     </w:p>
     <w:sectPr>
       <w:headerReference w:type="default" r:id="rId10"/>
-      <w:pgSz w:w="11906" w:h="16838"/>
-      <w:pgMar w:top="567" w:right="567" w:bottom="567" w:left="1701" w:header="708" w:footer="708" w:gutter="0"/>
+      <w:pgSz w:w="16838" w:h="11906" w:orient="landscape"/>
+      <w:pgMar w:top="1701" w:right="567" w:bottom="567" w:left="567" w:header="708" w:footer="708" w:gutter="0"/>
       <w:cols w:space="708"/>
       <w:docGrid w:linePitch="381"/>
     </w:sectPr>

--- a/hs/2517.docx
+++ b/hs/2517.docx
@@ -59,7 +59,7 @@
                 <v:shape id="_x0000_i1025" type="#_x0000_t75" style="width:20.25pt;height:15.75pt" o:ole="">
                   <v:imagedata r:id="rId7" o:title=""/>
                 </v:shape>
-                <o:OLEObject Type="Embed" ProgID="PBrush" ShapeID="_x0000_i1025" DrawAspect="Content" ObjectID="_1504963414" r:id="rId8"/>
+                <o:OLEObject Type="Embed" ProgID="PBrush" ShapeID="_x0000_i1025" DrawAspect="Content" ObjectID="_1508656461" r:id="rId8"/>
               </w:object>
             </w:r>
           </w:p>
@@ -78,6 +78,7 @@
                 <w:szCs w:val="36"/>
               </w:rPr>
             </w:pPr>
+            <w:bookmarkStart w:id="0" w:name="_GoBack"/>
             <w:r>
               <w:rPr>
                 <w:rFonts w:ascii="Cambria" w:hAnsi="Cambria"/>
@@ -129,6 +130,7 @@
               </w:rPr>
               <w:t>Насос</w:t>
             </w:r>
+            <w:bookmarkEnd w:id="0"/>
           </w:p>
         </w:tc>
       </w:tr>
@@ -329,8 +331,6 @@
         </w:rPr>
         <w:t>едставляет собой модель насоса.</w:t>
       </w:r>
-      <w:bookmarkStart w:id="0" w:name="_GoBack"/>
-      <w:bookmarkEnd w:id="0"/>
     </w:p>
     <w:p>
       <w:pPr>
@@ -493,6 +493,7 @@
                 <w:lang w:val="en-US"/>
               </w:rPr>
             </w:pPr>
+            <w:proofErr w:type="spellStart"/>
             <w:r>
               <w:rPr>
                 <w:rFonts w:ascii="Cambria" w:hAnsi="Cambria"/>
@@ -501,6 +502,7 @@
               </w:rPr>
               <w:t>FileName</w:t>
             </w:r>
+            <w:proofErr w:type="spellEnd"/>
           </w:p>
         </w:tc>
       </w:tr>
@@ -556,6 +558,7 @@
                 <w:lang w:val="en-US"/>
               </w:rPr>
             </w:pPr>
+            <w:proofErr w:type="spellStart"/>
             <w:r>
               <w:rPr>
                 <w:rFonts w:ascii="Cambria" w:hAnsi="Cambria"/>
@@ -564,6 +567,7 @@
               </w:rPr>
               <w:t>PressureDimension</w:t>
             </w:r>
+            <w:proofErr w:type="spellEnd"/>
           </w:p>
         </w:tc>
       </w:tr>
@@ -619,6 +623,7 @@
                 <w:lang w:val="en-US"/>
               </w:rPr>
             </w:pPr>
+            <w:proofErr w:type="spellStart"/>
             <w:r>
               <w:rPr>
                 <w:rFonts w:ascii="Cambria" w:hAnsi="Cambria"/>
@@ -627,6 +632,7 @@
               </w:rPr>
               <w:t>FlowRateDimension</w:t>
             </w:r>
+            <w:proofErr w:type="spellEnd"/>
           </w:p>
         </w:tc>
       </w:tr>
@@ -682,6 +688,7 @@
                 <w:lang w:val="en-US"/>
               </w:rPr>
             </w:pPr>
+            <w:proofErr w:type="spellStart"/>
             <w:r>
               <w:rPr>
                 <w:rFonts w:ascii="Cambria" w:hAnsi="Cambria"/>
@@ -690,6 +697,7 @@
               </w:rPr>
               <w:t>OmegaDimension</w:t>
             </w:r>
+            <w:proofErr w:type="spellEnd"/>
           </w:p>
         </w:tc>
       </w:tr>
@@ -745,6 +753,7 @@
                 <w:lang w:val="en-US"/>
               </w:rPr>
             </w:pPr>
+            <w:proofErr w:type="spellStart"/>
             <w:r>
               <w:rPr>
                 <w:rFonts w:ascii="Cambria" w:hAnsi="Cambria"/>
@@ -753,6 +762,7 @@
               </w:rPr>
               <w:t>nnom</w:t>
             </w:r>
+            <w:proofErr w:type="spellEnd"/>
           </w:p>
         </w:tc>
       </w:tr>
@@ -808,6 +818,7 @@
                 <w:lang w:val="en-US"/>
               </w:rPr>
             </w:pPr>
+            <w:proofErr w:type="spellStart"/>
             <w:r>
               <w:rPr>
                 <w:rFonts w:ascii="Cambria" w:hAnsi="Cambria"/>
@@ -816,6 +827,7 @@
               </w:rPr>
               <w:t>w_abs</w:t>
             </w:r>
+            <w:proofErr w:type="spellEnd"/>
           </w:p>
         </w:tc>
       </w:tr>
@@ -871,6 +883,7 @@
                 <w:lang w:val="en-US"/>
               </w:rPr>
             </w:pPr>
+            <w:proofErr w:type="spellStart"/>
             <w:r>
               <w:rPr>
                 <w:rFonts w:ascii="Cambria" w:hAnsi="Cambria"/>
@@ -879,6 +892,7 @@
               </w:rPr>
               <w:t>catname</w:t>
             </w:r>
+            <w:proofErr w:type="spellEnd"/>
           </w:p>
         </w:tc>
       </w:tr>
@@ -1003,8 +1017,18 @@
                 <w:sz w:val="28"/>
                 <w:lang w:val="en-US"/>
               </w:rPr>
-              <w:t>_Capt</w:t>
+              <w:t>_</w:t>
             </w:r>
+            <w:proofErr w:type="spellStart"/>
+            <w:r>
+              <w:rPr>
+                <w:rFonts w:ascii="Cambria" w:hAnsi="Cambria"/>
+                <w:sz w:val="28"/>
+                <w:lang w:val="en-US"/>
+              </w:rPr>
+              <w:t>Capt</w:t>
+            </w:r>
+            <w:proofErr w:type="spellEnd"/>
           </w:p>
         </w:tc>
       </w:tr>
@@ -1066,8 +1090,18 @@
                 <w:sz w:val="28"/>
                 <w:lang w:val="en-US"/>
               </w:rPr>
-              <w:t>_Capt_edit</w:t>
+              <w:t>_</w:t>
             </w:r>
+            <w:proofErr w:type="spellStart"/>
+            <w:r>
+              <w:rPr>
+                <w:rFonts w:ascii="Cambria" w:hAnsi="Cambria"/>
+                <w:sz w:val="28"/>
+                <w:lang w:val="en-US"/>
+              </w:rPr>
+              <w:t>Capt_edit</w:t>
+            </w:r>
+            <w:proofErr w:type="spellEnd"/>
           </w:p>
         </w:tc>
       </w:tr>
@@ -1129,8 +1163,18 @@
                 <w:sz w:val="28"/>
                 <w:lang w:val="en-US"/>
               </w:rPr>
-              <w:t>_NumRows</w:t>
+              <w:t>_</w:t>
             </w:r>
+            <w:proofErr w:type="spellStart"/>
+            <w:r>
+              <w:rPr>
+                <w:rFonts w:ascii="Cambria" w:hAnsi="Cambria"/>
+                <w:sz w:val="28"/>
+                <w:lang w:val="en-US"/>
+              </w:rPr>
+              <w:t>NumRows</w:t>
+            </w:r>
+            <w:proofErr w:type="spellEnd"/>
           </w:p>
         </w:tc>
       </w:tr>
@@ -1304,8 +1348,18 @@
                 <w:sz w:val="28"/>
                 <w:lang w:val="en-US"/>
               </w:rPr>
-              <w:t>_pnas</w:t>
+              <w:t>_</w:t>
             </w:r>
+            <w:proofErr w:type="spellStart"/>
+            <w:r>
+              <w:rPr>
+                <w:rFonts w:ascii="Cambria" w:hAnsi="Cambria"/>
+                <w:sz w:val="28"/>
+                <w:lang w:val="en-US"/>
+              </w:rPr>
+              <w:t>pnas</w:t>
+            </w:r>
+            <w:proofErr w:type="spellEnd"/>
           </w:p>
         </w:tc>
       </w:tr>
@@ -1368,6 +1422,7 @@
               </w:rPr>
               <w:t>_</w:t>
             </w:r>
+            <w:proofErr w:type="spellStart"/>
             <w:r>
               <w:rPr>
                 <w:rFonts w:ascii="Cambria" w:hAnsi="Cambria"/>
@@ -1376,6 +1431,7 @@
               </w:rPr>
               <w:t>qnas</w:t>
             </w:r>
+            <w:proofErr w:type="spellEnd"/>
           </w:p>
         </w:tc>
       </w:tr>
@@ -1437,8 +1493,18 @@
                 <w:sz w:val="28"/>
                 <w:lang w:val="en-US"/>
               </w:rPr>
-              <w:t>_gnas</w:t>
+              <w:t>_</w:t>
             </w:r>
+            <w:proofErr w:type="spellStart"/>
+            <w:r>
+              <w:rPr>
+                <w:rFonts w:ascii="Cambria" w:hAnsi="Cambria"/>
+                <w:sz w:val="28"/>
+                <w:lang w:val="en-US"/>
+              </w:rPr>
+              <w:t>gnas</w:t>
+            </w:r>
+            <w:proofErr w:type="spellEnd"/>
           </w:p>
         </w:tc>
       </w:tr>
@@ -1495,6 +1561,7 @@
                 <w:lang w:val="en-US"/>
               </w:rPr>
             </w:pPr>
+            <w:proofErr w:type="spellStart"/>
             <w:r>
               <w:rPr>
                 <w:rFonts w:ascii="Cambria" w:hAnsi="Cambria"/>
@@ -1503,6 +1570,7 @@
               </w:rPr>
               <w:t>kpd</w:t>
             </w:r>
+            <w:proofErr w:type="spellEnd"/>
           </w:p>
         </w:tc>
       </w:tr>
@@ -1564,8 +1632,18 @@
                 <w:sz w:val="28"/>
                 <w:lang w:val="en-US"/>
               </w:rPr>
-              <w:t>_m_sopr</w:t>
+              <w:t>_</w:t>
             </w:r>
+            <w:proofErr w:type="spellStart"/>
+            <w:r>
+              <w:rPr>
+                <w:rFonts w:ascii="Cambria" w:hAnsi="Cambria"/>
+                <w:sz w:val="28"/>
+                <w:lang w:val="en-US"/>
+              </w:rPr>
+              <w:t>m_sopr</w:t>
+            </w:r>
+            <w:proofErr w:type="spellEnd"/>
           </w:p>
         </w:tc>
       </w:tr>
@@ -1627,8 +1705,18 @@
                 <w:sz w:val="28"/>
                 <w:lang w:val="en-US"/>
               </w:rPr>
-              <w:t>_usefull_power</w:t>
+              <w:t>_</w:t>
             </w:r>
+            <w:proofErr w:type="spellStart"/>
+            <w:r>
+              <w:rPr>
+                <w:rFonts w:ascii="Cambria" w:hAnsi="Cambria"/>
+                <w:sz w:val="28"/>
+                <w:lang w:val="en-US"/>
+              </w:rPr>
+              <w:t>usefull_power</w:t>
+            </w:r>
+            <w:proofErr w:type="spellEnd"/>
           </w:p>
         </w:tc>
       </w:tr>
@@ -1690,8 +1778,18 @@
                 <w:sz w:val="28"/>
                 <w:lang w:val="en-US"/>
               </w:rPr>
-              <w:t>_heat_power</w:t>
+              <w:t>_</w:t>
             </w:r>
+            <w:proofErr w:type="spellStart"/>
+            <w:r>
+              <w:rPr>
+                <w:rFonts w:ascii="Cambria" w:hAnsi="Cambria"/>
+                <w:sz w:val="28"/>
+                <w:lang w:val="en-US"/>
+              </w:rPr>
+              <w:t>heat_power</w:t>
+            </w:r>
+            <w:proofErr w:type="spellEnd"/>
           </w:p>
         </w:tc>
       </w:tr>
@@ -1753,8 +1851,18 @@
                 <w:sz w:val="28"/>
                 <w:lang w:val="en-US"/>
               </w:rPr>
-              <w:t>_w_otn</w:t>
+              <w:t>_</w:t>
             </w:r>
+            <w:proofErr w:type="spellStart"/>
+            <w:r>
+              <w:rPr>
+                <w:rFonts w:ascii="Cambria" w:hAnsi="Cambria"/>
+                <w:sz w:val="28"/>
+                <w:lang w:val="en-US"/>
+              </w:rPr>
+              <w:t>w_otn</w:t>
+            </w:r>
+            <w:proofErr w:type="spellEnd"/>
           </w:p>
         </w:tc>
       </w:tr>
@@ -1810,6 +1918,7 @@
                 <w:lang w:val="en-US"/>
               </w:rPr>
             </w:pPr>
+            <w:proofErr w:type="spellStart"/>
             <w:r>
               <w:rPr>
                 <w:rFonts w:ascii="Cambria" w:hAnsi="Cambria"/>
@@ -1818,6 +1927,7 @@
               </w:rPr>
               <w:t>is_power</w:t>
             </w:r>
+            <w:proofErr w:type="spellEnd"/>
           </w:p>
         </w:tc>
       </w:tr>
@@ -1873,6 +1983,7 @@
                 <w:lang w:val="en-US"/>
               </w:rPr>
             </w:pPr>
+            <w:proofErr w:type="spellStart"/>
             <w:r>
               <w:rPr>
                 <w:rFonts w:ascii="Cambria" w:hAnsi="Cambria"/>
@@ -1880,6 +1991,7 @@
               </w:rPr>
               <w:t>is_state</w:t>
             </w:r>
+            <w:proofErr w:type="spellEnd"/>
           </w:p>
         </w:tc>
       </w:tr>
@@ -1935,6 +2047,7 @@
                 <w:lang w:val="en-US"/>
               </w:rPr>
             </w:pPr>
+            <w:proofErr w:type="spellStart"/>
             <w:r>
               <w:rPr>
                 <w:rFonts w:ascii="Cambria" w:hAnsi="Cambria"/>
@@ -1943,6 +2056,7 @@
               </w:rPr>
               <w:t>is_alarm</w:t>
             </w:r>
+            <w:proofErr w:type="spellEnd"/>
           </w:p>
         </w:tc>
       </w:tr>
@@ -2106,7 +2220,7 @@
 
 <file path=word/numbering.xml><?xml version="1.0" encoding="utf-8"?>
 <w:numbering xmlns:wpc="http://schemas.microsoft.com/office/word/2010/wordprocessingCanvas" xmlns:mc="http://schemas.openxmlformats.org/markup-compatibility/2006" xmlns:o="urn:schemas-microsoft-com:office:office" xmlns:r="http://schemas.openxmlformats.org/officeDocument/2006/relationships" xmlns:m="http://schemas.openxmlformats.org/officeDocument/2006/math" xmlns:v="urn:schemas-microsoft-com:vml" xmlns:wp14="http://schemas.microsoft.com/office/word/2010/wordprocessingDrawing" xmlns:wp="http://schemas.openxmlformats.org/drawingml/2006/wordprocessingDrawing" xmlns:w10="urn:schemas-microsoft-com:office:word" xmlns:w="http://schemas.openxmlformats.org/wordprocessingml/2006/main" xmlns:w14="http://schemas.microsoft.com/office/word/2010/wordml" xmlns:w15="http://schemas.microsoft.com/office/word/2012/wordml" xmlns:wpg="http://schemas.microsoft.com/office/word/2010/wordprocessingGroup" xmlns:wpi="http://schemas.microsoft.com/office/word/2010/wordprocessingInk" xmlns:wne="http://schemas.microsoft.com/office/word/2006/wordml" xmlns:wps="http://schemas.microsoft.com/office/word/2010/wordprocessingShape" mc:Ignorable="w14 w15 wp14">
-  <w:abstractNum w:abstractNumId="0" w15:restartNumberingAfterBreak="0">
+  <w:abstractNum w:abstractNumId="0">
     <w:nsid w:val="FFFFFF7C"/>
     <w:multiLevelType w:val="singleLevel"/>
     <w:tmpl w:val="1892EB0E"/>
@@ -2123,7 +2237,7 @@
       </w:pPr>
     </w:lvl>
   </w:abstractNum>
-  <w:abstractNum w:abstractNumId="1" w15:restartNumberingAfterBreak="0">
+  <w:abstractNum w:abstractNumId="1">
     <w:nsid w:val="FFFFFF7D"/>
     <w:multiLevelType w:val="singleLevel"/>
     <w:tmpl w:val="8E12DEC8"/>
@@ -2140,7 +2254,7 @@
       </w:pPr>
     </w:lvl>
   </w:abstractNum>
-  <w:abstractNum w:abstractNumId="2" w15:restartNumberingAfterBreak="0">
+  <w:abstractNum w:abstractNumId="2">
     <w:nsid w:val="FFFFFF7E"/>
     <w:multiLevelType w:val="singleLevel"/>
     <w:tmpl w:val="01DCA496"/>
@@ -2157,7 +2271,7 @@
       </w:pPr>
     </w:lvl>
   </w:abstractNum>
-  <w:abstractNum w:abstractNumId="3" w15:restartNumberingAfterBreak="0">
+  <w:abstractNum w:abstractNumId="3">
     <w:nsid w:val="FFFFFF7F"/>
     <w:multiLevelType w:val="singleLevel"/>
     <w:tmpl w:val="836E7B34"/>
@@ -2174,7 +2288,7 @@
       </w:pPr>
     </w:lvl>
   </w:abstractNum>
-  <w:abstractNum w:abstractNumId="4" w15:restartNumberingAfterBreak="0">
+  <w:abstractNum w:abstractNumId="4">
     <w:nsid w:val="FFFFFF80"/>
     <w:multiLevelType w:val="singleLevel"/>
     <w:tmpl w:val="8514BDD4"/>
@@ -2194,7 +2308,7 @@
       </w:rPr>
     </w:lvl>
   </w:abstractNum>
-  <w:abstractNum w:abstractNumId="5" w15:restartNumberingAfterBreak="0">
+  <w:abstractNum w:abstractNumId="5">
     <w:nsid w:val="FFFFFF81"/>
     <w:multiLevelType w:val="singleLevel"/>
     <w:tmpl w:val="D3E6D6E4"/>
@@ -2214,7 +2328,7 @@
       </w:rPr>
     </w:lvl>
   </w:abstractNum>
-  <w:abstractNum w:abstractNumId="6" w15:restartNumberingAfterBreak="0">
+  <w:abstractNum w:abstractNumId="6">
     <w:nsid w:val="FFFFFF82"/>
     <w:multiLevelType w:val="singleLevel"/>
     <w:tmpl w:val="7226B644"/>
@@ -2234,7 +2348,7 @@
       </w:rPr>
     </w:lvl>
   </w:abstractNum>
-  <w:abstractNum w:abstractNumId="7" w15:restartNumberingAfterBreak="0">
+  <w:abstractNum w:abstractNumId="7">
     <w:nsid w:val="FFFFFF83"/>
     <w:multiLevelType w:val="singleLevel"/>
     <w:tmpl w:val="2EB43130"/>
@@ -2254,7 +2368,7 @@
       </w:rPr>
     </w:lvl>
   </w:abstractNum>
-  <w:abstractNum w:abstractNumId="8" w15:restartNumberingAfterBreak="0">
+  <w:abstractNum w:abstractNumId="8">
     <w:nsid w:val="FFFFFF88"/>
     <w:multiLevelType w:val="singleLevel"/>
     <w:tmpl w:val="0BCAC296"/>
@@ -2271,7 +2385,7 @@
       </w:pPr>
     </w:lvl>
   </w:abstractNum>
-  <w:abstractNum w:abstractNumId="9" w15:restartNumberingAfterBreak="0">
+  <w:abstractNum w:abstractNumId="9">
     <w:nsid w:val="FFFFFF89"/>
     <w:multiLevelType w:val="singleLevel"/>
     <w:tmpl w:val="5A200716"/>
@@ -2291,7 +2405,7 @@
       </w:rPr>
     </w:lvl>
   </w:abstractNum>
-  <w:abstractNum w:abstractNumId="10" w15:restartNumberingAfterBreak="0">
+  <w:abstractNum w:abstractNumId="10">
     <w:nsid w:val="00000005"/>
     <w:multiLevelType w:val="multilevel"/>
     <w:tmpl w:val="00000005"/>
@@ -2405,7 +2519,7 @@
       </w:pPr>
     </w:lvl>
   </w:abstractNum>
-  <w:abstractNum w:abstractNumId="11" w15:restartNumberingAfterBreak="0">
+  <w:abstractNum w:abstractNumId="11">
     <w:nsid w:val="00AE4A0D"/>
     <w:multiLevelType w:val="hybridMultilevel"/>
     <w:tmpl w:val="4BD2492E"/>
@@ -2518,7 +2632,7 @@
       </w:pPr>
     </w:lvl>
   </w:abstractNum>
-  <w:abstractNum w:abstractNumId="12" w15:restartNumberingAfterBreak="0">
+  <w:abstractNum w:abstractNumId="12">
     <w:nsid w:val="03FE4673"/>
     <w:multiLevelType w:val="hybridMultilevel"/>
     <w:tmpl w:val="EEF61428"/>
@@ -2631,7 +2745,7 @@
       </w:pPr>
     </w:lvl>
   </w:abstractNum>
-  <w:abstractNum w:abstractNumId="13" w15:restartNumberingAfterBreak="0">
+  <w:abstractNum w:abstractNumId="13">
     <w:nsid w:val="04351A72"/>
     <w:multiLevelType w:val="hybridMultilevel"/>
     <w:tmpl w:val="8DE8A556"/>
@@ -2744,7 +2858,7 @@
       </w:pPr>
     </w:lvl>
   </w:abstractNum>
-  <w:abstractNum w:abstractNumId="14" w15:restartNumberingAfterBreak="0">
+  <w:abstractNum w:abstractNumId="14">
     <w:nsid w:val="08B36431"/>
     <w:multiLevelType w:val="hybridMultilevel"/>
     <w:tmpl w:val="F3BAD352"/>
@@ -2861,7 +2975,7 @@
       </w:pPr>
     </w:lvl>
   </w:abstractNum>
-  <w:abstractNum w:abstractNumId="15" w15:restartNumberingAfterBreak="0">
+  <w:abstractNum w:abstractNumId="15">
     <w:nsid w:val="12DB7FF8"/>
     <w:multiLevelType w:val="multilevel"/>
     <w:tmpl w:val="1AA6BA22"/>
@@ -2977,7 +3091,7 @@
       </w:pPr>
     </w:lvl>
   </w:abstractNum>
-  <w:abstractNum w:abstractNumId="16" w15:restartNumberingAfterBreak="0">
+  <w:abstractNum w:abstractNumId="16">
     <w:nsid w:val="13474028"/>
     <w:multiLevelType w:val="hybridMultilevel"/>
     <w:tmpl w:val="44BA0D78"/>
@@ -3090,7 +3204,7 @@
       </w:pPr>
     </w:lvl>
   </w:abstractNum>
-  <w:abstractNum w:abstractNumId="17" w15:restartNumberingAfterBreak="0">
+  <w:abstractNum w:abstractNumId="17">
     <w:nsid w:val="17E43C0B"/>
     <w:multiLevelType w:val="hybridMultilevel"/>
     <w:tmpl w:val="5E822DD0"/>
@@ -3176,7 +3290,7 @@
       </w:pPr>
     </w:lvl>
   </w:abstractNum>
-  <w:abstractNum w:abstractNumId="18" w15:restartNumberingAfterBreak="0">
+  <w:abstractNum w:abstractNumId="18">
     <w:nsid w:val="1B040CAE"/>
     <w:multiLevelType w:val="hybridMultilevel"/>
     <w:tmpl w:val="583EDA4A"/>
@@ -3265,7 +3379,7 @@
       </w:pPr>
     </w:lvl>
   </w:abstractNum>
-  <w:abstractNum w:abstractNumId="19" w15:restartNumberingAfterBreak="0">
+  <w:abstractNum w:abstractNumId="19">
     <w:nsid w:val="1B647B90"/>
     <w:multiLevelType w:val="hybridMultilevel"/>
     <w:tmpl w:val="48789E7A"/>
@@ -3405,7 +3519,7 @@
       </w:rPr>
     </w:lvl>
   </w:abstractNum>
-  <w:abstractNum w:abstractNumId="20" w15:restartNumberingAfterBreak="0">
+  <w:abstractNum w:abstractNumId="20">
     <w:nsid w:val="1F5253B9"/>
     <w:multiLevelType w:val="hybridMultilevel"/>
     <w:tmpl w:val="5E2899EC"/>
@@ -3518,7 +3632,7 @@
       </w:rPr>
     </w:lvl>
   </w:abstractNum>
-  <w:abstractNum w:abstractNumId="21" w15:restartNumberingAfterBreak="0">
+  <w:abstractNum w:abstractNumId="21">
     <w:nsid w:val="292A6263"/>
     <w:multiLevelType w:val="hybridMultilevel"/>
     <w:tmpl w:val="8368B70A"/>
@@ -3631,7 +3745,7 @@
       </w:pPr>
     </w:lvl>
   </w:abstractNum>
-  <w:abstractNum w:abstractNumId="22" w15:restartNumberingAfterBreak="0">
+  <w:abstractNum w:abstractNumId="22">
     <w:nsid w:val="37853182"/>
     <w:multiLevelType w:val="hybridMultilevel"/>
     <w:tmpl w:val="2DEAB6C6"/>
@@ -3720,7 +3834,7 @@
       </w:pPr>
     </w:lvl>
   </w:abstractNum>
-  <w:abstractNum w:abstractNumId="23" w15:restartNumberingAfterBreak="0">
+  <w:abstractNum w:abstractNumId="23">
     <w:nsid w:val="39B6383D"/>
     <w:multiLevelType w:val="hybridMultilevel"/>
     <w:tmpl w:val="7CAA0664"/>
@@ -3833,7 +3947,7 @@
       </w:pPr>
     </w:lvl>
   </w:abstractNum>
-  <w:abstractNum w:abstractNumId="24" w15:restartNumberingAfterBreak="0">
+  <w:abstractNum w:abstractNumId="24">
     <w:nsid w:val="3A2B4121"/>
     <w:multiLevelType w:val="hybridMultilevel"/>
     <w:tmpl w:val="C3682780"/>
@@ -3919,7 +4033,7 @@
       </w:pPr>
     </w:lvl>
   </w:abstractNum>
-  <w:abstractNum w:abstractNumId="25" w15:restartNumberingAfterBreak="0">
+  <w:abstractNum w:abstractNumId="25">
     <w:nsid w:val="4013650A"/>
     <w:multiLevelType w:val="hybridMultilevel"/>
     <w:tmpl w:val="F2E60B20"/>
@@ -4035,7 +4149,7 @@
       </w:pPr>
     </w:lvl>
   </w:abstractNum>
-  <w:abstractNum w:abstractNumId="26" w15:restartNumberingAfterBreak="0">
+  <w:abstractNum w:abstractNumId="26">
     <w:nsid w:val="45CE2B86"/>
     <w:multiLevelType w:val="multilevel"/>
     <w:tmpl w:val="27880D40"/>
@@ -4176,7 +4290,7 @@
       </w:rPr>
     </w:lvl>
   </w:abstractNum>
-  <w:abstractNum w:abstractNumId="27" w15:restartNumberingAfterBreak="0">
+  <w:abstractNum w:abstractNumId="27">
     <w:nsid w:val="49767A2E"/>
     <w:multiLevelType w:val="multilevel"/>
     <w:tmpl w:val="68EE10FC"/>
@@ -4289,7 +4403,7 @@
       </w:pPr>
     </w:lvl>
   </w:abstractNum>
-  <w:abstractNum w:abstractNumId="28" w15:restartNumberingAfterBreak="0">
+  <w:abstractNum w:abstractNumId="28">
     <w:nsid w:val="4B82079F"/>
     <w:multiLevelType w:val="hybridMultilevel"/>
     <w:tmpl w:val="297ABB8C"/>
@@ -4429,7 +4543,7 @@
       </w:rPr>
     </w:lvl>
   </w:abstractNum>
-  <w:abstractNum w:abstractNumId="29" w15:restartNumberingAfterBreak="0">
+  <w:abstractNum w:abstractNumId="29">
     <w:nsid w:val="4EC401E6"/>
     <w:multiLevelType w:val="multilevel"/>
     <w:tmpl w:val="F8184942"/>
@@ -4570,7 +4684,7 @@
       </w:rPr>
     </w:lvl>
   </w:abstractNum>
-  <w:abstractNum w:abstractNumId="30" w15:restartNumberingAfterBreak="0">
+  <w:abstractNum w:abstractNumId="30">
     <w:nsid w:val="522523B2"/>
     <w:multiLevelType w:val="hybridMultilevel"/>
     <w:tmpl w:val="816E0276"/>
@@ -4686,7 +4800,7 @@
       </w:pPr>
     </w:lvl>
   </w:abstractNum>
-  <w:abstractNum w:abstractNumId="31" w15:restartNumberingAfterBreak="0">
+  <w:abstractNum w:abstractNumId="31">
     <w:nsid w:val="548069C9"/>
     <w:multiLevelType w:val="multilevel"/>
     <w:tmpl w:val="EFE4C58C"/>
@@ -4772,7 +4886,7 @@
       </w:pPr>
     </w:lvl>
   </w:abstractNum>
-  <w:abstractNum w:abstractNumId="32" w15:restartNumberingAfterBreak="0">
+  <w:abstractNum w:abstractNumId="32">
     <w:nsid w:val="54A32A9B"/>
     <w:multiLevelType w:val="multilevel"/>
     <w:tmpl w:val="AFEEE84A"/>
@@ -4862,7 +4976,7 @@
       </w:pPr>
     </w:lvl>
   </w:abstractNum>
-  <w:abstractNum w:abstractNumId="33" w15:restartNumberingAfterBreak="0">
+  <w:abstractNum w:abstractNumId="33">
     <w:nsid w:val="584D581E"/>
     <w:multiLevelType w:val="hybridMultilevel"/>
     <w:tmpl w:val="59F69B72"/>
@@ -4978,7 +5092,7 @@
       </w:pPr>
     </w:lvl>
   </w:abstractNum>
-  <w:abstractNum w:abstractNumId="34" w15:restartNumberingAfterBreak="0">
+  <w:abstractNum w:abstractNumId="34">
     <w:nsid w:val="5988037F"/>
     <w:multiLevelType w:val="hybridMultilevel"/>
     <w:tmpl w:val="A5AAF778"/>
@@ -5091,7 +5205,7 @@
       </w:pPr>
     </w:lvl>
   </w:abstractNum>
-  <w:abstractNum w:abstractNumId="35" w15:restartNumberingAfterBreak="0">
+  <w:abstractNum w:abstractNumId="35">
     <w:nsid w:val="5D7358EF"/>
     <w:multiLevelType w:val="hybridMultilevel"/>
     <w:tmpl w:val="334C4688"/>
@@ -5204,7 +5318,7 @@
       </w:pPr>
     </w:lvl>
   </w:abstractNum>
-  <w:abstractNum w:abstractNumId="36" w15:restartNumberingAfterBreak="0">
+  <w:abstractNum w:abstractNumId="36">
     <w:nsid w:val="665B6E52"/>
     <w:multiLevelType w:val="multilevel"/>
     <w:tmpl w:val="297ABB8C"/>
@@ -5344,7 +5458,7 @@
       </w:rPr>
     </w:lvl>
   </w:abstractNum>
-  <w:abstractNum w:abstractNumId="37" w15:restartNumberingAfterBreak="0">
+  <w:abstractNum w:abstractNumId="37">
     <w:nsid w:val="6A9A6DA5"/>
     <w:multiLevelType w:val="hybridMultilevel"/>
     <w:tmpl w:val="3C1692F4"/>
@@ -5460,7 +5574,7 @@
       </w:pPr>
     </w:lvl>
   </w:abstractNum>
-  <w:abstractNum w:abstractNumId="38" w15:restartNumberingAfterBreak="0">
+  <w:abstractNum w:abstractNumId="38">
     <w:nsid w:val="6D8A1AA9"/>
     <w:multiLevelType w:val="multilevel"/>
     <w:tmpl w:val="EF46D224"/>
@@ -5573,7 +5687,7 @@
       </w:rPr>
     </w:lvl>
   </w:abstractNum>
-  <w:abstractNum w:abstractNumId="39" w15:restartNumberingAfterBreak="0">
+  <w:abstractNum w:abstractNumId="39">
     <w:nsid w:val="78522544"/>
     <w:multiLevelType w:val="hybridMultilevel"/>
     <w:tmpl w:val="BEE27854"/>
@@ -5713,7 +5827,7 @@
       </w:rPr>
     </w:lvl>
   </w:abstractNum>
-  <w:abstractNum w:abstractNumId="40" w15:restartNumberingAfterBreak="0">
+  <w:abstractNum w:abstractNumId="40">
     <w:nsid w:val="78C43E4A"/>
     <w:multiLevelType w:val="hybridMultilevel"/>
     <w:tmpl w:val="B1DCCD54"/>
@@ -5826,7 +5940,7 @@
       </w:pPr>
     </w:lvl>
   </w:abstractNum>
-  <w:abstractNum w:abstractNumId="41" w15:restartNumberingAfterBreak="0">
+  <w:abstractNum w:abstractNumId="41">
     <w:nsid w:val="7B926CBB"/>
     <w:multiLevelType w:val="multilevel"/>
     <w:tmpl w:val="44BA0D78"/>
@@ -5939,7 +6053,7 @@
       </w:pPr>
     </w:lvl>
   </w:abstractNum>
-  <w:abstractNum w:abstractNumId="42" w15:restartNumberingAfterBreak="0">
+  <w:abstractNum w:abstractNumId="42">
     <w:nsid w:val="7C517AC9"/>
     <w:multiLevelType w:val="hybridMultilevel"/>
     <w:tmpl w:val="67801802"/>
@@ -6079,7 +6193,7 @@
       </w:rPr>
     </w:lvl>
   </w:abstractNum>
-  <w:abstractNum w:abstractNumId="43" w15:restartNumberingAfterBreak="0">
+  <w:abstractNum w:abstractNumId="43">
     <w:nsid w:val="7ED15CD2"/>
     <w:multiLevelType w:val="hybridMultilevel"/>
     <w:tmpl w:val="68EE10FC"/>
@@ -6192,7 +6306,7 @@
       </w:pPr>
     </w:lvl>
   </w:abstractNum>
-  <w:abstractNum w:abstractNumId="44" w15:restartNumberingAfterBreak="0">
+  <w:abstractNum w:abstractNumId="44">
     <w:nsid w:val="7EDC02C5"/>
     <w:multiLevelType w:val="hybridMultilevel"/>
     <w:tmpl w:val="7FDED26C"/>
@@ -6305,7 +6419,7 @@
       </w:rPr>
     </w:lvl>
   </w:abstractNum>
-  <w:abstractNum w:abstractNumId="45" w15:restartNumberingAfterBreak="0">
+  <w:abstractNum w:abstractNumId="45">
     <w:nsid w:val="7F3849E4"/>
     <w:multiLevelType w:val="hybridMultilevel"/>
     <w:tmpl w:val="0284D7D6"/>
@@ -7134,6 +7248,7 @@
     <w:uiPriority w:val="59"/>
     <w:rsid w:val="00EE325E"/>
     <w:tblPr>
+      <w:tblInd w:w="0" w:type="dxa"/>
       <w:tblBorders>
         <w:top w:val="single" w:sz="4" w:space="0" w:color="000000"/>
         <w:left w:val="single" w:sz="4" w:space="0" w:color="000000"/>
@@ -7142,6 +7257,12 @@
         <w:insideH w:val="single" w:sz="4" w:space="0" w:color="000000"/>
         <w:insideV w:val="single" w:sz="4" w:space="0" w:color="000000"/>
       </w:tblBorders>
+      <w:tblCellMar>
+        <w:top w:w="0" w:type="dxa"/>
+        <w:left w:w="108" w:type="dxa"/>
+        <w:bottom w:w="0" w:type="dxa"/>
+        <w:right w:w="108" w:type="dxa"/>
+      </w:tblCellMar>
     </w:tblPr>
   </w:style>
   <w:style w:type="paragraph" w:styleId="a7">
